--- a/SystemsModelling10/Вознюк_О_ІС_71_лаб10.docx
+++ b/SystemsModelling10/Вознюк_О_ІС_71_лаб10.docx
@@ -832,6 +832,809 @@
         <w:t>1</w:t>
       </w:r>
     </w:p>
+    <w:tbl>
+      <w:tblPr>
+        <w:tblStyle w:val="TableGrid"/>
+        <w:tblW w:w="0" w:type="auto"/>
+        <w:tblInd w:w="0" w:type="dxa"/>
+        <w:tblLook w:val="04A0" w:firstRow="1" w:lastRow="0" w:firstColumn="1" w:lastColumn="0" w:noHBand="0" w:noVBand="1"/>
+      </w:tblPr>
+      <w:tblGrid>
+        <w:gridCol w:w="4508"/>
+        <w:gridCol w:w="4508"/>
+      </w:tblGrid>
+      <w:tr>
+        <w:tc>
+          <w:tcPr>
+            <w:tcW w:w="4508" w:type="dxa"/>
+          </w:tcPr>
+          <w:p>
+            <w:pPr>
+              <w:jc w:val="center"/>
+              <w:rPr>
+                <w:rFonts w:ascii="Times New Roman" w:hAnsi="Times New Roman" w:cs="Times New Roman"/>
+                <w:b/>
+                <w:bCs/>
+                <w:sz w:val="28"/>
+                <w:szCs w:val="28"/>
+                <w:lang w:val="uk-UA"/>
+              </w:rPr>
+            </w:pPr>
+            <w:r>
+              <w:rPr>
+                <w:rFonts w:ascii="Times New Roman" w:hAnsi="Times New Roman" w:cs="Times New Roman"/>
+                <w:b/>
+                <w:bCs/>
+                <w:sz w:val="28"/>
+                <w:szCs w:val="28"/>
+                <w:lang w:val="uk-UA"/>
+              </w:rPr>
+              <w:t>Назва класу</w:t>
+            </w:r>
+          </w:p>
+        </w:tc>
+        <w:tc>
+          <w:tcPr>
+            <w:tcW w:w="4508" w:type="dxa"/>
+          </w:tcPr>
+          <w:p>
+            <w:pPr>
+              <w:jc w:val="center"/>
+              <w:rPr>
+                <w:rFonts w:ascii="Times New Roman" w:hAnsi="Times New Roman" w:cs="Times New Roman"/>
+                <w:b/>
+                <w:bCs/>
+                <w:sz w:val="28"/>
+                <w:szCs w:val="28"/>
+                <w:lang w:val="uk-UA"/>
+              </w:rPr>
+            </w:pPr>
+            <w:r>
+              <w:rPr>
+                <w:rFonts w:ascii="Times New Roman" w:hAnsi="Times New Roman" w:cs="Times New Roman"/>
+                <w:b/>
+                <w:bCs/>
+                <w:sz w:val="28"/>
+                <w:szCs w:val="28"/>
+                <w:lang w:val="uk-UA"/>
+              </w:rPr>
+              <w:t>Опис</w:t>
+            </w:r>
+          </w:p>
+        </w:tc>
+      </w:tr>
+      <w:tr>
+        <w:tc>
+          <w:tcPr>
+            <w:tcW w:w="4508" w:type="dxa"/>
+          </w:tcPr>
+          <w:p>
+            <w:pPr>
+              <w:jc w:val="center"/>
+              <w:rPr>
+                <w:rFonts w:ascii="Times New Roman" w:hAnsi="Times New Roman" w:cs="Times New Roman"/>
+                <w:sz w:val="28"/>
+                <w:szCs w:val="28"/>
+                <w:lang w:val="uk-UA"/>
+              </w:rPr>
+            </w:pPr>
+            <w:r>
+              <w:rPr>
+                <w:rFonts w:ascii="Times New Roman" w:hAnsi="Times New Roman" w:cs="Times New Roman"/>
+                <w:sz w:val="28"/>
+                <w:szCs w:val="28"/>
+                <w:lang w:val="en-US"/>
+              </w:rPr>
+              <w:t>ArcIn</w:t>
+            </w:r>
+          </w:p>
+        </w:tc>
+        <w:tc>
+          <w:tcPr>
+            <w:tcW w:w="4508" w:type="dxa"/>
+          </w:tcPr>
+          <w:p>
+            <w:pPr>
+              <w:jc w:val="center"/>
+              <w:rPr>
+                <w:rFonts w:ascii="Times New Roman" w:hAnsi="Times New Roman" w:cs="Times New Roman"/>
+                <w:sz w:val="28"/>
+                <w:szCs w:val="28"/>
+                <w:lang w:val="uk-UA"/>
+              </w:rPr>
+            </w:pPr>
+            <w:r>
+              <w:rPr>
+                <w:rFonts w:ascii="Times New Roman" w:hAnsi="Times New Roman" w:cs="Times New Roman"/>
+                <w:sz w:val="28"/>
+                <w:szCs w:val="28"/>
+                <w:lang w:val="uk-UA"/>
+              </w:rPr>
+              <w:t>Описує параметри та методи вхідної дуги</w:t>
+            </w:r>
+          </w:p>
+        </w:tc>
+      </w:tr>
+      <w:tr>
+        <w:tc>
+          <w:tcPr>
+            <w:tcW w:w="4508" w:type="dxa"/>
+          </w:tcPr>
+          <w:p>
+            <w:pPr>
+              <w:jc w:val="center"/>
+              <w:rPr>
+                <w:rFonts w:ascii="Times New Roman" w:hAnsi="Times New Roman" w:cs="Times New Roman"/>
+                <w:sz w:val="28"/>
+                <w:szCs w:val="28"/>
+                <w:lang w:val="uk-UA"/>
+              </w:rPr>
+            </w:pPr>
+            <w:r>
+              <w:rPr>
+                <w:rFonts w:ascii="Times New Roman" w:hAnsi="Times New Roman" w:cs="Times New Roman"/>
+                <w:sz w:val="28"/>
+                <w:szCs w:val="28"/>
+                <w:lang w:val="en-US"/>
+              </w:rPr>
+              <w:t>ArcOut</w:t>
+            </w:r>
+          </w:p>
+        </w:tc>
+        <w:tc>
+          <w:tcPr>
+            <w:tcW w:w="4508" w:type="dxa"/>
+          </w:tcPr>
+          <w:p>
+            <w:pPr>
+              <w:jc w:val="center"/>
+              <w:rPr>
+                <w:rFonts w:ascii="Times New Roman" w:hAnsi="Times New Roman" w:cs="Times New Roman"/>
+                <w:sz w:val="28"/>
+                <w:szCs w:val="28"/>
+                <w:lang w:val="uk-UA"/>
+              </w:rPr>
+            </w:pPr>
+            <w:r>
+              <w:rPr>
+                <w:rFonts w:ascii="Times New Roman" w:hAnsi="Times New Roman" w:cs="Times New Roman"/>
+                <w:sz w:val="28"/>
+                <w:szCs w:val="28"/>
+                <w:lang w:val="uk-UA"/>
+              </w:rPr>
+              <w:t>Описує параметри та методи в</w:t>
+            </w:r>
+            <w:r>
+              <w:rPr>
+                <w:rFonts w:ascii="Times New Roman" w:hAnsi="Times New Roman" w:cs="Times New Roman"/>
+                <w:sz w:val="28"/>
+                <w:szCs w:val="28"/>
+                <w:lang w:val="uk-UA"/>
+              </w:rPr>
+              <w:t>и</w:t>
+            </w:r>
+            <w:r>
+              <w:rPr>
+                <w:rFonts w:ascii="Times New Roman" w:hAnsi="Times New Roman" w:cs="Times New Roman"/>
+                <w:sz w:val="28"/>
+                <w:szCs w:val="28"/>
+                <w:lang w:val="uk-UA"/>
+              </w:rPr>
+              <w:t>хідної дуги</w:t>
+            </w:r>
+          </w:p>
+        </w:tc>
+      </w:tr>
+      <w:tr>
+        <w:tc>
+          <w:tcPr>
+            <w:tcW w:w="4508" w:type="dxa"/>
+          </w:tcPr>
+          <w:p>
+            <w:pPr>
+              <w:jc w:val="center"/>
+              <w:rPr>
+                <w:rFonts w:ascii="Times New Roman" w:hAnsi="Times New Roman" w:cs="Times New Roman"/>
+                <w:sz w:val="28"/>
+                <w:szCs w:val="28"/>
+                <w:lang w:val="uk-UA"/>
+              </w:rPr>
+            </w:pPr>
+            <w:r>
+              <w:rPr>
+                <w:rFonts w:ascii="Times New Roman" w:hAnsi="Times New Roman" w:cs="Times New Roman"/>
+                <w:sz w:val="28"/>
+                <w:szCs w:val="28"/>
+                <w:lang w:val="uk-UA"/>
+              </w:rPr>
+              <w:t>ExceptionInvalidNetStructure</w:t>
+            </w:r>
+          </w:p>
+        </w:tc>
+        <w:tc>
+          <w:tcPr>
+            <w:tcW w:w="4508" w:type="dxa"/>
+          </w:tcPr>
+          <w:p>
+            <w:pPr>
+              <w:jc w:val="center"/>
+              <w:rPr>
+                <w:rFonts w:ascii="Times New Roman" w:hAnsi="Times New Roman" w:cs="Times New Roman"/>
+                <w:sz w:val="28"/>
+                <w:szCs w:val="28"/>
+                <w:lang w:val="uk-UA"/>
+              </w:rPr>
+            </w:pPr>
+            <w:r>
+              <w:rPr>
+                <w:rFonts w:ascii="Times New Roman" w:hAnsi="Times New Roman" w:cs="Times New Roman"/>
+                <w:sz w:val="28"/>
+                <w:szCs w:val="28"/>
+                <w:lang w:val="uk-UA"/>
+              </w:rPr>
+              <w:t>О</w:t>
+            </w:r>
+            <w:r>
+              <w:rPr>
+                <w:rFonts w:ascii="Times New Roman" w:hAnsi="Times New Roman" w:cs="Times New Roman"/>
+                <w:sz w:val="28"/>
+                <w:szCs w:val="28"/>
+                <w:lang w:val="uk-UA"/>
+              </w:rPr>
+              <w:t>броб</w:t>
+            </w:r>
+            <w:r>
+              <w:rPr>
+                <w:rFonts w:ascii="Times New Roman" w:hAnsi="Times New Roman" w:cs="Times New Roman"/>
+                <w:sz w:val="28"/>
+                <w:szCs w:val="28"/>
+                <w:lang w:val="uk-UA"/>
+              </w:rPr>
+              <w:t>ляє</w:t>
+            </w:r>
+            <w:r>
+              <w:rPr>
+                <w:rFonts w:ascii="Times New Roman" w:hAnsi="Times New Roman" w:cs="Times New Roman"/>
+                <w:sz w:val="28"/>
+                <w:szCs w:val="28"/>
+                <w:lang w:val="uk-UA"/>
+              </w:rPr>
+              <w:t xml:space="preserve"> виключення про не</w:t>
+            </w:r>
+            <w:r>
+              <w:rPr>
+                <w:rFonts w:ascii="Times New Roman" w:hAnsi="Times New Roman" w:cs="Times New Roman"/>
+                <w:sz w:val="28"/>
+                <w:szCs w:val="28"/>
+                <w:lang w:val="uk-UA"/>
+              </w:rPr>
+              <w:t>коректну</w:t>
+            </w:r>
+            <w:r>
+              <w:rPr>
+                <w:rFonts w:ascii="Times New Roman" w:hAnsi="Times New Roman" w:cs="Times New Roman"/>
+                <w:sz w:val="28"/>
+                <w:szCs w:val="28"/>
+                <w:lang w:val="uk-UA"/>
+              </w:rPr>
+              <w:t xml:space="preserve"> стуктуру мережі</w:t>
+            </w:r>
+          </w:p>
+        </w:tc>
+      </w:tr>
+      <w:tr>
+        <w:tc>
+          <w:tcPr>
+            <w:tcW w:w="4508" w:type="dxa"/>
+          </w:tcPr>
+          <w:p>
+            <w:pPr>
+              <w:jc w:val="center"/>
+              <w:rPr>
+                <w:rFonts w:ascii="Times New Roman" w:hAnsi="Times New Roman" w:cs="Times New Roman"/>
+                <w:sz w:val="28"/>
+                <w:szCs w:val="28"/>
+                <w:lang w:val="uk-UA"/>
+              </w:rPr>
+            </w:pPr>
+            <w:r>
+              <w:rPr>
+                <w:rFonts w:ascii="Times New Roman" w:hAnsi="Times New Roman" w:cs="Times New Roman"/>
+                <w:sz w:val="28"/>
+                <w:szCs w:val="28"/>
+                <w:lang w:val="uk-UA"/>
+              </w:rPr>
+              <w:t>ExceptionInvalidTimeDelay</w:t>
+            </w:r>
+          </w:p>
+        </w:tc>
+        <w:tc>
+          <w:tcPr>
+            <w:tcW w:w="4508" w:type="dxa"/>
+          </w:tcPr>
+          <w:p>
+            <w:pPr>
+              <w:jc w:val="center"/>
+              <w:rPr>
+                <w:rFonts w:ascii="Times New Roman" w:hAnsi="Times New Roman" w:cs="Times New Roman"/>
+                <w:sz w:val="28"/>
+                <w:szCs w:val="28"/>
+                <w:lang w:val="uk-UA"/>
+              </w:rPr>
+            </w:pPr>
+            <w:r>
+              <w:rPr>
+                <w:rFonts w:ascii="Times New Roman" w:hAnsi="Times New Roman" w:cs="Times New Roman"/>
+                <w:sz w:val="28"/>
+                <w:szCs w:val="28"/>
+                <w:lang w:val="uk-UA"/>
+              </w:rPr>
+              <w:t>О</w:t>
+            </w:r>
+            <w:r>
+              <w:rPr>
+                <w:rFonts w:ascii="Times New Roman" w:hAnsi="Times New Roman" w:cs="Times New Roman"/>
+                <w:sz w:val="28"/>
+                <w:szCs w:val="28"/>
+                <w:lang w:val="uk-UA"/>
+              </w:rPr>
+              <w:t>броб</w:t>
+            </w:r>
+            <w:r>
+              <w:rPr>
+                <w:rFonts w:ascii="Times New Roman" w:hAnsi="Times New Roman" w:cs="Times New Roman"/>
+                <w:sz w:val="28"/>
+                <w:szCs w:val="28"/>
+                <w:lang w:val="uk-UA"/>
+              </w:rPr>
+              <w:t>ляє</w:t>
+            </w:r>
+            <w:r>
+              <w:rPr>
+                <w:rFonts w:ascii="Times New Roman" w:hAnsi="Times New Roman" w:cs="Times New Roman"/>
+                <w:sz w:val="28"/>
+                <w:szCs w:val="28"/>
+                <w:lang w:val="uk-UA"/>
+              </w:rPr>
+              <w:t xml:space="preserve"> виключення про </w:t>
+            </w:r>
+            <w:r>
+              <w:rPr>
+                <w:rFonts w:ascii="Times New Roman" w:hAnsi="Times New Roman" w:cs="Times New Roman"/>
+                <w:sz w:val="28"/>
+                <w:szCs w:val="28"/>
+                <w:lang w:val="uk-UA"/>
+              </w:rPr>
+              <w:t>некоректно</w:t>
+            </w:r>
+            <w:r>
+              <w:rPr>
+                <w:rFonts w:ascii="Times New Roman" w:hAnsi="Times New Roman" w:cs="Times New Roman"/>
+                <w:sz w:val="28"/>
+                <w:szCs w:val="28"/>
+                <w:lang w:val="uk-UA"/>
+              </w:rPr>
+              <w:t xml:space="preserve"> задану затримку</w:t>
+            </w:r>
+          </w:p>
+        </w:tc>
+      </w:tr>
+      <w:tr>
+        <w:tc>
+          <w:tcPr>
+            <w:tcW w:w="4508" w:type="dxa"/>
+          </w:tcPr>
+          <w:p>
+            <w:pPr>
+              <w:jc w:val="center"/>
+              <w:rPr>
+                <w:rFonts w:ascii="Times New Roman" w:hAnsi="Times New Roman" w:cs="Times New Roman"/>
+                <w:sz w:val="28"/>
+                <w:szCs w:val="28"/>
+                <w:lang w:val="uk-UA"/>
+              </w:rPr>
+            </w:pPr>
+            <w:r>
+              <w:rPr>
+                <w:rFonts w:ascii="Times New Roman" w:hAnsi="Times New Roman" w:cs="Times New Roman"/>
+                <w:sz w:val="28"/>
+                <w:szCs w:val="28"/>
+                <w:lang w:val="en-US"/>
+              </w:rPr>
+              <w:t>FunRand</w:t>
+            </w:r>
+          </w:p>
+        </w:tc>
+        <w:tc>
+          <w:tcPr>
+            <w:tcW w:w="4508" w:type="dxa"/>
+          </w:tcPr>
+          <w:p>
+            <w:pPr>
+              <w:jc w:val="center"/>
+              <w:rPr>
+                <w:rFonts w:ascii="Times New Roman" w:hAnsi="Times New Roman" w:cs="Times New Roman"/>
+                <w:sz w:val="28"/>
+                <w:szCs w:val="28"/>
+                <w:lang w:val="uk-UA"/>
+              </w:rPr>
+            </w:pPr>
+            <w:r>
+              <w:rPr>
+                <w:rFonts w:ascii="Times New Roman" w:hAnsi="Times New Roman" w:cs="Times New Roman"/>
+                <w:sz w:val="28"/>
+                <w:szCs w:val="28"/>
+                <w:lang w:val="uk-UA"/>
+              </w:rPr>
+              <w:t>реалізація генераторів за заданими законами розподілу</w:t>
+            </w:r>
+          </w:p>
+        </w:tc>
+      </w:tr>
+      <w:tr>
+        <w:tc>
+          <w:tcPr>
+            <w:tcW w:w="4508" w:type="dxa"/>
+          </w:tcPr>
+          <w:p>
+            <w:pPr>
+              <w:jc w:val="center"/>
+              <w:rPr>
+                <w:rFonts w:ascii="Times New Roman" w:hAnsi="Times New Roman" w:cs="Times New Roman"/>
+                <w:sz w:val="28"/>
+                <w:szCs w:val="28"/>
+                <w:lang w:val="uk-UA"/>
+              </w:rPr>
+            </w:pPr>
+            <w:r>
+              <w:rPr>
+                <w:rFonts w:ascii="Times New Roman" w:hAnsi="Times New Roman" w:cs="Times New Roman"/>
+                <w:sz w:val="28"/>
+                <w:szCs w:val="28"/>
+                <w:lang w:val="en-US"/>
+              </w:rPr>
+              <w:t>PetriNet</w:t>
+            </w:r>
+          </w:p>
+        </w:tc>
+        <w:tc>
+          <w:tcPr>
+            <w:tcW w:w="4508" w:type="dxa"/>
+          </w:tcPr>
+          <w:p>
+            <w:pPr>
+              <w:jc w:val="center"/>
+              <w:rPr>
+                <w:rFonts w:ascii="Times New Roman" w:hAnsi="Times New Roman" w:cs="Times New Roman"/>
+                <w:sz w:val="28"/>
+                <w:szCs w:val="28"/>
+                <w:lang w:val="uk-UA"/>
+              </w:rPr>
+            </w:pPr>
+            <w:r>
+              <w:rPr>
+                <w:rFonts w:ascii="Times New Roman" w:hAnsi="Times New Roman" w:cs="Times New Roman"/>
+                <w:sz w:val="28"/>
+                <w:szCs w:val="28"/>
+                <w:lang w:val="uk-UA"/>
+              </w:rPr>
+              <w:t xml:space="preserve">Містить інструменти для </w:t>
+            </w:r>
+            <w:r>
+              <w:rPr>
+                <w:rFonts w:ascii="Times New Roman" w:hAnsi="Times New Roman" w:cs="Times New Roman"/>
+                <w:sz w:val="28"/>
+                <w:szCs w:val="28"/>
+                <w:lang w:val="uk-UA"/>
+              </w:rPr>
+              <w:t>конструювання мережі Петрі</w:t>
+            </w:r>
+          </w:p>
+        </w:tc>
+      </w:tr>
+      <w:tr>
+        <w:tc>
+          <w:tcPr>
+            <w:tcW w:w="4508" w:type="dxa"/>
+          </w:tcPr>
+          <w:p>
+            <w:pPr>
+              <w:jc w:val="center"/>
+              <w:rPr>
+                <w:rFonts w:ascii="Times New Roman" w:hAnsi="Times New Roman" w:cs="Times New Roman"/>
+                <w:sz w:val="28"/>
+                <w:szCs w:val="28"/>
+                <w:lang w:val="uk-UA"/>
+              </w:rPr>
+            </w:pPr>
+            <w:r>
+              <w:rPr>
+                <w:rFonts w:ascii="Times New Roman" w:hAnsi="Times New Roman" w:cs="Times New Roman"/>
+                <w:sz w:val="28"/>
+                <w:szCs w:val="28"/>
+                <w:lang w:val="en-US"/>
+              </w:rPr>
+              <w:t>PetriP</w:t>
+            </w:r>
+          </w:p>
+        </w:tc>
+        <w:tc>
+          <w:tcPr>
+            <w:tcW w:w="4508" w:type="dxa"/>
+          </w:tcPr>
+          <w:p>
+            <w:pPr>
+              <w:jc w:val="center"/>
+              <w:rPr>
+                <w:rFonts w:ascii="Times New Roman" w:hAnsi="Times New Roman" w:cs="Times New Roman"/>
+                <w:sz w:val="28"/>
+                <w:szCs w:val="28"/>
+                <w:lang w:val="uk-UA"/>
+              </w:rPr>
+            </w:pPr>
+            <w:r>
+              <w:rPr>
+                <w:rFonts w:ascii="Times New Roman" w:hAnsi="Times New Roman" w:cs="Times New Roman"/>
+                <w:sz w:val="28"/>
+                <w:szCs w:val="28"/>
+                <w:lang w:val="uk-UA"/>
+              </w:rPr>
+              <w:t xml:space="preserve">Описує параметри та методи </w:t>
+            </w:r>
+            <w:r>
+              <w:rPr>
+                <w:rFonts w:ascii="Times New Roman" w:hAnsi="Times New Roman" w:cs="Times New Roman"/>
+                <w:sz w:val="28"/>
+                <w:szCs w:val="28"/>
+                <w:lang w:val="uk-UA"/>
+              </w:rPr>
+              <w:t>позицій</w:t>
+            </w:r>
+          </w:p>
+        </w:tc>
+      </w:tr>
+      <w:tr>
+        <w:tc>
+          <w:tcPr>
+            <w:tcW w:w="4508" w:type="dxa"/>
+          </w:tcPr>
+          <w:p>
+            <w:pPr>
+              <w:jc w:val="center"/>
+              <w:rPr>
+                <w:rFonts w:ascii="Times New Roman" w:hAnsi="Times New Roman" w:cs="Times New Roman"/>
+                <w:sz w:val="28"/>
+                <w:szCs w:val="28"/>
+                <w:lang w:val="en-US"/>
+              </w:rPr>
+            </w:pPr>
+            <w:r>
+              <w:rPr>
+                <w:rFonts w:ascii="Times New Roman" w:hAnsi="Times New Roman" w:cs="Times New Roman"/>
+                <w:sz w:val="28"/>
+                <w:szCs w:val="28"/>
+                <w:lang w:val="en-US"/>
+              </w:rPr>
+              <w:t>PetriSim</w:t>
+            </w:r>
+          </w:p>
+        </w:tc>
+        <w:tc>
+          <w:tcPr>
+            <w:tcW w:w="4508" w:type="dxa"/>
+          </w:tcPr>
+          <w:p>
+            <w:pPr>
+              <w:jc w:val="center"/>
+              <w:rPr>
+                <w:rFonts w:ascii="Times New Roman" w:hAnsi="Times New Roman" w:cs="Times New Roman"/>
+                <w:sz w:val="28"/>
+                <w:szCs w:val="28"/>
+                <w:lang w:val="uk-UA"/>
+              </w:rPr>
+            </w:pPr>
+            <w:r>
+              <w:rPr>
+                <w:rFonts w:ascii="Times New Roman" w:hAnsi="Times New Roman" w:cs="Times New Roman"/>
+                <w:sz w:val="28"/>
+                <w:szCs w:val="28"/>
+                <w:lang w:val="uk-UA"/>
+              </w:rPr>
+              <w:t xml:space="preserve">Містить інструменти для </w:t>
+            </w:r>
+            <w:r>
+              <w:rPr>
+                <w:rFonts w:ascii="Times New Roman" w:hAnsi="Times New Roman" w:cs="Times New Roman"/>
+                <w:sz w:val="28"/>
+                <w:szCs w:val="28"/>
+                <w:lang w:val="uk-UA"/>
+              </w:rPr>
+              <w:t>симуляції</w:t>
+            </w:r>
+            <w:r>
+              <w:rPr>
+                <w:rFonts w:ascii="Times New Roman" w:hAnsi="Times New Roman" w:cs="Times New Roman"/>
+                <w:sz w:val="28"/>
+                <w:szCs w:val="28"/>
+                <w:lang w:val="uk-UA"/>
+              </w:rPr>
+              <w:t xml:space="preserve"> мережі Петрі</w:t>
+            </w:r>
+          </w:p>
+        </w:tc>
+      </w:tr>
+      <w:tr>
+        <w:tc>
+          <w:tcPr>
+            <w:tcW w:w="4508" w:type="dxa"/>
+          </w:tcPr>
+          <w:p>
+            <w:pPr>
+              <w:jc w:val="center"/>
+              <w:rPr>
+                <w:rFonts w:ascii="Times New Roman" w:hAnsi="Times New Roman" w:cs="Times New Roman"/>
+                <w:sz w:val="28"/>
+                <w:szCs w:val="28"/>
+                <w:lang w:val="en-US"/>
+              </w:rPr>
+            </w:pPr>
+            <w:r>
+              <w:rPr>
+                <w:rFonts w:ascii="Times New Roman" w:hAnsi="Times New Roman" w:cs="Times New Roman"/>
+                <w:sz w:val="28"/>
+                <w:szCs w:val="28"/>
+                <w:lang w:val="en-US"/>
+              </w:rPr>
+              <w:t>PetriT</w:t>
+            </w:r>
+          </w:p>
+        </w:tc>
+        <w:tc>
+          <w:tcPr>
+            <w:tcW w:w="4508" w:type="dxa"/>
+          </w:tcPr>
+          <w:p>
+            <w:pPr>
+              <w:jc w:val="center"/>
+              <w:rPr>
+                <w:rFonts w:ascii="Times New Roman" w:hAnsi="Times New Roman" w:cs="Times New Roman"/>
+                <w:sz w:val="28"/>
+                <w:szCs w:val="28"/>
+                <w:lang w:val="uk-UA"/>
+              </w:rPr>
+            </w:pPr>
+            <w:r>
+              <w:rPr>
+                <w:rFonts w:ascii="Times New Roman" w:hAnsi="Times New Roman" w:cs="Times New Roman"/>
+                <w:sz w:val="28"/>
+                <w:szCs w:val="28"/>
+                <w:lang w:val="uk-UA"/>
+              </w:rPr>
+              <w:t xml:space="preserve">Описує параметри та методи </w:t>
+            </w:r>
+            <w:r>
+              <w:rPr>
+                <w:rFonts w:ascii="Times New Roman" w:hAnsi="Times New Roman" w:cs="Times New Roman"/>
+                <w:sz w:val="28"/>
+                <w:szCs w:val="28"/>
+                <w:lang w:val="uk-UA"/>
+              </w:rPr>
+              <w:t>переходів</w:t>
+            </w:r>
+          </w:p>
+        </w:tc>
+      </w:tr>
+      <w:tr>
+        <w:tc>
+          <w:tcPr>
+            <w:tcW w:w="4508" w:type="dxa"/>
+          </w:tcPr>
+          <w:p>
+            <w:pPr>
+              <w:jc w:val="center"/>
+              <w:rPr>
+                <w:rFonts w:ascii="Times New Roman" w:hAnsi="Times New Roman" w:cs="Times New Roman"/>
+                <w:sz w:val="28"/>
+                <w:szCs w:val="28"/>
+                <w:lang w:val="en-US"/>
+              </w:rPr>
+            </w:pPr>
+            <w:r>
+              <w:rPr>
+                <w:rFonts w:ascii="Times New Roman" w:hAnsi="Times New Roman" w:cs="Times New Roman"/>
+                <w:sz w:val="28"/>
+                <w:szCs w:val="28"/>
+                <w:lang w:val="en-US"/>
+              </w:rPr>
+              <w:t>StateTime</w:t>
+            </w:r>
+          </w:p>
+        </w:tc>
+        <w:tc>
+          <w:tcPr>
+            <w:tcW w:w="4508" w:type="dxa"/>
+          </w:tcPr>
+          <w:p>
+            <w:pPr>
+              <w:jc w:val="center"/>
+              <w:rPr>
+                <w:rFonts w:ascii="Times New Roman" w:hAnsi="Times New Roman" w:cs="Times New Roman"/>
+                <w:sz w:val="28"/>
+                <w:szCs w:val="28"/>
+                <w:lang w:val="uk-UA"/>
+              </w:rPr>
+            </w:pPr>
+            <w:r>
+              <w:rPr>
+                <w:rFonts w:ascii="Times New Roman" w:hAnsi="Times New Roman" w:cs="Times New Roman"/>
+                <w:sz w:val="28"/>
+                <w:szCs w:val="28"/>
+                <w:lang w:val="uk-UA"/>
+              </w:rPr>
+              <w:t>В</w:t>
+            </w:r>
+            <w:r>
+              <w:rPr>
+                <w:rFonts w:ascii="Times New Roman" w:hAnsi="Times New Roman" w:cs="Times New Roman"/>
+                <w:sz w:val="28"/>
+                <w:szCs w:val="28"/>
+                <w:lang w:val="uk-UA"/>
+              </w:rPr>
+              <w:t>изнач</w:t>
+            </w:r>
+            <w:r>
+              <w:rPr>
+                <w:rFonts w:ascii="Times New Roman" w:hAnsi="Times New Roman" w:cs="Times New Roman"/>
+                <w:sz w:val="28"/>
+                <w:szCs w:val="28"/>
+                <w:lang w:val="uk-UA"/>
+              </w:rPr>
+              <w:t>ая</w:t>
+            </w:r>
+            <w:r>
+              <w:rPr>
+                <w:rFonts w:ascii="Times New Roman" w:hAnsi="Times New Roman" w:cs="Times New Roman"/>
+                <w:sz w:val="28"/>
+                <w:szCs w:val="28"/>
+                <w:lang w:val="uk-UA"/>
+              </w:rPr>
+              <w:t xml:space="preserve"> поточн</w:t>
+            </w:r>
+            <w:r>
+              <w:rPr>
+                <w:rFonts w:ascii="Times New Roman" w:hAnsi="Times New Roman" w:cs="Times New Roman"/>
+                <w:sz w:val="28"/>
+                <w:szCs w:val="28"/>
+                <w:lang w:val="uk-UA"/>
+              </w:rPr>
+              <w:t>ий</w:t>
+            </w:r>
+            <w:r>
+              <w:rPr>
+                <w:rFonts w:ascii="Times New Roman" w:hAnsi="Times New Roman" w:cs="Times New Roman"/>
+                <w:sz w:val="28"/>
+                <w:szCs w:val="28"/>
+                <w:lang w:val="uk-UA"/>
+              </w:rPr>
+              <w:t xml:space="preserve"> час та час імітації</w:t>
+            </w:r>
+          </w:p>
+        </w:tc>
+      </w:tr>
+    </w:tbl>
+    <w:p>
+      <w:pPr>
+        <w:jc w:val="center"/>
+        <w:rPr>
+          <w:rFonts w:ascii="Times New Roman" w:hAnsi="Times New Roman" w:cs="Times New Roman"/>
+          <w:b/>
+          <w:bCs/>
+          <w:sz w:val="32"/>
+          <w:szCs w:val="32"/>
+          <w:lang w:val="uk-UA"/>
+        </w:rPr>
+      </w:pPr>
+    </w:p>
     <w:p>
       <w:pPr>
         <w:jc w:val="center"/>
@@ -872,10 +1675,11 @@
         <w:rPr>
           <w:noProof/>
         </w:rPr>
+        <w:lastRenderedPageBreak/>
         <w:drawing>
-          <wp:inline distT="0" distB="0" distL="0" distR="0" wp14:anchorId="494D9F5D" wp14:editId="41E78DF9">
-            <wp:extent cx="5161150" cy="4229100"/>
-            <wp:effectExtent l="0" t="0" r="1905" b="0"/>
+          <wp:inline distT="0" distB="0" distL="0" distR="0" wp14:anchorId="494D9F5D" wp14:editId="6565A4A9">
+            <wp:extent cx="4742679" cy="3886200"/>
+            <wp:effectExtent l="0" t="0" r="1270" b="0"/>
             <wp:docPr id="1" name="Picture 1"/>
             <wp:cNvGraphicFramePr>
               <a:graphicFrameLocks xmlns:a="http://schemas.openxmlformats.org/drawingml/2006/main" noChangeAspect="1"/>
@@ -896,7 +1700,7 @@
                   <pic:spPr>
                     <a:xfrm>
                       <a:off x="0" y="0"/>
-                      <a:ext cx="5206319" cy="4266112"/>
+                      <a:ext cx="4809284" cy="3940777"/>
                     </a:xfrm>
                     <a:prstGeom prst="rect">
                       <a:avLst/>
@@ -954,11 +1758,10 @@
         <w:rPr>
           <w:noProof/>
         </w:rPr>
-        <w:lastRenderedPageBreak/>
         <w:drawing>
-          <wp:inline distT="0" distB="0" distL="0" distR="0" wp14:anchorId="56E228E5" wp14:editId="075A93D9">
-            <wp:extent cx="5731510" cy="4478020"/>
-            <wp:effectExtent l="0" t="0" r="2540" b="0"/>
+          <wp:inline distT="0" distB="0" distL="0" distR="0" wp14:anchorId="56E228E5" wp14:editId="287C89B6">
+            <wp:extent cx="5324475" cy="4160004"/>
+            <wp:effectExtent l="0" t="0" r="0" b="0"/>
             <wp:docPr id="8" name="Picture 8"/>
             <wp:cNvGraphicFramePr>
               <a:graphicFrameLocks xmlns:a="http://schemas.openxmlformats.org/drawingml/2006/main" noChangeAspect="1"/>
@@ -979,7 +1782,7 @@
                   <pic:spPr>
                     <a:xfrm>
                       <a:off x="0" y="0"/>
-                      <a:ext cx="5731510" cy="4478020"/>
+                      <a:ext cx="5347190" cy="4177752"/>
                     </a:xfrm>
                     <a:prstGeom prst="rect">
                       <a:avLst/>
@@ -1110,7 +1913,25 @@
           <w:szCs w:val="28"/>
           <w:lang w:val="uk-UA"/>
         </w:rPr>
-        <w:t>Рисунок 2 – Фрагмент роботи алгоритму</w:t>
+        <w:t xml:space="preserve">Рисунок </w:t>
+      </w:r>
+      <w:r>
+        <w:rPr>
+          <w:rFonts w:ascii="Times New Roman" w:hAnsi="Times New Roman" w:cs="Times New Roman"/>
+          <w:sz w:val="28"/>
+          <w:szCs w:val="28"/>
+          <w:lang w:val="uk-UA"/>
+        </w:rPr>
+        <w:t>3</w:t>
+      </w:r>
+      <w:r>
+        <w:rPr>
+          <w:rFonts w:ascii="Times New Roman" w:hAnsi="Times New Roman" w:cs="Times New Roman"/>
+          <w:sz w:val="28"/>
+          <w:szCs w:val="28"/>
+          <w:lang w:val="uk-UA"/>
+        </w:rPr>
+        <w:t xml:space="preserve"> – Фрагмент роботи алгоритму</w:t>
       </w:r>
     </w:p>
     <w:p>
@@ -1182,7 +2003,25 @@
           <w:lang w:val="uk-UA"/>
         </w:rPr>
         <w:lastRenderedPageBreak/>
-        <w:t>Рисунок 3 – Результати моделювання</w:t>
+        <w:t xml:space="preserve">Рисунок </w:t>
+      </w:r>
+      <w:r>
+        <w:rPr>
+          <w:rFonts w:ascii="Times New Roman" w:hAnsi="Times New Roman" w:cs="Times New Roman"/>
+          <w:sz w:val="28"/>
+          <w:szCs w:val="28"/>
+          <w:lang w:val="uk-UA"/>
+        </w:rPr>
+        <w:t>4</w:t>
+      </w:r>
+      <w:r>
+        <w:rPr>
+          <w:rFonts w:ascii="Times New Roman" w:hAnsi="Times New Roman" w:cs="Times New Roman"/>
+          <w:sz w:val="28"/>
+          <w:szCs w:val="28"/>
+          <w:lang w:val="uk-UA"/>
+        </w:rPr>
+        <w:t xml:space="preserve"> – Результати моделювання</w:t>
       </w:r>
     </w:p>
     <w:p>
@@ -11560,6 +12399,7 @@
                 <w:lang w:val="uk-UA"/>
               </w:rPr>
             </w:pPr>
+            <w:bookmarkStart w:id="2" w:name="_Hlk57155863"/>
             <w:r>
               <w:rPr>
                 <w:rFonts w:ascii="Times New Roman" w:hAnsi="Times New Roman" w:cs="Times New Roman"/>
@@ -11585,6 +12425,15 @@
                 <w:szCs w:val="16"/>
                 <w:lang w:val="uk-UA"/>
               </w:rPr>
+              <w:t xml:space="preserve"> пр1 вільний</w:t>
+            </w:r>
+            <w:r>
+              <w:rPr>
+                <w:rFonts w:ascii="Times New Roman" w:hAnsi="Times New Roman" w:cs="Times New Roman"/>
+                <w:sz w:val="16"/>
+                <w:szCs w:val="16"/>
+                <w:lang w:val="en-GB"/>
+              </w:rPr>
               <w:t xml:space="preserve"> </w:t>
             </w:r>
             <w:r>
@@ -11592,17 +12441,26 @@
                 <w:rFonts w:ascii="Times New Roman" w:hAnsi="Times New Roman" w:cs="Times New Roman"/>
                 <w:sz w:val="16"/>
                 <w:szCs w:val="16"/>
-                <w:lang w:val="uk-UA"/>
-              </w:rPr>
-              <w:t>пр1 вільний</w:t>
-            </w:r>
-            <w:r>
-              <w:rPr>
-                <w:rFonts w:ascii="Times New Roman" w:hAnsi="Times New Roman" w:cs="Times New Roman"/>
-                <w:sz w:val="16"/>
-                <w:szCs w:val="16"/>
                 <w:lang w:val="en-GB"/>
               </w:rPr>
+              <w:t>”, “</w:t>
+            </w:r>
+            <w:r>
+              <w:rPr>
+                <w:rFonts w:ascii="Times New Roman" w:hAnsi="Times New Roman" w:cs="Times New Roman"/>
+                <w:sz w:val="16"/>
+                <w:szCs w:val="16"/>
+                <w:lang w:val="uk-UA"/>
+              </w:rPr>
+              <w:t xml:space="preserve"> пр2 вільний</w:t>
+            </w:r>
+            <w:r>
+              <w:rPr>
+                <w:rFonts w:ascii="Times New Roman" w:hAnsi="Times New Roman" w:cs="Times New Roman"/>
+                <w:sz w:val="16"/>
+                <w:szCs w:val="16"/>
+                <w:lang w:val="en-GB"/>
+              </w:rPr>
               <w:t xml:space="preserve"> </w:t>
             </w:r>
             <w:r>
@@ -11621,6 +12479,33 @@
                 <w:szCs w:val="16"/>
                 <w:lang w:val="uk-UA"/>
               </w:rPr>
+              <w:t>пр3 вільний</w:t>
+            </w:r>
+            <w:r>
+              <w:rPr>
+                <w:rFonts w:ascii="Times New Roman" w:hAnsi="Times New Roman" w:cs="Times New Roman"/>
+                <w:sz w:val="16"/>
+                <w:szCs w:val="16"/>
+                <w:lang w:val="en-GB"/>
+              </w:rPr>
+              <w:t>”, “</w:t>
+            </w:r>
+            <w:r>
+              <w:rPr>
+                <w:rFonts w:ascii="Times New Roman" w:hAnsi="Times New Roman" w:cs="Times New Roman"/>
+                <w:sz w:val="16"/>
+                <w:szCs w:val="16"/>
+                <w:lang w:val="uk-UA"/>
+              </w:rPr>
+              <w:t xml:space="preserve"> пр4 вільний</w:t>
+            </w:r>
+            <w:r>
+              <w:rPr>
+                <w:rFonts w:ascii="Times New Roman" w:hAnsi="Times New Roman" w:cs="Times New Roman"/>
+                <w:sz w:val="16"/>
+                <w:szCs w:val="16"/>
+                <w:lang w:val="en-GB"/>
+              </w:rPr>
               <w:t xml:space="preserve"> </w:t>
             </w:r>
             <w:r>
@@ -11628,17 +12513,35 @@
                 <w:rFonts w:ascii="Times New Roman" w:hAnsi="Times New Roman" w:cs="Times New Roman"/>
                 <w:sz w:val="16"/>
                 <w:szCs w:val="16"/>
-                <w:lang w:val="uk-UA"/>
-              </w:rPr>
-              <w:t>пр2 вільний</w:t>
-            </w:r>
-            <w:r>
-              <w:rPr>
-                <w:rFonts w:ascii="Times New Roman" w:hAnsi="Times New Roman" w:cs="Times New Roman"/>
-                <w:sz w:val="16"/>
-                <w:szCs w:val="16"/>
                 <w:lang w:val="en-GB"/>
               </w:rPr>
+              <w:t>”, “</w:t>
+            </w:r>
+            <w:r>
+              <w:rPr>
+                <w:rFonts w:ascii="Times New Roman" w:hAnsi="Times New Roman" w:cs="Times New Roman"/>
+                <w:sz w:val="16"/>
+                <w:szCs w:val="16"/>
+                <w:lang w:val="uk-UA"/>
+              </w:rPr>
+              <w:t>пр5 вільний</w:t>
+            </w:r>
+            <w:r>
+              <w:rPr>
+                <w:rFonts w:ascii="Times New Roman" w:hAnsi="Times New Roman" w:cs="Times New Roman"/>
+                <w:sz w:val="16"/>
+                <w:szCs w:val="16"/>
+                <w:lang w:val="en-GB"/>
+              </w:rPr>
+              <w:t>”</w:t>
+            </w:r>
+            <w:r>
+              <w:rPr>
+                <w:rFonts w:ascii="Times New Roman" w:hAnsi="Times New Roman" w:cs="Times New Roman"/>
+                <w:sz w:val="16"/>
+                <w:szCs w:val="16"/>
+                <w:lang w:val="en-GB"/>
+              </w:rPr>
               <w:t xml:space="preserve"> </w:t>
             </w:r>
             <w:r>
@@ -11646,28 +12549,20 @@
                 <w:rFonts w:ascii="Times New Roman" w:hAnsi="Times New Roman" w:cs="Times New Roman"/>
                 <w:sz w:val="16"/>
                 <w:szCs w:val="16"/>
-                <w:lang w:val="en-GB"/>
-              </w:rPr>
-              <w:t>”, “</w:t>
-            </w:r>
-            <w:r>
-              <w:rPr>
-                <w:rFonts w:ascii="Times New Roman" w:hAnsi="Times New Roman" w:cs="Times New Roman"/>
-                <w:sz w:val="16"/>
-                <w:szCs w:val="16"/>
-                <w:lang w:val="uk-UA"/>
-              </w:rPr>
-              <w:t>пр3 вільний</w:t>
-            </w:r>
-            <w:r>
-              <w:rPr>
-                <w:rFonts w:ascii="Times New Roman" w:hAnsi="Times New Roman" w:cs="Times New Roman"/>
-                <w:sz w:val="16"/>
-                <w:szCs w:val="16"/>
-                <w:lang w:val="en-GB"/>
-              </w:rPr>
-              <w:t>”, “</w:t>
-            </w:r>
+                <w:lang w:val="uk-UA"/>
+              </w:rPr>
+              <w:t>з 1 до 10</w:t>
+            </w:r>
+          </w:p>
+          <w:p>
+            <w:pPr>
+              <w:rPr>
+                <w:rFonts w:ascii="Times New Roman" w:hAnsi="Times New Roman" w:cs="Times New Roman"/>
+                <w:sz w:val="16"/>
+                <w:szCs w:val="16"/>
+                <w:lang w:val="uk-UA"/>
+              </w:rPr>
+            </w:pPr>
             <w:r>
               <w:rPr>
                 <w:rFonts w:ascii="Times New Roman" w:hAnsi="Times New Roman" w:cs="Times New Roman"/>
@@ -11677,88 +12572,7 @@
               </w:rPr>
               <w:t xml:space="preserve"> </w:t>
             </w:r>
-            <w:r>
-              <w:rPr>
-                <w:rFonts w:ascii="Times New Roman" w:hAnsi="Times New Roman" w:cs="Times New Roman"/>
-                <w:sz w:val="16"/>
-                <w:szCs w:val="16"/>
-                <w:lang w:val="uk-UA"/>
-              </w:rPr>
-              <w:t>пр4 вільний</w:t>
-            </w:r>
-            <w:r>
-              <w:rPr>
-                <w:rFonts w:ascii="Times New Roman" w:hAnsi="Times New Roman" w:cs="Times New Roman"/>
-                <w:sz w:val="16"/>
-                <w:szCs w:val="16"/>
-                <w:lang w:val="en-GB"/>
-              </w:rPr>
-              <w:t xml:space="preserve"> </w:t>
-            </w:r>
-            <w:r>
-              <w:rPr>
-                <w:rFonts w:ascii="Times New Roman" w:hAnsi="Times New Roman" w:cs="Times New Roman"/>
-                <w:sz w:val="16"/>
-                <w:szCs w:val="16"/>
-                <w:lang w:val="en-GB"/>
-              </w:rPr>
-              <w:t>”, “</w:t>
-            </w:r>
-            <w:r>
-              <w:rPr>
-                <w:rFonts w:ascii="Times New Roman" w:hAnsi="Times New Roman" w:cs="Times New Roman"/>
-                <w:sz w:val="16"/>
-                <w:szCs w:val="16"/>
-                <w:lang w:val="uk-UA"/>
-              </w:rPr>
-              <w:t>пр5 вільний</w:t>
-            </w:r>
-            <w:r>
-              <w:rPr>
-                <w:rFonts w:ascii="Times New Roman" w:hAnsi="Times New Roman" w:cs="Times New Roman"/>
-                <w:sz w:val="16"/>
-                <w:szCs w:val="16"/>
-                <w:lang w:val="en-GB"/>
-              </w:rPr>
-              <w:t>”</w:t>
-            </w:r>
-            <w:r>
-              <w:rPr>
-                <w:rFonts w:ascii="Times New Roman" w:hAnsi="Times New Roman" w:cs="Times New Roman"/>
-                <w:sz w:val="16"/>
-                <w:szCs w:val="16"/>
-                <w:lang w:val="en-GB"/>
-              </w:rPr>
-              <w:t xml:space="preserve"> </w:t>
-            </w:r>
-            <w:r>
-              <w:rPr>
-                <w:rFonts w:ascii="Times New Roman" w:hAnsi="Times New Roman" w:cs="Times New Roman"/>
-                <w:sz w:val="16"/>
-                <w:szCs w:val="16"/>
-                <w:lang w:val="uk-UA"/>
-              </w:rPr>
-              <w:t>з 1 до 10</w:t>
-            </w:r>
-          </w:p>
-          <w:p>
-            <w:pPr>
-              <w:rPr>
-                <w:rFonts w:ascii="Times New Roman" w:hAnsi="Times New Roman" w:cs="Times New Roman"/>
-                <w:sz w:val="16"/>
-                <w:szCs w:val="16"/>
-                <w:lang w:val="uk-UA"/>
-              </w:rPr>
-            </w:pPr>
-            <w:r>
-              <w:rPr>
-                <w:rFonts w:ascii="Times New Roman" w:hAnsi="Times New Roman" w:cs="Times New Roman"/>
-                <w:sz w:val="16"/>
-                <w:szCs w:val="16"/>
-                <w:lang w:val="uk-UA"/>
-              </w:rPr>
-              <w:t xml:space="preserve"> </w:t>
-            </w:r>
+            <w:bookmarkEnd w:id="2"/>
           </w:p>
         </w:tc>
         <w:tc>
@@ -14529,10 +15343,10 @@
           <w:noProof/>
         </w:rPr>
         <w:drawing>
-          <wp:inline distT="0" distB="0" distL="0" distR="0" wp14:anchorId="079AB3C9" wp14:editId="567E6F06">
-            <wp:extent cx="5731510" cy="3062605"/>
-            <wp:effectExtent l="0" t="0" r="2540" b="4445"/>
-            <wp:docPr id="10" name="Picture 10"/>
+          <wp:inline distT="0" distB="0" distL="0" distR="0" wp14:anchorId="515758D6" wp14:editId="6F173932">
+            <wp:extent cx="5731510" cy="2904490"/>
+            <wp:effectExtent l="0" t="0" r="2540" b="0"/>
+            <wp:docPr id="5" name="Picture 5"/>
             <wp:cNvGraphicFramePr>
               <a:graphicFrameLocks xmlns:a="http://schemas.openxmlformats.org/drawingml/2006/main" noChangeAspect="1"/>
             </wp:cNvGraphicFramePr>
@@ -14552,7 +15366,7 @@
                   <pic:spPr>
                     <a:xfrm>
                       <a:off x="0" y="0"/>
-                      <a:ext cx="5731510" cy="3062605"/>
+                      <a:ext cx="5731510" cy="2904490"/>
                     </a:xfrm>
                     <a:prstGeom prst="rect">
                       <a:avLst/>
@@ -14570,6 +15384,66 @@
         <w:jc w:val="center"/>
         <w:rPr>
           <w:rFonts w:ascii="Times New Roman" w:hAnsi="Times New Roman" w:cs="Times New Roman"/>
+          <w:noProof/>
+          <w:sz w:val="28"/>
+          <w:szCs w:val="28"/>
+          <w:lang w:val="uk-UA"/>
+        </w:rPr>
+      </w:pPr>
+      <w:r>
+        <w:rPr>
+          <w:rFonts w:ascii="Times New Roman" w:hAnsi="Times New Roman" w:cs="Times New Roman"/>
+          <w:sz w:val="28"/>
+          <w:szCs w:val="28"/>
+          <w:lang w:val="uk-UA"/>
+        </w:rPr>
+        <w:t xml:space="preserve">Рисунок 5 - </w:t>
+      </w:r>
+      <w:r>
+        <w:rPr>
+          <w:rFonts w:ascii="Times New Roman" w:hAnsi="Times New Roman" w:cs="Times New Roman"/>
+          <w:sz w:val="28"/>
+          <w:szCs w:val="28"/>
+          <w:lang w:val="uk-UA"/>
+        </w:rPr>
+        <w:t>схема мережі Петрі (</w:t>
+      </w:r>
+      <w:r>
+        <w:rPr>
+          <w:rFonts w:ascii="Times New Roman" w:hAnsi="Times New Roman" w:cs="Times New Roman"/>
+          <w:noProof/>
+          <w:sz w:val="28"/>
+          <w:szCs w:val="28"/>
+          <w:lang w:val="uk-UA"/>
+        </w:rPr>
+        <w:t xml:space="preserve">завдання </w:t>
+      </w:r>
+      <w:r>
+        <w:rPr>
+          <w:rFonts w:ascii="Times New Roman" w:hAnsi="Times New Roman" w:cs="Times New Roman"/>
+          <w:noProof/>
+          <w:sz w:val="28"/>
+          <w:szCs w:val="28"/>
+          <w:lang w:val="uk-UA"/>
+        </w:rPr>
+        <w:t>4</w:t>
+      </w:r>
+      <w:r>
+        <w:rPr>
+          <w:rFonts w:ascii="Times New Roman" w:hAnsi="Times New Roman" w:cs="Times New Roman"/>
+          <w:noProof/>
+          <w:sz w:val="28"/>
+          <w:szCs w:val="28"/>
+          <w:lang w:val="uk-UA"/>
+        </w:rPr>
+        <w:t xml:space="preserve"> практикуму 6)</w:t>
+      </w:r>
+    </w:p>
+    <w:p>
+      <w:pPr>
+        <w:jc w:val="center"/>
+        <w:rPr>
+          <w:rFonts w:ascii="Times New Roman" w:hAnsi="Times New Roman" w:cs="Times New Roman"/>
           <w:b/>
           <w:bCs/>
           <w:sz w:val="32"/>
@@ -14577,7 +15451,7679 @@
           <w:lang w:val="uk-UA"/>
         </w:rPr>
       </w:pPr>
-      <w:r>
+    </w:p>
+    <w:p>
+      <w:pPr>
+        <w:jc w:val="center"/>
+        <w:rPr>
+          <w:rFonts w:ascii="Times New Roman" w:hAnsi="Times New Roman" w:cs="Times New Roman"/>
+          <w:b/>
+          <w:bCs/>
+          <w:sz w:val="32"/>
+          <w:szCs w:val="32"/>
+          <w:lang w:val="ru-RU"/>
+        </w:rPr>
+      </w:pPr>
+    </w:p>
+    <w:tbl>
+      <w:tblPr>
+        <w:tblStyle w:val="TableGrid"/>
+        <w:tblW w:w="0" w:type="auto"/>
+        <w:tblInd w:w="0" w:type="dxa"/>
+        <w:tblLook w:val="04A0" w:firstRow="1" w:lastRow="0" w:firstColumn="1" w:lastColumn="0" w:noHBand="0" w:noVBand="1"/>
+      </w:tblPr>
+      <w:tblGrid>
+        <w:gridCol w:w="1740"/>
+        <w:gridCol w:w="1826"/>
+        <w:gridCol w:w="1831"/>
+        <w:gridCol w:w="1813"/>
+        <w:gridCol w:w="1806"/>
+      </w:tblGrid>
+      <w:tr>
+        <w:tc>
+          <w:tcPr>
+            <w:tcW w:w="1740" w:type="dxa"/>
+            <w:shd w:val="clear" w:color="auto" w:fill="E7E6E6" w:themeFill="background2"/>
+          </w:tcPr>
+          <w:p>
+            <w:pPr>
+              <w:rPr>
+                <w:rFonts w:ascii="Times New Roman" w:hAnsi="Times New Roman" w:cs="Times New Roman"/>
+                <w:sz w:val="16"/>
+                <w:szCs w:val="16"/>
+                <w:lang w:val="en-US"/>
+              </w:rPr>
+            </w:pPr>
+            <w:r>
+              <w:rPr>
+                <w:rFonts w:ascii="Times New Roman" w:hAnsi="Times New Roman" w:cs="Times New Roman"/>
+                <w:sz w:val="16"/>
+                <w:szCs w:val="16"/>
+                <w:lang w:val="en-US"/>
+              </w:rPr>
+              <w:t xml:space="preserve">Verification </w:t>
+            </w:r>
+          </w:p>
+        </w:tc>
+        <w:tc>
+          <w:tcPr>
+            <w:tcW w:w="1826" w:type="dxa"/>
+            <w:shd w:val="clear" w:color="auto" w:fill="E7E6E6" w:themeFill="background2"/>
+          </w:tcPr>
+          <w:p>
+            <w:pPr>
+              <w:rPr>
+                <w:rFonts w:ascii="Times New Roman" w:hAnsi="Times New Roman" w:cs="Times New Roman"/>
+                <w:sz w:val="16"/>
+                <w:szCs w:val="16"/>
+                <w:lang w:val="en-US"/>
+              </w:rPr>
+            </w:pPr>
+            <w:r>
+              <w:rPr>
+                <w:rFonts w:ascii="Times New Roman" w:hAnsi="Times New Roman" w:cs="Times New Roman"/>
+                <w:sz w:val="16"/>
+                <w:szCs w:val="16"/>
+                <w:lang w:val="en-US"/>
+              </w:rPr>
+              <w:t>Place</w:t>
+            </w:r>
+          </w:p>
+        </w:tc>
+        <w:tc>
+          <w:tcPr>
+            <w:tcW w:w="1831" w:type="dxa"/>
+            <w:shd w:val="clear" w:color="auto" w:fill="E7E6E6" w:themeFill="background2"/>
+          </w:tcPr>
+          <w:p>
+            <w:pPr>
+              <w:rPr>
+                <w:rFonts w:ascii="Times New Roman" w:hAnsi="Times New Roman" w:cs="Times New Roman"/>
+                <w:sz w:val="16"/>
+                <w:szCs w:val="16"/>
+                <w:lang w:val="en-US"/>
+              </w:rPr>
+            </w:pPr>
+            <w:r>
+              <w:rPr>
+                <w:rFonts w:ascii="Times New Roman" w:hAnsi="Times New Roman" w:cs="Times New Roman"/>
+                <w:sz w:val="16"/>
+                <w:szCs w:val="16"/>
+                <w:lang w:val="en-US"/>
+              </w:rPr>
+              <w:t>Mean</w:t>
+            </w:r>
+          </w:p>
+        </w:tc>
+        <w:tc>
+          <w:tcPr>
+            <w:tcW w:w="1813" w:type="dxa"/>
+            <w:shd w:val="clear" w:color="auto" w:fill="E7E6E6" w:themeFill="background2"/>
+          </w:tcPr>
+          <w:p>
+            <w:pPr>
+              <w:rPr>
+                <w:rFonts w:ascii="Times New Roman" w:hAnsi="Times New Roman" w:cs="Times New Roman"/>
+                <w:sz w:val="16"/>
+                <w:szCs w:val="16"/>
+                <w:lang w:val="en-US"/>
+              </w:rPr>
+            </w:pPr>
+            <w:r>
+              <w:rPr>
+                <w:rFonts w:ascii="Times New Roman" w:hAnsi="Times New Roman" w:cs="Times New Roman"/>
+                <w:sz w:val="16"/>
+                <w:szCs w:val="16"/>
+                <w:lang w:val="en-US"/>
+              </w:rPr>
+              <w:t>Max</w:t>
+            </w:r>
+          </w:p>
+        </w:tc>
+        <w:tc>
+          <w:tcPr>
+            <w:tcW w:w="1806" w:type="dxa"/>
+            <w:shd w:val="clear" w:color="auto" w:fill="E7E6E6" w:themeFill="background2"/>
+          </w:tcPr>
+          <w:p>
+            <w:pPr>
+              <w:rPr>
+                <w:rFonts w:ascii="Times New Roman" w:hAnsi="Times New Roman" w:cs="Times New Roman"/>
+                <w:sz w:val="16"/>
+                <w:szCs w:val="16"/>
+                <w:lang w:val="en-US"/>
+              </w:rPr>
+            </w:pPr>
+            <w:r>
+              <w:rPr>
+                <w:rFonts w:ascii="Times New Roman" w:hAnsi="Times New Roman" w:cs="Times New Roman"/>
+                <w:sz w:val="16"/>
+                <w:szCs w:val="16"/>
+                <w:lang w:val="en-US"/>
+              </w:rPr>
+              <w:t>Min</w:t>
+            </w:r>
+          </w:p>
+        </w:tc>
+      </w:tr>
+      <w:tr>
+        <w:tc>
+          <w:tcPr>
+            <w:tcW w:w="1740" w:type="dxa"/>
+            <w:vMerge w:val="restart"/>
+          </w:tcPr>
+          <w:p>
+            <w:pPr>
+              <w:rPr>
+                <w:rFonts w:ascii="Times New Roman" w:hAnsi="Times New Roman" w:cs="Times New Roman"/>
+                <w:sz w:val="16"/>
+                <w:szCs w:val="16"/>
+                <w:lang w:val="uk-UA"/>
+              </w:rPr>
+            </w:pPr>
+            <w:r>
+              <w:rPr>
+                <w:rFonts w:ascii="Times New Roman" w:hAnsi="Times New Roman" w:cs="Times New Roman"/>
+                <w:sz w:val="16"/>
+                <w:szCs w:val="16"/>
+                <w:lang w:val="uk-UA"/>
+              </w:rPr>
+              <w:t>Початкові дані</w:t>
+            </w:r>
+          </w:p>
+          <w:p>
+            <w:pPr>
+              <w:rPr>
+                <w:rFonts w:ascii="Times New Roman" w:hAnsi="Times New Roman" w:cs="Times New Roman"/>
+                <w:sz w:val="16"/>
+                <w:szCs w:val="16"/>
+                <w:lang w:val="uk-UA"/>
+              </w:rPr>
+            </w:pPr>
+            <w:r>
+              <w:rPr>
+                <w:rFonts w:ascii="Times New Roman" w:hAnsi="Times New Roman" w:cs="Times New Roman"/>
+                <w:sz w:val="16"/>
+                <w:szCs w:val="16"/>
+                <w:lang w:val="uk-UA"/>
+              </w:rPr>
+              <w:t xml:space="preserve"> </w:t>
+            </w:r>
+          </w:p>
+        </w:tc>
+        <w:tc>
+          <w:tcPr>
+            <w:tcW w:w="1826" w:type="dxa"/>
+          </w:tcPr>
+          <w:p>
+            <w:pPr>
+              <w:rPr>
+                <w:rFonts w:ascii="Times New Roman" w:hAnsi="Times New Roman" w:cs="Times New Roman"/>
+                <w:sz w:val="16"/>
+                <w:szCs w:val="16"/>
+                <w:lang w:val="uk-UA"/>
+              </w:rPr>
+            </w:pPr>
+            <w:r>
+              <w:rPr>
+                <w:rFonts w:ascii="Times New Roman" w:hAnsi="Times New Roman" w:cs="Times New Roman"/>
+                <w:sz w:val="16"/>
+                <w:szCs w:val="16"/>
+                <w:lang w:val="uk-UA"/>
+              </w:rPr>
+              <w:t>Необхідно переглянути замовлення</w:t>
+            </w:r>
+          </w:p>
+        </w:tc>
+        <w:tc>
+          <w:tcPr>
+            <w:tcW w:w="1831" w:type="dxa"/>
+          </w:tcPr>
+          <w:p>
+            <w:pPr>
+              <w:rPr>
+                <w:rFonts w:ascii="Times New Roman" w:hAnsi="Times New Roman" w:cs="Times New Roman"/>
+                <w:sz w:val="16"/>
+                <w:szCs w:val="16"/>
+                <w:lang w:val="uk-UA"/>
+              </w:rPr>
+            </w:pPr>
+            <w:r>
+              <w:rPr>
+                <w:rFonts w:ascii="Times New Roman" w:hAnsi="Times New Roman" w:cs="Times New Roman"/>
+                <w:sz w:val="16"/>
+                <w:szCs w:val="16"/>
+                <w:lang w:val="uk-UA"/>
+              </w:rPr>
+              <w:t>0</w:t>
+            </w:r>
+          </w:p>
+        </w:tc>
+        <w:tc>
+          <w:tcPr>
+            <w:tcW w:w="1813" w:type="dxa"/>
+          </w:tcPr>
+          <w:p>
+            <w:pPr>
+              <w:rPr>
+                <w:rFonts w:ascii="Times New Roman" w:hAnsi="Times New Roman" w:cs="Times New Roman"/>
+                <w:sz w:val="16"/>
+                <w:szCs w:val="16"/>
+                <w:lang w:val="uk-UA"/>
+              </w:rPr>
+            </w:pPr>
+            <w:r>
+              <w:rPr>
+                <w:rFonts w:ascii="Times New Roman" w:hAnsi="Times New Roman" w:cs="Times New Roman"/>
+                <w:sz w:val="16"/>
+                <w:szCs w:val="16"/>
+                <w:lang w:val="uk-UA"/>
+              </w:rPr>
+              <w:t>1</w:t>
+            </w:r>
+          </w:p>
+        </w:tc>
+        <w:tc>
+          <w:tcPr>
+            <w:tcW w:w="1806" w:type="dxa"/>
+          </w:tcPr>
+          <w:p>
+            <w:pPr>
+              <w:rPr>
+                <w:rFonts w:ascii="Times New Roman" w:hAnsi="Times New Roman" w:cs="Times New Roman"/>
+                <w:sz w:val="16"/>
+                <w:szCs w:val="16"/>
+                <w:lang w:val="uk-UA"/>
+              </w:rPr>
+            </w:pPr>
+            <w:r>
+              <w:rPr>
+                <w:rFonts w:ascii="Times New Roman" w:hAnsi="Times New Roman" w:cs="Times New Roman"/>
+                <w:sz w:val="16"/>
+                <w:szCs w:val="16"/>
+                <w:lang w:val="uk-UA"/>
+              </w:rPr>
+              <w:t>0</w:t>
+            </w:r>
+          </w:p>
+        </w:tc>
+      </w:tr>
+      <w:tr>
+        <w:tc>
+          <w:tcPr>
+            <w:tcW w:w="1740" w:type="dxa"/>
+            <w:vMerge/>
+          </w:tcPr>
+          <w:p>
+            <w:pPr>
+              <w:rPr>
+                <w:rFonts w:ascii="Times New Roman" w:hAnsi="Times New Roman" w:cs="Times New Roman"/>
+                <w:sz w:val="16"/>
+                <w:szCs w:val="16"/>
+                <w:lang w:val="uk-UA"/>
+              </w:rPr>
+            </w:pPr>
+          </w:p>
+        </w:tc>
+        <w:tc>
+          <w:tcPr>
+            <w:tcW w:w="1826" w:type="dxa"/>
+          </w:tcPr>
+          <w:p>
+            <w:pPr>
+              <w:rPr>
+                <w:rFonts w:ascii="Times New Roman" w:hAnsi="Times New Roman" w:cs="Times New Roman"/>
+                <w:sz w:val="16"/>
+                <w:szCs w:val="16"/>
+                <w:lang w:val="uk-UA"/>
+              </w:rPr>
+            </w:pPr>
+            <w:r>
+              <w:rPr>
+                <w:rFonts w:ascii="Times New Roman" w:hAnsi="Times New Roman" w:cs="Times New Roman"/>
+                <w:sz w:val="16"/>
+                <w:szCs w:val="16"/>
+                <w:lang w:val="uk-UA"/>
+              </w:rPr>
+              <w:t>Перегляд замовлення</w:t>
+            </w:r>
+          </w:p>
+        </w:tc>
+        <w:tc>
+          <w:tcPr>
+            <w:tcW w:w="1831" w:type="dxa"/>
+          </w:tcPr>
+          <w:p>
+            <w:pPr>
+              <w:rPr>
+                <w:rFonts w:ascii="Times New Roman" w:hAnsi="Times New Roman" w:cs="Times New Roman"/>
+                <w:sz w:val="16"/>
+                <w:szCs w:val="16"/>
+                <w:lang w:val="uk-UA"/>
+              </w:rPr>
+            </w:pPr>
+            <w:r>
+              <w:rPr>
+                <w:rFonts w:ascii="Times New Roman" w:hAnsi="Times New Roman" w:cs="Times New Roman"/>
+                <w:sz w:val="16"/>
+                <w:szCs w:val="16"/>
+                <w:lang w:val="uk-UA"/>
+              </w:rPr>
+              <w:t>3.290089604685154</w:t>
+            </w:r>
+          </w:p>
+        </w:tc>
+        <w:tc>
+          <w:tcPr>
+            <w:tcW w:w="1813" w:type="dxa"/>
+          </w:tcPr>
+          <w:p>
+            <w:pPr>
+              <w:rPr>
+                <w:rFonts w:ascii="Times New Roman" w:hAnsi="Times New Roman" w:cs="Times New Roman"/>
+                <w:sz w:val="16"/>
+                <w:szCs w:val="16"/>
+                <w:lang w:val="en-US"/>
+              </w:rPr>
+            </w:pPr>
+            <w:r>
+              <w:rPr>
+                <w:rFonts w:ascii="Times New Roman" w:hAnsi="Times New Roman" w:cs="Times New Roman"/>
+                <w:sz w:val="16"/>
+                <w:szCs w:val="16"/>
+                <w:lang w:val="en-US"/>
+              </w:rPr>
+              <w:t>10</w:t>
+            </w:r>
+          </w:p>
+        </w:tc>
+        <w:tc>
+          <w:tcPr>
+            <w:tcW w:w="1806" w:type="dxa"/>
+          </w:tcPr>
+          <w:p>
+            <w:pPr>
+              <w:rPr>
+                <w:rFonts w:ascii="Times New Roman" w:hAnsi="Times New Roman" w:cs="Times New Roman"/>
+                <w:sz w:val="16"/>
+                <w:szCs w:val="16"/>
+                <w:lang w:val="uk-UA"/>
+              </w:rPr>
+            </w:pPr>
+            <w:r>
+              <w:rPr>
+                <w:rFonts w:ascii="Times New Roman" w:hAnsi="Times New Roman" w:cs="Times New Roman"/>
+                <w:sz w:val="16"/>
+                <w:szCs w:val="16"/>
+                <w:lang w:val="uk-UA"/>
+              </w:rPr>
+              <w:t>0</w:t>
+            </w:r>
+          </w:p>
+        </w:tc>
+      </w:tr>
+      <w:tr>
+        <w:tc>
+          <w:tcPr>
+            <w:tcW w:w="1740" w:type="dxa"/>
+            <w:vMerge/>
+          </w:tcPr>
+          <w:p>
+            <w:pPr>
+              <w:rPr>
+                <w:rFonts w:ascii="Times New Roman" w:hAnsi="Times New Roman" w:cs="Times New Roman"/>
+                <w:sz w:val="16"/>
+                <w:szCs w:val="16"/>
+                <w:lang w:val="uk-UA"/>
+              </w:rPr>
+            </w:pPr>
+          </w:p>
+        </w:tc>
+        <w:tc>
+          <w:tcPr>
+            <w:tcW w:w="1826" w:type="dxa"/>
+          </w:tcPr>
+          <w:p>
+            <w:pPr>
+              <w:rPr>
+                <w:rFonts w:ascii="Times New Roman" w:hAnsi="Times New Roman" w:cs="Times New Roman"/>
+                <w:sz w:val="16"/>
+                <w:szCs w:val="16"/>
+                <w:lang w:val="uk-UA"/>
+              </w:rPr>
+            </w:pPr>
+            <w:r>
+              <w:rPr>
+                <w:rFonts w:ascii="Times New Roman" w:hAnsi="Times New Roman" w:cs="Times New Roman"/>
+                <w:sz w:val="16"/>
+                <w:szCs w:val="16"/>
+                <w:lang w:val="uk-UA"/>
+              </w:rPr>
+              <w:t>Можливість надходження клієнта</w:t>
+            </w:r>
+          </w:p>
+        </w:tc>
+        <w:tc>
+          <w:tcPr>
+            <w:tcW w:w="1831" w:type="dxa"/>
+          </w:tcPr>
+          <w:p>
+            <w:pPr>
+              <w:rPr>
+                <w:rFonts w:ascii="Times New Roman" w:hAnsi="Times New Roman" w:cs="Times New Roman"/>
+                <w:sz w:val="16"/>
+                <w:szCs w:val="16"/>
+                <w:lang w:val="en-US"/>
+              </w:rPr>
+            </w:pPr>
+            <w:r>
+              <w:rPr>
+                <w:rFonts w:ascii="Times New Roman" w:hAnsi="Times New Roman" w:cs="Times New Roman"/>
+                <w:sz w:val="16"/>
+                <w:szCs w:val="16"/>
+                <w:lang w:val="en-US"/>
+              </w:rPr>
+              <w:t>0</w:t>
+            </w:r>
+          </w:p>
+        </w:tc>
+        <w:tc>
+          <w:tcPr>
+            <w:tcW w:w="1813" w:type="dxa"/>
+          </w:tcPr>
+          <w:p>
+            <w:pPr>
+              <w:rPr>
+                <w:rFonts w:ascii="Times New Roman" w:hAnsi="Times New Roman" w:cs="Times New Roman"/>
+                <w:sz w:val="16"/>
+                <w:szCs w:val="16"/>
+                <w:lang w:val="uk-UA"/>
+              </w:rPr>
+            </w:pPr>
+            <w:r>
+              <w:rPr>
+                <w:rFonts w:ascii="Times New Roman" w:hAnsi="Times New Roman" w:cs="Times New Roman"/>
+                <w:sz w:val="16"/>
+                <w:szCs w:val="16"/>
+                <w:lang w:val="uk-UA"/>
+              </w:rPr>
+              <w:t>1</w:t>
+            </w:r>
+          </w:p>
+        </w:tc>
+        <w:tc>
+          <w:tcPr>
+            <w:tcW w:w="1806" w:type="dxa"/>
+          </w:tcPr>
+          <w:p>
+            <w:pPr>
+              <w:rPr>
+                <w:rFonts w:ascii="Times New Roman" w:hAnsi="Times New Roman" w:cs="Times New Roman"/>
+                <w:sz w:val="16"/>
+                <w:szCs w:val="16"/>
+                <w:lang w:val="uk-UA"/>
+              </w:rPr>
+            </w:pPr>
+            <w:r>
+              <w:rPr>
+                <w:rFonts w:ascii="Times New Roman" w:hAnsi="Times New Roman" w:cs="Times New Roman"/>
+                <w:sz w:val="16"/>
+                <w:szCs w:val="16"/>
+                <w:lang w:val="uk-UA"/>
+              </w:rPr>
+              <w:t>0</w:t>
+            </w:r>
+          </w:p>
+        </w:tc>
+      </w:tr>
+      <w:tr>
+        <w:tc>
+          <w:tcPr>
+            <w:tcW w:w="1740" w:type="dxa"/>
+            <w:vMerge/>
+          </w:tcPr>
+          <w:p>
+            <w:pPr>
+              <w:rPr>
+                <w:rFonts w:ascii="Times New Roman" w:hAnsi="Times New Roman" w:cs="Times New Roman"/>
+                <w:sz w:val="16"/>
+                <w:szCs w:val="16"/>
+                <w:lang w:val="uk-UA"/>
+              </w:rPr>
+            </w:pPr>
+          </w:p>
+        </w:tc>
+        <w:tc>
+          <w:tcPr>
+            <w:tcW w:w="1826" w:type="dxa"/>
+          </w:tcPr>
+          <w:p>
+            <w:pPr>
+              <w:rPr>
+                <w:rFonts w:ascii="Times New Roman" w:hAnsi="Times New Roman" w:cs="Times New Roman"/>
+                <w:sz w:val="16"/>
+                <w:szCs w:val="16"/>
+                <w:lang w:val="uk-UA"/>
+              </w:rPr>
+            </w:pPr>
+            <w:r>
+              <w:rPr>
+                <w:rFonts w:ascii="Times New Roman" w:hAnsi="Times New Roman" w:cs="Times New Roman"/>
+                <w:sz w:val="16"/>
+                <w:szCs w:val="16"/>
+                <w:lang w:val="uk-UA"/>
+              </w:rPr>
+              <w:t>Клієнти</w:t>
+            </w:r>
+          </w:p>
+        </w:tc>
+        <w:tc>
+          <w:tcPr>
+            <w:tcW w:w="1831" w:type="dxa"/>
+          </w:tcPr>
+          <w:p>
+            <w:pPr>
+              <w:rPr>
+                <w:rFonts w:ascii="Times New Roman" w:hAnsi="Times New Roman" w:cs="Times New Roman"/>
+                <w:sz w:val="16"/>
+                <w:szCs w:val="16"/>
+                <w:lang w:val="uk-UA"/>
+              </w:rPr>
+            </w:pPr>
+            <w:r>
+              <w:rPr>
+                <w:rFonts w:ascii="Times New Roman" w:hAnsi="Times New Roman" w:cs="Times New Roman"/>
+                <w:sz w:val="16"/>
+                <w:szCs w:val="16"/>
+                <w:lang w:val="uk-UA"/>
+              </w:rPr>
+              <w:t>0</w:t>
+            </w:r>
+          </w:p>
+        </w:tc>
+        <w:tc>
+          <w:tcPr>
+            <w:tcW w:w="1813" w:type="dxa"/>
+          </w:tcPr>
+          <w:p>
+            <w:pPr>
+              <w:rPr>
+                <w:rFonts w:ascii="Times New Roman" w:hAnsi="Times New Roman" w:cs="Times New Roman"/>
+                <w:sz w:val="16"/>
+                <w:szCs w:val="16"/>
+                <w:lang w:val="en-US"/>
+              </w:rPr>
+            </w:pPr>
+            <w:r>
+              <w:rPr>
+                <w:rFonts w:ascii="Times New Roman" w:hAnsi="Times New Roman" w:cs="Times New Roman"/>
+                <w:sz w:val="16"/>
+                <w:szCs w:val="16"/>
+                <w:lang w:val="en-US"/>
+              </w:rPr>
+              <w:t>1</w:t>
+            </w:r>
+          </w:p>
+        </w:tc>
+        <w:tc>
+          <w:tcPr>
+            <w:tcW w:w="1806" w:type="dxa"/>
+          </w:tcPr>
+          <w:p>
+            <w:pPr>
+              <w:rPr>
+                <w:rFonts w:ascii="Times New Roman" w:hAnsi="Times New Roman" w:cs="Times New Roman"/>
+                <w:sz w:val="16"/>
+                <w:szCs w:val="16"/>
+                <w:lang w:val="uk-UA"/>
+              </w:rPr>
+            </w:pPr>
+            <w:r>
+              <w:rPr>
+                <w:rFonts w:ascii="Times New Roman" w:hAnsi="Times New Roman" w:cs="Times New Roman"/>
+                <w:sz w:val="16"/>
+                <w:szCs w:val="16"/>
+                <w:lang w:val="uk-UA"/>
+              </w:rPr>
+              <w:t>0</w:t>
+            </w:r>
+          </w:p>
+        </w:tc>
+      </w:tr>
+      <w:tr>
+        <w:tc>
+          <w:tcPr>
+            <w:tcW w:w="1740" w:type="dxa"/>
+            <w:vMerge/>
+          </w:tcPr>
+          <w:p>
+            <w:pPr>
+              <w:rPr>
+                <w:rFonts w:ascii="Times New Roman" w:hAnsi="Times New Roman" w:cs="Times New Roman"/>
+                <w:sz w:val="16"/>
+                <w:szCs w:val="16"/>
+                <w:lang w:val="uk-UA"/>
+              </w:rPr>
+            </w:pPr>
+          </w:p>
+        </w:tc>
+        <w:tc>
+          <w:tcPr>
+            <w:tcW w:w="1826" w:type="dxa"/>
+          </w:tcPr>
+          <w:p>
+            <w:pPr>
+              <w:rPr>
+                <w:rFonts w:ascii="Times New Roman" w:hAnsi="Times New Roman" w:cs="Times New Roman"/>
+                <w:sz w:val="16"/>
+                <w:szCs w:val="16"/>
+                <w:lang w:val="uk-UA"/>
+              </w:rPr>
+            </w:pPr>
+            <w:r>
+              <w:rPr>
+                <w:rFonts w:ascii="Times New Roman" w:hAnsi="Times New Roman" w:cs="Times New Roman"/>
+                <w:sz w:val="16"/>
+                <w:szCs w:val="16"/>
+                <w:lang w:val="uk-UA"/>
+              </w:rPr>
+              <w:t>Є замовлення</w:t>
+            </w:r>
+          </w:p>
+        </w:tc>
+        <w:tc>
+          <w:tcPr>
+            <w:tcW w:w="1831" w:type="dxa"/>
+          </w:tcPr>
+          <w:p>
+            <w:pPr>
+              <w:rPr>
+                <w:rFonts w:ascii="Times New Roman" w:hAnsi="Times New Roman" w:cs="Times New Roman"/>
+                <w:sz w:val="16"/>
+                <w:szCs w:val="16"/>
+                <w:lang w:val="uk-UA"/>
+              </w:rPr>
+            </w:pPr>
+            <w:r>
+              <w:rPr>
+                <w:rFonts w:ascii="Times New Roman" w:hAnsi="Times New Roman" w:cs="Times New Roman"/>
+                <w:sz w:val="16"/>
+                <w:szCs w:val="16"/>
+                <w:lang w:val="uk-UA"/>
+              </w:rPr>
+              <w:t>0</w:t>
+            </w:r>
+          </w:p>
+        </w:tc>
+        <w:tc>
+          <w:tcPr>
+            <w:tcW w:w="1813" w:type="dxa"/>
+          </w:tcPr>
+          <w:p>
+            <w:pPr>
+              <w:rPr>
+                <w:rFonts w:ascii="Times New Roman" w:hAnsi="Times New Roman" w:cs="Times New Roman"/>
+                <w:sz w:val="16"/>
+                <w:szCs w:val="16"/>
+                <w:lang w:val="en-US"/>
+              </w:rPr>
+            </w:pPr>
+            <w:r>
+              <w:rPr>
+                <w:rFonts w:ascii="Times New Roman" w:hAnsi="Times New Roman" w:cs="Times New Roman"/>
+                <w:sz w:val="16"/>
+                <w:szCs w:val="16"/>
+                <w:lang w:val="uk-UA"/>
+              </w:rPr>
+              <w:t>1</w:t>
+            </w:r>
+            <w:r>
+              <w:rPr>
+                <w:rFonts w:ascii="Times New Roman" w:hAnsi="Times New Roman" w:cs="Times New Roman"/>
+                <w:sz w:val="16"/>
+                <w:szCs w:val="16"/>
+                <w:lang w:val="en-US"/>
+              </w:rPr>
+              <w:t>0</w:t>
+            </w:r>
+          </w:p>
+        </w:tc>
+        <w:tc>
+          <w:tcPr>
+            <w:tcW w:w="1806" w:type="dxa"/>
+          </w:tcPr>
+          <w:p>
+            <w:pPr>
+              <w:rPr>
+                <w:rFonts w:ascii="Times New Roman" w:hAnsi="Times New Roman" w:cs="Times New Roman"/>
+                <w:sz w:val="16"/>
+                <w:szCs w:val="16"/>
+                <w:lang w:val="uk-UA"/>
+              </w:rPr>
+            </w:pPr>
+            <w:r>
+              <w:rPr>
+                <w:rFonts w:ascii="Times New Roman" w:hAnsi="Times New Roman" w:cs="Times New Roman"/>
+                <w:sz w:val="16"/>
+                <w:szCs w:val="16"/>
+                <w:lang w:val="uk-UA"/>
+              </w:rPr>
+              <w:t>0</w:t>
+            </w:r>
+          </w:p>
+        </w:tc>
+      </w:tr>
+      <w:tr>
+        <w:tc>
+          <w:tcPr>
+            <w:tcW w:w="1740" w:type="dxa"/>
+            <w:vMerge/>
+          </w:tcPr>
+          <w:p>
+            <w:pPr>
+              <w:rPr>
+                <w:rFonts w:ascii="Times New Roman" w:hAnsi="Times New Roman" w:cs="Times New Roman"/>
+                <w:sz w:val="16"/>
+                <w:szCs w:val="16"/>
+                <w:lang w:val="uk-UA"/>
+              </w:rPr>
+            </w:pPr>
+          </w:p>
+        </w:tc>
+        <w:tc>
+          <w:tcPr>
+            <w:tcW w:w="1826" w:type="dxa"/>
+          </w:tcPr>
+          <w:p>
+            <w:pPr>
+              <w:rPr>
+                <w:rFonts w:ascii="Times New Roman" w:hAnsi="Times New Roman" w:cs="Times New Roman"/>
+                <w:sz w:val="16"/>
+                <w:szCs w:val="16"/>
+                <w:lang w:val="uk-UA"/>
+              </w:rPr>
+            </w:pPr>
+            <w:r>
+              <w:rPr>
+                <w:rFonts w:ascii="Times New Roman" w:hAnsi="Times New Roman" w:cs="Times New Roman"/>
+                <w:sz w:val="16"/>
+                <w:szCs w:val="16"/>
+                <w:lang w:val="uk-UA"/>
+              </w:rPr>
+              <w:t>Запаси</w:t>
+            </w:r>
+          </w:p>
+        </w:tc>
+        <w:tc>
+          <w:tcPr>
+            <w:tcW w:w="1831" w:type="dxa"/>
+          </w:tcPr>
+          <w:p>
+            <w:pPr>
+              <w:rPr>
+                <w:rFonts w:ascii="Times New Roman" w:hAnsi="Times New Roman" w:cs="Times New Roman"/>
+                <w:sz w:val="16"/>
+                <w:szCs w:val="16"/>
+                <w:lang w:val="uk-UA"/>
+              </w:rPr>
+            </w:pPr>
+            <w:r>
+              <w:rPr>
+                <w:rFonts w:ascii="Times New Roman" w:hAnsi="Times New Roman" w:cs="Times New Roman"/>
+                <w:sz w:val="16"/>
+                <w:szCs w:val="16"/>
+                <w:lang w:val="uk-UA"/>
+              </w:rPr>
+              <w:t>43.94090955979503</w:t>
+            </w:r>
+          </w:p>
+        </w:tc>
+        <w:tc>
+          <w:tcPr>
+            <w:tcW w:w="1813" w:type="dxa"/>
+          </w:tcPr>
+          <w:p>
+            <w:pPr>
+              <w:rPr>
+                <w:rFonts w:ascii="Times New Roman" w:hAnsi="Times New Roman" w:cs="Times New Roman"/>
+                <w:sz w:val="16"/>
+                <w:szCs w:val="16"/>
+                <w:lang w:val="uk-UA"/>
+              </w:rPr>
+            </w:pPr>
+            <w:r>
+              <w:rPr>
+                <w:rFonts w:ascii="Times New Roman" w:hAnsi="Times New Roman" w:cs="Times New Roman"/>
+                <w:sz w:val="16"/>
+                <w:szCs w:val="16"/>
+                <w:lang w:val="uk-UA"/>
+              </w:rPr>
+              <w:t>73.0</w:t>
+            </w:r>
+          </w:p>
+        </w:tc>
+        <w:tc>
+          <w:tcPr>
+            <w:tcW w:w="1806" w:type="dxa"/>
+          </w:tcPr>
+          <w:p>
+            <w:pPr>
+              <w:rPr>
+                <w:rFonts w:ascii="Times New Roman" w:hAnsi="Times New Roman" w:cs="Times New Roman"/>
+                <w:sz w:val="16"/>
+                <w:szCs w:val="16"/>
+                <w:lang w:val="uk-UA"/>
+              </w:rPr>
+            </w:pPr>
+            <w:r>
+              <w:rPr>
+                <w:rFonts w:ascii="Times New Roman" w:hAnsi="Times New Roman" w:cs="Times New Roman"/>
+                <w:sz w:val="16"/>
+                <w:szCs w:val="16"/>
+                <w:lang w:val="uk-UA"/>
+              </w:rPr>
+              <w:t>9.0</w:t>
+            </w:r>
+          </w:p>
+        </w:tc>
+      </w:tr>
+      <w:tr>
+        <w:tc>
+          <w:tcPr>
+            <w:tcW w:w="1740" w:type="dxa"/>
+            <w:vMerge/>
+          </w:tcPr>
+          <w:p>
+            <w:pPr>
+              <w:rPr>
+                <w:rFonts w:ascii="Times New Roman" w:hAnsi="Times New Roman" w:cs="Times New Roman"/>
+                <w:sz w:val="16"/>
+                <w:szCs w:val="16"/>
+                <w:lang w:val="uk-UA"/>
+              </w:rPr>
+            </w:pPr>
+          </w:p>
+        </w:tc>
+        <w:tc>
+          <w:tcPr>
+            <w:tcW w:w="1826" w:type="dxa"/>
+          </w:tcPr>
+          <w:p>
+            <w:pPr>
+              <w:rPr>
+                <w:rFonts w:ascii="Times New Roman" w:hAnsi="Times New Roman" w:cs="Times New Roman"/>
+                <w:sz w:val="16"/>
+                <w:szCs w:val="16"/>
+                <w:lang w:val="uk-UA"/>
+              </w:rPr>
+            </w:pPr>
+            <w:r>
+              <w:rPr>
+                <w:rFonts w:ascii="Times New Roman" w:hAnsi="Times New Roman" w:cs="Times New Roman"/>
+                <w:sz w:val="16"/>
+                <w:szCs w:val="16"/>
+                <w:lang w:val="uk-UA"/>
+              </w:rPr>
+              <w:t>Клієнт коли закінчилися холодильники</w:t>
+            </w:r>
+          </w:p>
+        </w:tc>
+        <w:tc>
+          <w:tcPr>
+            <w:tcW w:w="1831" w:type="dxa"/>
+          </w:tcPr>
+          <w:p>
+            <w:pPr>
+              <w:rPr>
+                <w:rFonts w:ascii="Times New Roman" w:hAnsi="Times New Roman" w:cs="Times New Roman"/>
+                <w:sz w:val="16"/>
+                <w:szCs w:val="16"/>
+                <w:lang w:val="en-US"/>
+              </w:rPr>
+            </w:pPr>
+            <w:r>
+              <w:rPr>
+                <w:rFonts w:ascii="Times New Roman" w:hAnsi="Times New Roman" w:cs="Times New Roman"/>
+                <w:sz w:val="16"/>
+                <w:szCs w:val="16"/>
+                <w:lang w:val="en-US"/>
+              </w:rPr>
+              <w:t>0</w:t>
+            </w:r>
+          </w:p>
+        </w:tc>
+        <w:tc>
+          <w:tcPr>
+            <w:tcW w:w="1813" w:type="dxa"/>
+          </w:tcPr>
+          <w:p>
+            <w:pPr>
+              <w:rPr>
+                <w:rFonts w:ascii="Times New Roman" w:hAnsi="Times New Roman" w:cs="Times New Roman"/>
+                <w:sz w:val="16"/>
+                <w:szCs w:val="16"/>
+                <w:lang w:val="en-US"/>
+              </w:rPr>
+            </w:pPr>
+            <w:r>
+              <w:rPr>
+                <w:rFonts w:ascii="Times New Roman" w:hAnsi="Times New Roman" w:cs="Times New Roman"/>
+                <w:sz w:val="16"/>
+                <w:szCs w:val="16"/>
+                <w:lang w:val="en-US"/>
+              </w:rPr>
+              <w:t>1</w:t>
+            </w:r>
+          </w:p>
+        </w:tc>
+        <w:tc>
+          <w:tcPr>
+            <w:tcW w:w="1806" w:type="dxa"/>
+          </w:tcPr>
+          <w:p>
+            <w:pPr>
+              <w:rPr>
+                <w:rFonts w:ascii="Times New Roman" w:hAnsi="Times New Roman" w:cs="Times New Roman"/>
+                <w:sz w:val="16"/>
+                <w:szCs w:val="16"/>
+                <w:lang w:val="uk-UA"/>
+              </w:rPr>
+            </w:pPr>
+            <w:r>
+              <w:rPr>
+                <w:rFonts w:ascii="Times New Roman" w:hAnsi="Times New Roman" w:cs="Times New Roman"/>
+                <w:sz w:val="16"/>
+                <w:szCs w:val="16"/>
+                <w:lang w:val="uk-UA"/>
+              </w:rPr>
+              <w:t>0</w:t>
+            </w:r>
+          </w:p>
+        </w:tc>
+      </w:tr>
+      <w:tr>
+        <w:tc>
+          <w:tcPr>
+            <w:tcW w:w="1740" w:type="dxa"/>
+            <w:vMerge/>
+          </w:tcPr>
+          <w:p>
+            <w:pPr>
+              <w:rPr>
+                <w:rFonts w:ascii="Times New Roman" w:hAnsi="Times New Roman" w:cs="Times New Roman"/>
+                <w:sz w:val="16"/>
+                <w:szCs w:val="16"/>
+                <w:lang w:val="uk-UA"/>
+              </w:rPr>
+            </w:pPr>
+          </w:p>
+        </w:tc>
+        <w:tc>
+          <w:tcPr>
+            <w:tcW w:w="1826" w:type="dxa"/>
+          </w:tcPr>
+          <w:p>
+            <w:pPr>
+              <w:rPr>
+                <w:rFonts w:ascii="Times New Roman" w:hAnsi="Times New Roman" w:cs="Times New Roman"/>
+                <w:sz w:val="16"/>
+                <w:szCs w:val="16"/>
+                <w:lang w:val="uk-UA"/>
+              </w:rPr>
+            </w:pPr>
+            <w:r>
+              <w:rPr>
+                <w:rFonts w:ascii="Times New Roman" w:hAnsi="Times New Roman" w:cs="Times New Roman"/>
+                <w:sz w:val="16"/>
+                <w:szCs w:val="16"/>
+                <w:lang w:val="uk-UA"/>
+              </w:rPr>
+              <w:t>Замовлені повторно</w:t>
+            </w:r>
+          </w:p>
+        </w:tc>
+        <w:tc>
+          <w:tcPr>
+            <w:tcW w:w="1831" w:type="dxa"/>
+          </w:tcPr>
+          <w:p>
+            <w:pPr>
+              <w:rPr>
+                <w:rFonts w:ascii="Times New Roman" w:hAnsi="Times New Roman" w:cs="Times New Roman"/>
+                <w:sz w:val="16"/>
+                <w:szCs w:val="16"/>
+                <w:lang w:val="uk-UA"/>
+              </w:rPr>
+            </w:pPr>
+            <w:r>
+              <w:rPr>
+                <w:rFonts w:ascii="Times New Roman" w:hAnsi="Times New Roman" w:cs="Times New Roman"/>
+                <w:sz w:val="16"/>
+                <w:szCs w:val="16"/>
+                <w:lang w:val="uk-UA"/>
+              </w:rPr>
+              <w:t>0</w:t>
+            </w:r>
+          </w:p>
+        </w:tc>
+        <w:tc>
+          <w:tcPr>
+            <w:tcW w:w="1813" w:type="dxa"/>
+          </w:tcPr>
+          <w:p>
+            <w:pPr>
+              <w:rPr>
+                <w:rFonts w:ascii="Times New Roman" w:hAnsi="Times New Roman" w:cs="Times New Roman"/>
+                <w:sz w:val="16"/>
+                <w:szCs w:val="16"/>
+                <w:lang w:val="en-US"/>
+              </w:rPr>
+            </w:pPr>
+            <w:r>
+              <w:rPr>
+                <w:rFonts w:ascii="Times New Roman" w:hAnsi="Times New Roman" w:cs="Times New Roman"/>
+                <w:sz w:val="16"/>
+                <w:szCs w:val="16"/>
+                <w:lang w:val="en-US"/>
+              </w:rPr>
+              <w:t>0</w:t>
+            </w:r>
+          </w:p>
+        </w:tc>
+        <w:tc>
+          <w:tcPr>
+            <w:tcW w:w="1806" w:type="dxa"/>
+          </w:tcPr>
+          <w:p>
+            <w:pPr>
+              <w:rPr>
+                <w:rFonts w:ascii="Times New Roman" w:hAnsi="Times New Roman" w:cs="Times New Roman"/>
+                <w:sz w:val="16"/>
+                <w:szCs w:val="16"/>
+                <w:lang w:val="uk-UA"/>
+              </w:rPr>
+            </w:pPr>
+            <w:r>
+              <w:rPr>
+                <w:rFonts w:ascii="Times New Roman" w:hAnsi="Times New Roman" w:cs="Times New Roman"/>
+                <w:sz w:val="16"/>
+                <w:szCs w:val="16"/>
+                <w:lang w:val="uk-UA"/>
+              </w:rPr>
+              <w:t>0</w:t>
+            </w:r>
+          </w:p>
+        </w:tc>
+      </w:tr>
+      <w:tr>
+        <w:tc>
+          <w:tcPr>
+            <w:tcW w:w="1740" w:type="dxa"/>
+            <w:vMerge/>
+          </w:tcPr>
+          <w:p>
+            <w:pPr>
+              <w:rPr>
+                <w:rFonts w:ascii="Times New Roman" w:hAnsi="Times New Roman" w:cs="Times New Roman"/>
+                <w:sz w:val="16"/>
+                <w:szCs w:val="16"/>
+                <w:lang w:val="uk-UA"/>
+              </w:rPr>
+            </w:pPr>
+          </w:p>
+        </w:tc>
+        <w:tc>
+          <w:tcPr>
+            <w:tcW w:w="1826" w:type="dxa"/>
+          </w:tcPr>
+          <w:p>
+            <w:pPr>
+              <w:rPr>
+                <w:rFonts w:ascii="Times New Roman" w:hAnsi="Times New Roman" w:cs="Times New Roman"/>
+                <w:sz w:val="16"/>
+                <w:szCs w:val="16"/>
+                <w:lang w:val="uk-UA"/>
+              </w:rPr>
+            </w:pPr>
+            <w:r>
+              <w:rPr>
+                <w:rFonts w:ascii="Times New Roman" w:hAnsi="Times New Roman" w:cs="Times New Roman"/>
+                <w:sz w:val="16"/>
+                <w:szCs w:val="16"/>
+                <w:lang w:val="uk-UA"/>
+              </w:rPr>
+              <w:t>Нереалізовані</w:t>
+            </w:r>
+          </w:p>
+        </w:tc>
+        <w:tc>
+          <w:tcPr>
+            <w:tcW w:w="1831" w:type="dxa"/>
+          </w:tcPr>
+          <w:p>
+            <w:pPr>
+              <w:rPr>
+                <w:rFonts w:ascii="Times New Roman" w:hAnsi="Times New Roman" w:cs="Times New Roman"/>
+                <w:sz w:val="16"/>
+                <w:szCs w:val="16"/>
+                <w:lang w:val="en-US"/>
+              </w:rPr>
+            </w:pPr>
+            <w:r>
+              <w:rPr>
+                <w:rFonts w:ascii="Times New Roman" w:hAnsi="Times New Roman" w:cs="Times New Roman"/>
+                <w:sz w:val="16"/>
+                <w:szCs w:val="16"/>
+                <w:lang w:val="en-US"/>
+              </w:rPr>
+              <w:t>0</w:t>
+            </w:r>
+          </w:p>
+        </w:tc>
+        <w:tc>
+          <w:tcPr>
+            <w:tcW w:w="1813" w:type="dxa"/>
+          </w:tcPr>
+          <w:p>
+            <w:pPr>
+              <w:rPr>
+                <w:rFonts w:ascii="Times New Roman" w:hAnsi="Times New Roman" w:cs="Times New Roman"/>
+                <w:sz w:val="16"/>
+                <w:szCs w:val="16"/>
+                <w:lang w:val="en-US"/>
+              </w:rPr>
+            </w:pPr>
+            <w:r>
+              <w:rPr>
+                <w:rFonts w:ascii="Times New Roman" w:hAnsi="Times New Roman" w:cs="Times New Roman"/>
+                <w:sz w:val="16"/>
+                <w:szCs w:val="16"/>
+                <w:lang w:val="en-US"/>
+              </w:rPr>
+              <w:t>0</w:t>
+            </w:r>
+          </w:p>
+        </w:tc>
+        <w:tc>
+          <w:tcPr>
+            <w:tcW w:w="1806" w:type="dxa"/>
+          </w:tcPr>
+          <w:p>
+            <w:pPr>
+              <w:rPr>
+                <w:rFonts w:ascii="Times New Roman" w:hAnsi="Times New Roman" w:cs="Times New Roman"/>
+                <w:sz w:val="16"/>
+                <w:szCs w:val="16"/>
+                <w:lang w:val="uk-UA"/>
+              </w:rPr>
+            </w:pPr>
+            <w:r>
+              <w:rPr>
+                <w:rFonts w:ascii="Times New Roman" w:hAnsi="Times New Roman" w:cs="Times New Roman"/>
+                <w:sz w:val="16"/>
+                <w:szCs w:val="16"/>
+                <w:lang w:val="uk-UA"/>
+              </w:rPr>
+              <w:t>0</w:t>
+            </w:r>
+          </w:p>
+        </w:tc>
+      </w:tr>
+      <w:tr>
+        <w:tc>
+          <w:tcPr>
+            <w:tcW w:w="1740" w:type="dxa"/>
+            <w:vMerge/>
+          </w:tcPr>
+          <w:p>
+            <w:pPr>
+              <w:rPr>
+                <w:rFonts w:ascii="Times New Roman" w:hAnsi="Times New Roman" w:cs="Times New Roman"/>
+                <w:sz w:val="16"/>
+                <w:szCs w:val="16"/>
+                <w:lang w:val="uk-UA"/>
+              </w:rPr>
+            </w:pPr>
+          </w:p>
+        </w:tc>
+        <w:tc>
+          <w:tcPr>
+            <w:tcW w:w="1826" w:type="dxa"/>
+          </w:tcPr>
+          <w:p>
+            <w:pPr>
+              <w:rPr>
+                <w:rFonts w:ascii="Times New Roman" w:hAnsi="Times New Roman" w:cs="Times New Roman"/>
+                <w:sz w:val="16"/>
+                <w:szCs w:val="16"/>
+                <w:lang w:val="uk-UA"/>
+              </w:rPr>
+            </w:pPr>
+            <w:r>
+              <w:rPr>
+                <w:rFonts w:ascii="Times New Roman" w:hAnsi="Times New Roman" w:cs="Times New Roman"/>
+                <w:sz w:val="16"/>
+                <w:szCs w:val="16"/>
+                <w:lang w:val="uk-UA"/>
+              </w:rPr>
+              <w:t>Куплені</w:t>
+            </w:r>
+          </w:p>
+        </w:tc>
+        <w:tc>
+          <w:tcPr>
+            <w:tcW w:w="1831" w:type="dxa"/>
+          </w:tcPr>
+          <w:p>
+            <w:pPr>
+              <w:rPr>
+                <w:rFonts w:ascii="Times New Roman" w:hAnsi="Times New Roman" w:cs="Times New Roman"/>
+                <w:sz w:val="16"/>
+                <w:szCs w:val="16"/>
+                <w:lang w:val="uk-UA"/>
+              </w:rPr>
+            </w:pPr>
+            <w:r>
+              <w:rPr>
+                <w:rFonts w:ascii="Times New Roman" w:hAnsi="Times New Roman" w:cs="Times New Roman"/>
+                <w:sz w:val="16"/>
+                <w:szCs w:val="16"/>
+                <w:lang w:val="uk-UA"/>
+              </w:rPr>
+              <w:t>994.2152336715399</w:t>
+            </w:r>
+          </w:p>
+        </w:tc>
+        <w:tc>
+          <w:tcPr>
+            <w:tcW w:w="1813" w:type="dxa"/>
+          </w:tcPr>
+          <w:p>
+            <w:pPr>
+              <w:rPr>
+                <w:rFonts w:ascii="Times New Roman" w:hAnsi="Times New Roman" w:cs="Times New Roman"/>
+                <w:sz w:val="16"/>
+                <w:szCs w:val="16"/>
+                <w:lang w:val="uk-UA"/>
+              </w:rPr>
+            </w:pPr>
+            <w:r>
+              <w:rPr>
+                <w:rFonts w:ascii="Times New Roman" w:hAnsi="Times New Roman" w:cs="Times New Roman"/>
+                <w:sz w:val="16"/>
+                <w:szCs w:val="16"/>
+                <w:lang w:val="uk-UA"/>
+              </w:rPr>
+              <w:t>1999.0</w:t>
+            </w:r>
+          </w:p>
+        </w:tc>
+        <w:tc>
+          <w:tcPr>
+            <w:tcW w:w="1806" w:type="dxa"/>
+          </w:tcPr>
+          <w:p>
+            <w:pPr>
+              <w:rPr>
+                <w:rFonts w:ascii="Times New Roman" w:hAnsi="Times New Roman" w:cs="Times New Roman"/>
+                <w:sz w:val="16"/>
+                <w:szCs w:val="16"/>
+                <w:lang w:val="uk-UA"/>
+              </w:rPr>
+            </w:pPr>
+            <w:r>
+              <w:rPr>
+                <w:rFonts w:ascii="Times New Roman" w:hAnsi="Times New Roman" w:cs="Times New Roman"/>
+                <w:sz w:val="16"/>
+                <w:szCs w:val="16"/>
+                <w:lang w:val="uk-UA"/>
+              </w:rPr>
+              <w:t>0</w:t>
+            </w:r>
+          </w:p>
+        </w:tc>
+      </w:tr>
+      <w:tr>
+        <w:tc>
+          <w:tcPr>
+            <w:tcW w:w="1740" w:type="dxa"/>
+            <w:vMerge/>
+          </w:tcPr>
+          <w:p>
+            <w:pPr>
+              <w:rPr>
+                <w:rFonts w:ascii="Times New Roman" w:hAnsi="Times New Roman" w:cs="Times New Roman"/>
+                <w:sz w:val="16"/>
+                <w:szCs w:val="16"/>
+                <w:lang w:val="uk-UA"/>
+              </w:rPr>
+            </w:pPr>
+          </w:p>
+        </w:tc>
+        <w:tc>
+          <w:tcPr>
+            <w:tcW w:w="1826" w:type="dxa"/>
+          </w:tcPr>
+          <w:p>
+            <w:pPr>
+              <w:rPr>
+                <w:rFonts w:ascii="Times New Roman" w:hAnsi="Times New Roman" w:cs="Times New Roman"/>
+                <w:sz w:val="16"/>
+                <w:szCs w:val="16"/>
+                <w:lang w:val="uk-UA"/>
+              </w:rPr>
+            </w:pPr>
+            <w:r>
+              <w:rPr>
+                <w:rFonts w:ascii="Times New Roman" w:hAnsi="Times New Roman" w:cs="Times New Roman"/>
+                <w:sz w:val="16"/>
+                <w:szCs w:val="16"/>
+                <w:lang w:val="uk-UA"/>
+              </w:rPr>
+              <w:t>Нереалізовані після останньої поставки</w:t>
+            </w:r>
+          </w:p>
+        </w:tc>
+        <w:tc>
+          <w:tcPr>
+            <w:tcW w:w="1831" w:type="dxa"/>
+          </w:tcPr>
+          <w:p>
+            <w:pPr>
+              <w:rPr>
+                <w:rFonts w:ascii="Times New Roman" w:hAnsi="Times New Roman" w:cs="Times New Roman"/>
+                <w:sz w:val="16"/>
+                <w:szCs w:val="16"/>
+                <w:lang w:val="en-US"/>
+              </w:rPr>
+            </w:pPr>
+            <w:r>
+              <w:rPr>
+                <w:rFonts w:ascii="Times New Roman" w:hAnsi="Times New Roman" w:cs="Times New Roman"/>
+                <w:sz w:val="16"/>
+                <w:szCs w:val="16"/>
+                <w:lang w:val="en-US"/>
+              </w:rPr>
+              <w:t>0</w:t>
+            </w:r>
+          </w:p>
+        </w:tc>
+        <w:tc>
+          <w:tcPr>
+            <w:tcW w:w="1813" w:type="dxa"/>
+          </w:tcPr>
+          <w:p>
+            <w:pPr>
+              <w:rPr>
+                <w:rFonts w:ascii="Times New Roman" w:hAnsi="Times New Roman" w:cs="Times New Roman"/>
+                <w:sz w:val="16"/>
+                <w:szCs w:val="16"/>
+                <w:lang w:val="en-US"/>
+              </w:rPr>
+            </w:pPr>
+            <w:r>
+              <w:rPr>
+                <w:rFonts w:ascii="Times New Roman" w:hAnsi="Times New Roman" w:cs="Times New Roman"/>
+                <w:sz w:val="16"/>
+                <w:szCs w:val="16"/>
+                <w:lang w:val="en-US"/>
+              </w:rPr>
+              <w:t>0</w:t>
+            </w:r>
+          </w:p>
+        </w:tc>
+        <w:tc>
+          <w:tcPr>
+            <w:tcW w:w="1806" w:type="dxa"/>
+          </w:tcPr>
+          <w:p>
+            <w:pPr>
+              <w:rPr>
+                <w:rFonts w:ascii="Times New Roman" w:hAnsi="Times New Roman" w:cs="Times New Roman"/>
+                <w:sz w:val="16"/>
+                <w:szCs w:val="16"/>
+                <w:lang w:val="uk-UA"/>
+              </w:rPr>
+            </w:pPr>
+            <w:r>
+              <w:rPr>
+                <w:rFonts w:ascii="Times New Roman" w:hAnsi="Times New Roman" w:cs="Times New Roman"/>
+                <w:sz w:val="16"/>
+                <w:szCs w:val="16"/>
+                <w:lang w:val="uk-UA"/>
+              </w:rPr>
+              <w:t>0</w:t>
+            </w:r>
+          </w:p>
+        </w:tc>
+      </w:tr>
+      <w:tr>
+        <w:tc>
+          <w:tcPr>
+            <w:tcW w:w="1740" w:type="dxa"/>
+            <w:vMerge/>
+            <w:shd w:val="clear" w:color="auto" w:fill="E7E6E6" w:themeFill="background2"/>
+          </w:tcPr>
+          <w:p>
+            <w:pPr>
+              <w:rPr>
+                <w:rFonts w:ascii="Times New Roman" w:hAnsi="Times New Roman" w:cs="Times New Roman"/>
+                <w:sz w:val="16"/>
+                <w:szCs w:val="16"/>
+                <w:lang w:val="uk-UA"/>
+              </w:rPr>
+            </w:pPr>
+          </w:p>
+        </w:tc>
+        <w:tc>
+          <w:tcPr>
+            <w:tcW w:w="1826" w:type="dxa"/>
+            <w:shd w:val="clear" w:color="auto" w:fill="E7E6E6" w:themeFill="background2"/>
+          </w:tcPr>
+          <w:p>
+            <w:pPr>
+              <w:rPr>
+                <w:rFonts w:ascii="Times New Roman" w:hAnsi="Times New Roman" w:cs="Times New Roman"/>
+                <w:sz w:val="16"/>
+                <w:szCs w:val="16"/>
+                <w:lang w:val="en-US"/>
+              </w:rPr>
+            </w:pPr>
+            <w:r>
+              <w:rPr>
+                <w:rFonts w:ascii="Times New Roman" w:hAnsi="Times New Roman" w:cs="Times New Roman"/>
+                <w:sz w:val="16"/>
+                <w:szCs w:val="16"/>
+                <w:lang w:val="en-US"/>
+              </w:rPr>
+              <w:t>Transition</w:t>
+            </w:r>
+          </w:p>
+        </w:tc>
+        <w:tc>
+          <w:tcPr>
+            <w:tcW w:w="1831" w:type="dxa"/>
+            <w:shd w:val="clear" w:color="auto" w:fill="E7E6E6" w:themeFill="background2"/>
+          </w:tcPr>
+          <w:p>
+            <w:pPr>
+              <w:rPr>
+                <w:rFonts w:ascii="Times New Roman" w:hAnsi="Times New Roman" w:cs="Times New Roman"/>
+                <w:sz w:val="16"/>
+                <w:szCs w:val="16"/>
+                <w:lang w:val="uk-UA"/>
+              </w:rPr>
+            </w:pPr>
+            <w:r>
+              <w:rPr>
+                <w:rFonts w:ascii="Times New Roman" w:hAnsi="Times New Roman" w:cs="Times New Roman"/>
+                <w:sz w:val="16"/>
+                <w:szCs w:val="16"/>
+                <w:lang w:val="en-US"/>
+              </w:rPr>
+              <w:t>Mean</w:t>
+            </w:r>
+          </w:p>
+        </w:tc>
+        <w:tc>
+          <w:tcPr>
+            <w:tcW w:w="1813" w:type="dxa"/>
+            <w:shd w:val="clear" w:color="auto" w:fill="E7E6E6" w:themeFill="background2"/>
+          </w:tcPr>
+          <w:p>
+            <w:pPr>
+              <w:rPr>
+                <w:rFonts w:ascii="Times New Roman" w:hAnsi="Times New Roman" w:cs="Times New Roman"/>
+                <w:sz w:val="16"/>
+                <w:szCs w:val="16"/>
+                <w:lang w:val="uk-UA"/>
+              </w:rPr>
+            </w:pPr>
+            <w:r>
+              <w:rPr>
+                <w:rFonts w:ascii="Times New Roman" w:hAnsi="Times New Roman" w:cs="Times New Roman"/>
+                <w:sz w:val="16"/>
+                <w:szCs w:val="16"/>
+                <w:lang w:val="en-US"/>
+              </w:rPr>
+              <w:t>Max</w:t>
+            </w:r>
+          </w:p>
+        </w:tc>
+        <w:tc>
+          <w:tcPr>
+            <w:tcW w:w="1806" w:type="dxa"/>
+            <w:shd w:val="clear" w:color="auto" w:fill="E7E6E6" w:themeFill="background2"/>
+          </w:tcPr>
+          <w:p>
+            <w:pPr>
+              <w:rPr>
+                <w:rFonts w:ascii="Times New Roman" w:hAnsi="Times New Roman" w:cs="Times New Roman"/>
+                <w:sz w:val="16"/>
+                <w:szCs w:val="16"/>
+                <w:lang w:val="uk-UA"/>
+              </w:rPr>
+            </w:pPr>
+            <w:r>
+              <w:rPr>
+                <w:rFonts w:ascii="Times New Roman" w:hAnsi="Times New Roman" w:cs="Times New Roman"/>
+                <w:sz w:val="16"/>
+                <w:szCs w:val="16"/>
+                <w:lang w:val="en-US"/>
+              </w:rPr>
+              <w:t>Min</w:t>
+            </w:r>
+          </w:p>
+        </w:tc>
+      </w:tr>
+      <w:tr>
+        <w:tc>
+          <w:tcPr>
+            <w:tcW w:w="1740" w:type="dxa"/>
+            <w:vMerge/>
+            <w:shd w:val="clear" w:color="auto" w:fill="auto"/>
+          </w:tcPr>
+          <w:p>
+            <w:pPr>
+              <w:rPr>
+                <w:rFonts w:ascii="Times New Roman" w:hAnsi="Times New Roman" w:cs="Times New Roman"/>
+                <w:sz w:val="16"/>
+                <w:szCs w:val="16"/>
+                <w:lang w:val="uk-UA"/>
+              </w:rPr>
+            </w:pPr>
+          </w:p>
+        </w:tc>
+        <w:tc>
+          <w:tcPr>
+            <w:tcW w:w="1826" w:type="dxa"/>
+            <w:shd w:val="clear" w:color="auto" w:fill="auto"/>
+          </w:tcPr>
+          <w:p>
+            <w:pPr>
+              <w:rPr>
+                <w:rFonts w:ascii="Times New Roman" w:hAnsi="Times New Roman" w:cs="Times New Roman"/>
+                <w:sz w:val="16"/>
+                <w:szCs w:val="16"/>
+                <w:lang w:val="en-US"/>
+              </w:rPr>
+            </w:pPr>
+            <w:r>
+              <w:rPr>
+                <w:rFonts w:ascii="Times New Roman" w:hAnsi="Times New Roman" w:cs="Times New Roman"/>
+                <w:sz w:val="16"/>
+                <w:szCs w:val="16"/>
+                <w:lang w:val="en-US"/>
+              </w:rPr>
+              <w:t>Надходження переглядання замовлення</w:t>
+            </w:r>
+          </w:p>
+        </w:tc>
+        <w:tc>
+          <w:tcPr>
+            <w:tcW w:w="1831" w:type="dxa"/>
+            <w:shd w:val="clear" w:color="auto" w:fill="auto"/>
+          </w:tcPr>
+          <w:p>
+            <w:pPr>
+              <w:rPr>
+                <w:rFonts w:ascii="Times New Roman" w:hAnsi="Times New Roman" w:cs="Times New Roman"/>
+                <w:sz w:val="16"/>
+                <w:szCs w:val="16"/>
+              </w:rPr>
+            </w:pPr>
+            <w:r>
+              <w:rPr>
+                <w:rFonts w:ascii="Times New Roman" w:hAnsi="Times New Roman" w:cs="Times New Roman"/>
+                <w:sz w:val="16"/>
+                <w:szCs w:val="16"/>
+              </w:rPr>
+              <w:t>1</w:t>
+            </w:r>
+          </w:p>
+        </w:tc>
+        <w:tc>
+          <w:tcPr>
+            <w:tcW w:w="1813" w:type="dxa"/>
+            <w:shd w:val="clear" w:color="auto" w:fill="auto"/>
+          </w:tcPr>
+          <w:p>
+            <w:pPr>
+              <w:rPr>
+                <w:rFonts w:ascii="Times New Roman" w:hAnsi="Times New Roman" w:cs="Times New Roman"/>
+                <w:sz w:val="16"/>
+                <w:szCs w:val="16"/>
+              </w:rPr>
+            </w:pPr>
+            <w:r>
+              <w:rPr>
+                <w:rFonts w:ascii="Times New Roman" w:hAnsi="Times New Roman" w:cs="Times New Roman"/>
+                <w:sz w:val="16"/>
+                <w:szCs w:val="16"/>
+              </w:rPr>
+              <w:t>1</w:t>
+            </w:r>
+          </w:p>
+        </w:tc>
+        <w:tc>
+          <w:tcPr>
+            <w:tcW w:w="1806" w:type="dxa"/>
+            <w:shd w:val="clear" w:color="auto" w:fill="auto"/>
+          </w:tcPr>
+          <w:p>
+            <w:pPr>
+              <w:rPr>
+                <w:rFonts w:ascii="Times New Roman" w:hAnsi="Times New Roman" w:cs="Times New Roman"/>
+                <w:sz w:val="16"/>
+                <w:szCs w:val="16"/>
+              </w:rPr>
+            </w:pPr>
+            <w:r>
+              <w:rPr>
+                <w:rFonts w:ascii="Times New Roman" w:hAnsi="Times New Roman" w:cs="Times New Roman"/>
+                <w:sz w:val="16"/>
+                <w:szCs w:val="16"/>
+              </w:rPr>
+              <w:t>0</w:t>
+            </w:r>
+          </w:p>
+        </w:tc>
+      </w:tr>
+      <w:tr>
+        <w:tc>
+          <w:tcPr>
+            <w:tcW w:w="1740" w:type="dxa"/>
+            <w:vMerge/>
+            <w:shd w:val="clear" w:color="auto" w:fill="auto"/>
+          </w:tcPr>
+          <w:p>
+            <w:pPr>
+              <w:rPr>
+                <w:rFonts w:ascii="Times New Roman" w:hAnsi="Times New Roman" w:cs="Times New Roman"/>
+                <w:sz w:val="16"/>
+                <w:szCs w:val="16"/>
+                <w:lang w:val="uk-UA"/>
+              </w:rPr>
+            </w:pPr>
+          </w:p>
+        </w:tc>
+        <w:tc>
+          <w:tcPr>
+            <w:tcW w:w="1826" w:type="dxa"/>
+            <w:shd w:val="clear" w:color="auto" w:fill="auto"/>
+          </w:tcPr>
+          <w:p>
+            <w:pPr>
+              <w:rPr>
+                <w:rFonts w:ascii="Times New Roman" w:hAnsi="Times New Roman" w:cs="Times New Roman"/>
+                <w:sz w:val="16"/>
+                <w:szCs w:val="16"/>
+                <w:lang w:val="en-US"/>
+              </w:rPr>
+            </w:pPr>
+            <w:r>
+              <w:rPr>
+                <w:rFonts w:ascii="Times New Roman" w:hAnsi="Times New Roman" w:cs="Times New Roman"/>
+                <w:sz w:val="16"/>
+                <w:szCs w:val="16"/>
+                <w:lang w:val="uk-UA"/>
+              </w:rPr>
+              <w:t>Замовлення</w:t>
+            </w:r>
+          </w:p>
+        </w:tc>
+        <w:tc>
+          <w:tcPr>
+            <w:tcW w:w="1831" w:type="dxa"/>
+            <w:shd w:val="clear" w:color="auto" w:fill="auto"/>
+          </w:tcPr>
+          <w:p>
+            <w:pPr>
+              <w:rPr>
+                <w:rFonts w:ascii="Times New Roman" w:hAnsi="Times New Roman" w:cs="Times New Roman"/>
+                <w:sz w:val="16"/>
+                <w:szCs w:val="16"/>
+                <w:lang w:val="en-US"/>
+              </w:rPr>
+            </w:pPr>
+            <w:r>
+              <w:rPr>
+                <w:rFonts w:ascii="Times New Roman" w:hAnsi="Times New Roman" w:cs="Times New Roman"/>
+                <w:sz w:val="16"/>
+                <w:szCs w:val="16"/>
+                <w:lang w:val="en-US"/>
+              </w:rPr>
+              <w:t>0</w:t>
+            </w:r>
+          </w:p>
+        </w:tc>
+        <w:tc>
+          <w:tcPr>
+            <w:tcW w:w="1813" w:type="dxa"/>
+            <w:shd w:val="clear" w:color="auto" w:fill="auto"/>
+          </w:tcPr>
+          <w:p>
+            <w:pPr>
+              <w:rPr>
+                <w:rFonts w:ascii="Times New Roman" w:hAnsi="Times New Roman" w:cs="Times New Roman"/>
+                <w:sz w:val="16"/>
+                <w:szCs w:val="16"/>
+                <w:lang w:val="en-US"/>
+              </w:rPr>
+            </w:pPr>
+            <w:r>
+              <w:rPr>
+                <w:rFonts w:ascii="Times New Roman" w:hAnsi="Times New Roman" w:cs="Times New Roman"/>
+                <w:sz w:val="16"/>
+                <w:szCs w:val="16"/>
+              </w:rPr>
+              <w:t>1</w:t>
+            </w:r>
+            <w:r>
+              <w:rPr>
+                <w:rFonts w:ascii="Times New Roman" w:hAnsi="Times New Roman" w:cs="Times New Roman"/>
+                <w:sz w:val="16"/>
+                <w:szCs w:val="16"/>
+                <w:lang w:val="en-US"/>
+              </w:rPr>
+              <w:t>0</w:t>
+            </w:r>
+          </w:p>
+        </w:tc>
+        <w:tc>
+          <w:tcPr>
+            <w:tcW w:w="1806" w:type="dxa"/>
+            <w:shd w:val="clear" w:color="auto" w:fill="auto"/>
+          </w:tcPr>
+          <w:p>
+            <w:pPr>
+              <w:rPr>
+                <w:rFonts w:ascii="Times New Roman" w:hAnsi="Times New Roman" w:cs="Times New Roman"/>
+                <w:sz w:val="16"/>
+                <w:szCs w:val="16"/>
+              </w:rPr>
+            </w:pPr>
+            <w:r>
+              <w:rPr>
+                <w:rFonts w:ascii="Times New Roman" w:hAnsi="Times New Roman" w:cs="Times New Roman"/>
+                <w:sz w:val="16"/>
+                <w:szCs w:val="16"/>
+              </w:rPr>
+              <w:t>0</w:t>
+            </w:r>
+          </w:p>
+        </w:tc>
+      </w:tr>
+      <w:tr>
+        <w:tc>
+          <w:tcPr>
+            <w:tcW w:w="1740" w:type="dxa"/>
+            <w:vMerge/>
+            <w:shd w:val="clear" w:color="auto" w:fill="auto"/>
+          </w:tcPr>
+          <w:p>
+            <w:pPr>
+              <w:rPr>
+                <w:rFonts w:ascii="Times New Roman" w:hAnsi="Times New Roman" w:cs="Times New Roman"/>
+                <w:sz w:val="16"/>
+                <w:szCs w:val="16"/>
+                <w:lang w:val="uk-UA"/>
+              </w:rPr>
+            </w:pPr>
+          </w:p>
+        </w:tc>
+        <w:tc>
+          <w:tcPr>
+            <w:tcW w:w="1826" w:type="dxa"/>
+            <w:shd w:val="clear" w:color="auto" w:fill="auto"/>
+          </w:tcPr>
+          <w:p>
+            <w:pPr>
+              <w:rPr>
+                <w:rFonts w:ascii="Times New Roman" w:hAnsi="Times New Roman" w:cs="Times New Roman"/>
+                <w:sz w:val="16"/>
+                <w:szCs w:val="16"/>
+              </w:rPr>
+            </w:pPr>
+            <w:r>
+              <w:rPr>
+                <w:rFonts w:ascii="Times New Roman" w:hAnsi="Times New Roman" w:cs="Times New Roman"/>
+                <w:sz w:val="16"/>
+                <w:szCs w:val="16"/>
+                <w:lang w:val="uk-UA"/>
+              </w:rPr>
+              <w:t>Надходження клієнта</w:t>
+            </w:r>
+          </w:p>
+        </w:tc>
+        <w:tc>
+          <w:tcPr>
+            <w:tcW w:w="1831" w:type="dxa"/>
+            <w:shd w:val="clear" w:color="auto" w:fill="auto"/>
+          </w:tcPr>
+          <w:p>
+            <w:pPr>
+              <w:rPr>
+                <w:rFonts w:ascii="Times New Roman" w:hAnsi="Times New Roman" w:cs="Times New Roman"/>
+                <w:sz w:val="16"/>
+                <w:szCs w:val="16"/>
+                <w:lang w:val="en-US"/>
+              </w:rPr>
+            </w:pPr>
+            <w:r>
+              <w:rPr>
+                <w:rFonts w:ascii="Times New Roman" w:hAnsi="Times New Roman" w:cs="Times New Roman"/>
+                <w:sz w:val="16"/>
+                <w:szCs w:val="16"/>
+                <w:lang w:val="en-US"/>
+              </w:rPr>
+              <w:t>1</w:t>
+            </w:r>
+          </w:p>
+        </w:tc>
+        <w:tc>
+          <w:tcPr>
+            <w:tcW w:w="1813" w:type="dxa"/>
+            <w:shd w:val="clear" w:color="auto" w:fill="auto"/>
+          </w:tcPr>
+          <w:p>
+            <w:pPr>
+              <w:rPr>
+                <w:rFonts w:ascii="Times New Roman" w:hAnsi="Times New Roman" w:cs="Times New Roman"/>
+                <w:sz w:val="16"/>
+                <w:szCs w:val="16"/>
+                <w:lang w:val="en-US"/>
+              </w:rPr>
+            </w:pPr>
+            <w:r>
+              <w:rPr>
+                <w:rFonts w:ascii="Times New Roman" w:hAnsi="Times New Roman" w:cs="Times New Roman"/>
+                <w:sz w:val="16"/>
+                <w:szCs w:val="16"/>
+                <w:lang w:val="en-US"/>
+              </w:rPr>
+              <w:t>1</w:t>
+            </w:r>
+          </w:p>
+        </w:tc>
+        <w:tc>
+          <w:tcPr>
+            <w:tcW w:w="1806" w:type="dxa"/>
+            <w:shd w:val="clear" w:color="auto" w:fill="auto"/>
+          </w:tcPr>
+          <w:p>
+            <w:pPr>
+              <w:rPr>
+                <w:rFonts w:ascii="Times New Roman" w:hAnsi="Times New Roman" w:cs="Times New Roman"/>
+                <w:sz w:val="16"/>
+                <w:szCs w:val="16"/>
+              </w:rPr>
+            </w:pPr>
+            <w:r>
+              <w:rPr>
+                <w:rFonts w:ascii="Times New Roman" w:hAnsi="Times New Roman" w:cs="Times New Roman"/>
+                <w:sz w:val="16"/>
+                <w:szCs w:val="16"/>
+              </w:rPr>
+              <w:t>0</w:t>
+            </w:r>
+          </w:p>
+        </w:tc>
+      </w:tr>
+      <w:tr>
+        <w:tc>
+          <w:tcPr>
+            <w:tcW w:w="1740" w:type="dxa"/>
+            <w:vMerge/>
+            <w:shd w:val="clear" w:color="auto" w:fill="auto"/>
+          </w:tcPr>
+          <w:p>
+            <w:pPr>
+              <w:rPr>
+                <w:rFonts w:ascii="Times New Roman" w:hAnsi="Times New Roman" w:cs="Times New Roman"/>
+                <w:sz w:val="16"/>
+                <w:szCs w:val="16"/>
+                <w:lang w:val="uk-UA"/>
+              </w:rPr>
+            </w:pPr>
+          </w:p>
+        </w:tc>
+        <w:tc>
+          <w:tcPr>
+            <w:tcW w:w="1826" w:type="dxa"/>
+            <w:shd w:val="clear" w:color="auto" w:fill="auto"/>
+          </w:tcPr>
+          <w:p>
+            <w:pPr>
+              <w:rPr>
+                <w:rFonts w:ascii="Times New Roman" w:hAnsi="Times New Roman" w:cs="Times New Roman"/>
+                <w:sz w:val="16"/>
+                <w:szCs w:val="16"/>
+              </w:rPr>
+            </w:pPr>
+            <w:r>
+              <w:rPr>
+                <w:rFonts w:ascii="Times New Roman" w:hAnsi="Times New Roman" w:cs="Times New Roman"/>
+                <w:sz w:val="16"/>
+                <w:szCs w:val="16"/>
+                <w:lang w:val="uk-UA"/>
+              </w:rPr>
+              <w:t>Покупка</w:t>
+            </w:r>
+          </w:p>
+        </w:tc>
+        <w:tc>
+          <w:tcPr>
+            <w:tcW w:w="1831" w:type="dxa"/>
+            <w:shd w:val="clear" w:color="auto" w:fill="auto"/>
+          </w:tcPr>
+          <w:p>
+            <w:pPr>
+              <w:rPr>
+                <w:rFonts w:ascii="Times New Roman" w:hAnsi="Times New Roman" w:cs="Times New Roman"/>
+                <w:sz w:val="16"/>
+                <w:szCs w:val="16"/>
+                <w:lang w:val="en-US"/>
+              </w:rPr>
+            </w:pPr>
+            <w:r>
+              <w:rPr>
+                <w:rFonts w:ascii="Times New Roman" w:hAnsi="Times New Roman" w:cs="Times New Roman"/>
+                <w:sz w:val="16"/>
+                <w:szCs w:val="16"/>
+                <w:lang w:val="en-US"/>
+              </w:rPr>
+              <w:t>0</w:t>
+            </w:r>
+          </w:p>
+        </w:tc>
+        <w:tc>
+          <w:tcPr>
+            <w:tcW w:w="1813" w:type="dxa"/>
+            <w:shd w:val="clear" w:color="auto" w:fill="auto"/>
+          </w:tcPr>
+          <w:p>
+            <w:pPr>
+              <w:rPr>
+                <w:rFonts w:ascii="Times New Roman" w:hAnsi="Times New Roman" w:cs="Times New Roman"/>
+                <w:sz w:val="16"/>
+                <w:szCs w:val="16"/>
+              </w:rPr>
+            </w:pPr>
+            <w:r>
+              <w:rPr>
+                <w:rFonts w:ascii="Times New Roman" w:hAnsi="Times New Roman" w:cs="Times New Roman"/>
+                <w:sz w:val="16"/>
+                <w:szCs w:val="16"/>
+              </w:rPr>
+              <w:t>1</w:t>
+            </w:r>
+          </w:p>
+        </w:tc>
+        <w:tc>
+          <w:tcPr>
+            <w:tcW w:w="1806" w:type="dxa"/>
+            <w:shd w:val="clear" w:color="auto" w:fill="auto"/>
+          </w:tcPr>
+          <w:p>
+            <w:pPr>
+              <w:rPr>
+                <w:rFonts w:ascii="Times New Roman" w:hAnsi="Times New Roman" w:cs="Times New Roman"/>
+                <w:sz w:val="16"/>
+                <w:szCs w:val="16"/>
+              </w:rPr>
+            </w:pPr>
+            <w:r>
+              <w:rPr>
+                <w:rFonts w:ascii="Times New Roman" w:hAnsi="Times New Roman" w:cs="Times New Roman"/>
+                <w:sz w:val="16"/>
+                <w:szCs w:val="16"/>
+              </w:rPr>
+              <w:t>0</w:t>
+            </w:r>
+          </w:p>
+        </w:tc>
+      </w:tr>
+      <w:tr>
+        <w:tc>
+          <w:tcPr>
+            <w:tcW w:w="1740" w:type="dxa"/>
+            <w:vMerge/>
+            <w:shd w:val="clear" w:color="auto" w:fill="auto"/>
+          </w:tcPr>
+          <w:p>
+            <w:pPr>
+              <w:rPr>
+                <w:rFonts w:ascii="Times New Roman" w:hAnsi="Times New Roman" w:cs="Times New Roman"/>
+                <w:sz w:val="16"/>
+                <w:szCs w:val="16"/>
+                <w:lang w:val="uk-UA"/>
+              </w:rPr>
+            </w:pPr>
+          </w:p>
+        </w:tc>
+        <w:tc>
+          <w:tcPr>
+            <w:tcW w:w="1826" w:type="dxa"/>
+            <w:shd w:val="clear" w:color="auto" w:fill="auto"/>
+          </w:tcPr>
+          <w:p>
+            <w:pPr>
+              <w:rPr>
+                <w:rFonts w:ascii="Times New Roman" w:hAnsi="Times New Roman" w:cs="Times New Roman"/>
+                <w:sz w:val="16"/>
+                <w:szCs w:val="16"/>
+              </w:rPr>
+            </w:pPr>
+            <w:r>
+              <w:rPr>
+                <w:rFonts w:ascii="Times New Roman" w:hAnsi="Times New Roman" w:cs="Times New Roman"/>
+                <w:sz w:val="16"/>
+                <w:szCs w:val="16"/>
+                <w:lang w:val="uk-UA"/>
+              </w:rPr>
+              <w:t>Закінчились холодильники</w:t>
+            </w:r>
+          </w:p>
+        </w:tc>
+        <w:tc>
+          <w:tcPr>
+            <w:tcW w:w="1831" w:type="dxa"/>
+            <w:shd w:val="clear" w:color="auto" w:fill="auto"/>
+          </w:tcPr>
+          <w:p>
+            <w:pPr>
+              <w:rPr>
+                <w:rFonts w:ascii="Times New Roman" w:hAnsi="Times New Roman" w:cs="Times New Roman"/>
+                <w:sz w:val="16"/>
+                <w:szCs w:val="16"/>
+                <w:lang w:val="en-US"/>
+              </w:rPr>
+            </w:pPr>
+            <w:r>
+              <w:rPr>
+                <w:rFonts w:ascii="Times New Roman" w:hAnsi="Times New Roman" w:cs="Times New Roman"/>
+                <w:sz w:val="16"/>
+                <w:szCs w:val="16"/>
+                <w:lang w:val="en-US"/>
+              </w:rPr>
+              <w:t>0</w:t>
+            </w:r>
+          </w:p>
+        </w:tc>
+        <w:tc>
+          <w:tcPr>
+            <w:tcW w:w="1813" w:type="dxa"/>
+            <w:shd w:val="clear" w:color="auto" w:fill="auto"/>
+          </w:tcPr>
+          <w:p>
+            <w:pPr>
+              <w:rPr>
+                <w:rFonts w:ascii="Times New Roman" w:hAnsi="Times New Roman" w:cs="Times New Roman"/>
+                <w:sz w:val="16"/>
+                <w:szCs w:val="16"/>
+                <w:lang w:val="en-US"/>
+              </w:rPr>
+            </w:pPr>
+            <w:r>
+              <w:rPr>
+                <w:rFonts w:ascii="Times New Roman" w:hAnsi="Times New Roman" w:cs="Times New Roman"/>
+                <w:sz w:val="16"/>
+                <w:szCs w:val="16"/>
+                <w:lang w:val="en-US"/>
+              </w:rPr>
+              <w:t>0</w:t>
+            </w:r>
+          </w:p>
+        </w:tc>
+        <w:tc>
+          <w:tcPr>
+            <w:tcW w:w="1806" w:type="dxa"/>
+            <w:shd w:val="clear" w:color="auto" w:fill="auto"/>
+          </w:tcPr>
+          <w:p>
+            <w:pPr>
+              <w:rPr>
+                <w:rFonts w:ascii="Times New Roman" w:hAnsi="Times New Roman" w:cs="Times New Roman"/>
+                <w:sz w:val="16"/>
+                <w:szCs w:val="16"/>
+              </w:rPr>
+            </w:pPr>
+            <w:r>
+              <w:rPr>
+                <w:rFonts w:ascii="Times New Roman" w:hAnsi="Times New Roman" w:cs="Times New Roman"/>
+                <w:sz w:val="16"/>
+                <w:szCs w:val="16"/>
+              </w:rPr>
+              <w:t>0</w:t>
+            </w:r>
+          </w:p>
+        </w:tc>
+      </w:tr>
+      <w:tr>
+        <w:tc>
+          <w:tcPr>
+            <w:tcW w:w="1740" w:type="dxa"/>
+            <w:vMerge/>
+            <w:shd w:val="clear" w:color="auto" w:fill="auto"/>
+          </w:tcPr>
+          <w:p>
+            <w:pPr>
+              <w:rPr>
+                <w:rFonts w:ascii="Times New Roman" w:hAnsi="Times New Roman" w:cs="Times New Roman"/>
+                <w:sz w:val="16"/>
+                <w:szCs w:val="16"/>
+                <w:lang w:val="uk-UA"/>
+              </w:rPr>
+            </w:pPr>
+          </w:p>
+        </w:tc>
+        <w:tc>
+          <w:tcPr>
+            <w:tcW w:w="1826" w:type="dxa"/>
+            <w:shd w:val="clear" w:color="auto" w:fill="auto"/>
+          </w:tcPr>
+          <w:p>
+            <w:pPr>
+              <w:rPr>
+                <w:rFonts w:ascii="Times New Roman" w:hAnsi="Times New Roman" w:cs="Times New Roman"/>
+                <w:sz w:val="16"/>
+                <w:szCs w:val="16"/>
+              </w:rPr>
+            </w:pPr>
+            <w:r>
+              <w:rPr>
+                <w:rFonts w:ascii="Times New Roman" w:hAnsi="Times New Roman" w:cs="Times New Roman"/>
+                <w:sz w:val="16"/>
+                <w:szCs w:val="16"/>
+                <w:lang w:val="uk-UA"/>
+              </w:rPr>
+              <w:t>Доставка</w:t>
+            </w:r>
+          </w:p>
+        </w:tc>
+        <w:tc>
+          <w:tcPr>
+            <w:tcW w:w="1831" w:type="dxa"/>
+            <w:shd w:val="clear" w:color="auto" w:fill="auto"/>
+          </w:tcPr>
+          <w:p>
+            <w:pPr>
+              <w:rPr>
+                <w:rFonts w:ascii="Times New Roman" w:hAnsi="Times New Roman" w:cs="Times New Roman"/>
+                <w:sz w:val="16"/>
+                <w:szCs w:val="16"/>
+              </w:rPr>
+            </w:pPr>
+            <w:r>
+              <w:rPr>
+                <w:rFonts w:ascii="Times New Roman" w:hAnsi="Times New Roman" w:cs="Times New Roman"/>
+                <w:sz w:val="16"/>
+                <w:szCs w:val="16"/>
+                <w:lang w:val="uk-UA"/>
+              </w:rPr>
+              <w:t>0.7229999999999992</w:t>
+            </w:r>
+          </w:p>
+        </w:tc>
+        <w:tc>
+          <w:tcPr>
+            <w:tcW w:w="1813" w:type="dxa"/>
+            <w:shd w:val="clear" w:color="auto" w:fill="auto"/>
+          </w:tcPr>
+          <w:p>
+            <w:pPr>
+              <w:rPr>
+                <w:rFonts w:ascii="Times New Roman" w:hAnsi="Times New Roman" w:cs="Times New Roman"/>
+                <w:sz w:val="16"/>
+                <w:szCs w:val="16"/>
+                <w:lang w:val="en-US"/>
+              </w:rPr>
+            </w:pPr>
+            <w:r>
+              <w:rPr>
+                <w:rFonts w:ascii="Times New Roman" w:hAnsi="Times New Roman" w:cs="Times New Roman"/>
+                <w:sz w:val="16"/>
+                <w:szCs w:val="16"/>
+              </w:rPr>
+              <w:t>1</w:t>
+            </w:r>
+            <w:r>
+              <w:rPr>
+                <w:rFonts w:ascii="Times New Roman" w:hAnsi="Times New Roman" w:cs="Times New Roman"/>
+                <w:sz w:val="16"/>
+                <w:szCs w:val="16"/>
+                <w:lang w:val="en-US"/>
+              </w:rPr>
+              <w:t>0</w:t>
+            </w:r>
+          </w:p>
+        </w:tc>
+        <w:tc>
+          <w:tcPr>
+            <w:tcW w:w="1806" w:type="dxa"/>
+            <w:shd w:val="clear" w:color="auto" w:fill="auto"/>
+          </w:tcPr>
+          <w:p>
+            <w:pPr>
+              <w:rPr>
+                <w:rFonts w:ascii="Times New Roman" w:hAnsi="Times New Roman" w:cs="Times New Roman"/>
+                <w:sz w:val="16"/>
+                <w:szCs w:val="16"/>
+              </w:rPr>
+            </w:pPr>
+            <w:r>
+              <w:rPr>
+                <w:rFonts w:ascii="Times New Roman" w:hAnsi="Times New Roman" w:cs="Times New Roman"/>
+                <w:sz w:val="16"/>
+                <w:szCs w:val="16"/>
+              </w:rPr>
+              <w:t>0</w:t>
+            </w:r>
+          </w:p>
+        </w:tc>
+      </w:tr>
+      <w:tr>
+        <w:tc>
+          <w:tcPr>
+            <w:tcW w:w="1740" w:type="dxa"/>
+            <w:vMerge/>
+            <w:shd w:val="clear" w:color="auto" w:fill="auto"/>
+          </w:tcPr>
+          <w:p>
+            <w:pPr>
+              <w:rPr>
+                <w:rFonts w:ascii="Times New Roman" w:hAnsi="Times New Roman" w:cs="Times New Roman"/>
+                <w:sz w:val="16"/>
+                <w:szCs w:val="16"/>
+                <w:lang w:val="uk-UA"/>
+              </w:rPr>
+            </w:pPr>
+          </w:p>
+        </w:tc>
+        <w:tc>
+          <w:tcPr>
+            <w:tcW w:w="1826" w:type="dxa"/>
+            <w:shd w:val="clear" w:color="auto" w:fill="auto"/>
+          </w:tcPr>
+          <w:p>
+            <w:pPr>
+              <w:rPr>
+                <w:rFonts w:ascii="Times New Roman" w:hAnsi="Times New Roman" w:cs="Times New Roman"/>
+                <w:sz w:val="16"/>
+                <w:szCs w:val="16"/>
+              </w:rPr>
+            </w:pPr>
+            <w:r>
+              <w:rPr>
+                <w:rFonts w:ascii="Times New Roman" w:hAnsi="Times New Roman" w:cs="Times New Roman"/>
+                <w:sz w:val="16"/>
+                <w:szCs w:val="16"/>
+                <w:lang w:val="uk-UA"/>
+              </w:rPr>
+              <w:t>Йти в інший магазин</w:t>
+            </w:r>
+          </w:p>
+        </w:tc>
+        <w:tc>
+          <w:tcPr>
+            <w:tcW w:w="1831" w:type="dxa"/>
+            <w:shd w:val="clear" w:color="auto" w:fill="auto"/>
+          </w:tcPr>
+          <w:p>
+            <w:pPr>
+              <w:rPr>
+                <w:rFonts w:ascii="Times New Roman" w:hAnsi="Times New Roman" w:cs="Times New Roman"/>
+                <w:sz w:val="16"/>
+                <w:szCs w:val="16"/>
+                <w:lang w:val="en-US"/>
+              </w:rPr>
+            </w:pPr>
+            <w:r>
+              <w:rPr>
+                <w:rFonts w:ascii="Times New Roman" w:hAnsi="Times New Roman" w:cs="Times New Roman"/>
+                <w:sz w:val="16"/>
+                <w:szCs w:val="16"/>
+                <w:lang w:val="en-US"/>
+              </w:rPr>
+              <w:t>0</w:t>
+            </w:r>
+          </w:p>
+        </w:tc>
+        <w:tc>
+          <w:tcPr>
+            <w:tcW w:w="1813" w:type="dxa"/>
+            <w:shd w:val="clear" w:color="auto" w:fill="auto"/>
+          </w:tcPr>
+          <w:p>
+            <w:pPr>
+              <w:rPr>
+                <w:rFonts w:ascii="Times New Roman" w:hAnsi="Times New Roman" w:cs="Times New Roman"/>
+                <w:sz w:val="16"/>
+                <w:szCs w:val="16"/>
+                <w:lang w:val="en-US"/>
+              </w:rPr>
+            </w:pPr>
+            <w:r>
+              <w:rPr>
+                <w:rFonts w:ascii="Times New Roman" w:hAnsi="Times New Roman" w:cs="Times New Roman"/>
+                <w:sz w:val="16"/>
+                <w:szCs w:val="16"/>
+                <w:lang w:val="en-US"/>
+              </w:rPr>
+              <w:t>0</w:t>
+            </w:r>
+          </w:p>
+        </w:tc>
+        <w:tc>
+          <w:tcPr>
+            <w:tcW w:w="1806" w:type="dxa"/>
+            <w:shd w:val="clear" w:color="auto" w:fill="auto"/>
+          </w:tcPr>
+          <w:p>
+            <w:pPr>
+              <w:rPr>
+                <w:rFonts w:ascii="Times New Roman" w:hAnsi="Times New Roman" w:cs="Times New Roman"/>
+                <w:sz w:val="16"/>
+                <w:szCs w:val="16"/>
+              </w:rPr>
+            </w:pPr>
+            <w:r>
+              <w:rPr>
+                <w:rFonts w:ascii="Times New Roman" w:hAnsi="Times New Roman" w:cs="Times New Roman"/>
+                <w:sz w:val="16"/>
+                <w:szCs w:val="16"/>
+              </w:rPr>
+              <w:t>0</w:t>
+            </w:r>
+          </w:p>
+        </w:tc>
+      </w:tr>
+      <w:tr>
+        <w:tc>
+          <w:tcPr>
+            <w:tcW w:w="1740" w:type="dxa"/>
+            <w:vMerge/>
+            <w:shd w:val="clear" w:color="auto" w:fill="auto"/>
+          </w:tcPr>
+          <w:p>
+            <w:pPr>
+              <w:rPr>
+                <w:rFonts w:ascii="Times New Roman" w:hAnsi="Times New Roman" w:cs="Times New Roman"/>
+                <w:sz w:val="16"/>
+                <w:szCs w:val="16"/>
+                <w:lang w:val="uk-UA"/>
+              </w:rPr>
+            </w:pPr>
+          </w:p>
+        </w:tc>
+        <w:tc>
+          <w:tcPr>
+            <w:tcW w:w="1826" w:type="dxa"/>
+            <w:shd w:val="clear" w:color="auto" w:fill="auto"/>
+          </w:tcPr>
+          <w:p>
+            <w:pPr>
+              <w:rPr>
+                <w:rFonts w:ascii="Times New Roman" w:hAnsi="Times New Roman" w:cs="Times New Roman"/>
+                <w:sz w:val="16"/>
+                <w:szCs w:val="16"/>
+                <w:lang w:val="uk-UA"/>
+              </w:rPr>
+            </w:pPr>
+            <w:r>
+              <w:rPr>
+                <w:rFonts w:ascii="Times New Roman" w:hAnsi="Times New Roman" w:cs="Times New Roman"/>
+                <w:sz w:val="16"/>
+                <w:szCs w:val="16"/>
+                <w:lang w:val="uk-UA"/>
+              </w:rPr>
+              <w:t>Замовити потворно</w:t>
+            </w:r>
+          </w:p>
+        </w:tc>
+        <w:tc>
+          <w:tcPr>
+            <w:tcW w:w="1831" w:type="dxa"/>
+            <w:shd w:val="clear" w:color="auto" w:fill="auto"/>
+          </w:tcPr>
+          <w:p>
+            <w:pPr>
+              <w:rPr>
+                <w:rFonts w:ascii="Times New Roman" w:hAnsi="Times New Roman" w:cs="Times New Roman"/>
+                <w:sz w:val="16"/>
+                <w:szCs w:val="16"/>
+                <w:lang w:val="en-US"/>
+              </w:rPr>
+            </w:pPr>
+            <w:r>
+              <w:rPr>
+                <w:rFonts w:ascii="Times New Roman" w:hAnsi="Times New Roman" w:cs="Times New Roman"/>
+                <w:sz w:val="16"/>
+                <w:szCs w:val="16"/>
+                <w:lang w:val="en-US"/>
+              </w:rPr>
+              <w:t>0</w:t>
+            </w:r>
+          </w:p>
+        </w:tc>
+        <w:tc>
+          <w:tcPr>
+            <w:tcW w:w="1813" w:type="dxa"/>
+            <w:shd w:val="clear" w:color="auto" w:fill="auto"/>
+          </w:tcPr>
+          <w:p>
+            <w:pPr>
+              <w:rPr>
+                <w:rFonts w:ascii="Times New Roman" w:hAnsi="Times New Roman" w:cs="Times New Roman"/>
+                <w:sz w:val="16"/>
+                <w:szCs w:val="16"/>
+                <w:lang w:val="en-US"/>
+              </w:rPr>
+            </w:pPr>
+            <w:r>
+              <w:rPr>
+                <w:rFonts w:ascii="Times New Roman" w:hAnsi="Times New Roman" w:cs="Times New Roman"/>
+                <w:sz w:val="16"/>
+                <w:szCs w:val="16"/>
+                <w:lang w:val="en-US"/>
+              </w:rPr>
+              <w:t>0</w:t>
+            </w:r>
+          </w:p>
+        </w:tc>
+        <w:tc>
+          <w:tcPr>
+            <w:tcW w:w="1806" w:type="dxa"/>
+            <w:shd w:val="clear" w:color="auto" w:fill="auto"/>
+          </w:tcPr>
+          <w:p>
+            <w:pPr>
+              <w:rPr>
+                <w:rFonts w:ascii="Times New Roman" w:hAnsi="Times New Roman" w:cs="Times New Roman"/>
+                <w:sz w:val="16"/>
+                <w:szCs w:val="16"/>
+              </w:rPr>
+            </w:pPr>
+            <w:r>
+              <w:rPr>
+                <w:rFonts w:ascii="Times New Roman" w:hAnsi="Times New Roman" w:cs="Times New Roman"/>
+                <w:sz w:val="16"/>
+                <w:szCs w:val="16"/>
+              </w:rPr>
+              <w:t>0</w:t>
+            </w:r>
+          </w:p>
+        </w:tc>
+      </w:tr>
+    </w:tbl>
+    <w:p>
+      <w:pPr>
+        <w:rPr>
+          <w:rFonts w:ascii="Times New Roman" w:hAnsi="Times New Roman" w:cs="Times New Roman"/>
+          <w:b/>
+          <w:bCs/>
+          <w:sz w:val="32"/>
+          <w:szCs w:val="32"/>
+        </w:rPr>
+      </w:pPr>
+    </w:p>
+    <w:tbl>
+      <w:tblPr>
+        <w:tblStyle w:val="TableGrid"/>
+        <w:tblW w:w="0" w:type="auto"/>
+        <w:tblInd w:w="0" w:type="dxa"/>
+        <w:tblLook w:val="04A0" w:firstRow="1" w:lastRow="0" w:firstColumn="1" w:lastColumn="0" w:noHBand="0" w:noVBand="1"/>
+      </w:tblPr>
+      <w:tblGrid>
+        <w:gridCol w:w="1740"/>
+        <w:gridCol w:w="1826"/>
+        <w:gridCol w:w="1831"/>
+        <w:gridCol w:w="1813"/>
+        <w:gridCol w:w="1806"/>
+      </w:tblGrid>
+      <w:tr>
+        <w:tc>
+          <w:tcPr>
+            <w:tcW w:w="1740" w:type="dxa"/>
+            <w:shd w:val="clear" w:color="auto" w:fill="E7E6E6" w:themeFill="background2"/>
+          </w:tcPr>
+          <w:p>
+            <w:pPr>
+              <w:rPr>
+                <w:rFonts w:ascii="Times New Roman" w:hAnsi="Times New Roman" w:cs="Times New Roman"/>
+                <w:sz w:val="16"/>
+                <w:szCs w:val="16"/>
+                <w:lang w:val="en-US"/>
+              </w:rPr>
+            </w:pPr>
+            <w:r>
+              <w:rPr>
+                <w:rFonts w:ascii="Times New Roman" w:hAnsi="Times New Roman" w:cs="Times New Roman"/>
+                <w:sz w:val="16"/>
+                <w:szCs w:val="16"/>
+                <w:lang w:val="en-US"/>
+              </w:rPr>
+              <w:t xml:space="preserve">Verification </w:t>
+            </w:r>
+          </w:p>
+        </w:tc>
+        <w:tc>
+          <w:tcPr>
+            <w:tcW w:w="1826" w:type="dxa"/>
+            <w:shd w:val="clear" w:color="auto" w:fill="E7E6E6" w:themeFill="background2"/>
+          </w:tcPr>
+          <w:p>
+            <w:pPr>
+              <w:rPr>
+                <w:rFonts w:ascii="Times New Roman" w:hAnsi="Times New Roman" w:cs="Times New Roman"/>
+                <w:sz w:val="16"/>
+                <w:szCs w:val="16"/>
+                <w:lang w:val="en-US"/>
+              </w:rPr>
+            </w:pPr>
+            <w:r>
+              <w:rPr>
+                <w:rFonts w:ascii="Times New Roman" w:hAnsi="Times New Roman" w:cs="Times New Roman"/>
+                <w:sz w:val="16"/>
+                <w:szCs w:val="16"/>
+                <w:lang w:val="en-US"/>
+              </w:rPr>
+              <w:t>Place</w:t>
+            </w:r>
+          </w:p>
+        </w:tc>
+        <w:tc>
+          <w:tcPr>
+            <w:tcW w:w="1831" w:type="dxa"/>
+            <w:shd w:val="clear" w:color="auto" w:fill="E7E6E6" w:themeFill="background2"/>
+          </w:tcPr>
+          <w:p>
+            <w:pPr>
+              <w:rPr>
+                <w:rFonts w:ascii="Times New Roman" w:hAnsi="Times New Roman" w:cs="Times New Roman"/>
+                <w:sz w:val="16"/>
+                <w:szCs w:val="16"/>
+                <w:lang w:val="en-US"/>
+              </w:rPr>
+            </w:pPr>
+            <w:r>
+              <w:rPr>
+                <w:rFonts w:ascii="Times New Roman" w:hAnsi="Times New Roman" w:cs="Times New Roman"/>
+                <w:sz w:val="16"/>
+                <w:szCs w:val="16"/>
+                <w:lang w:val="en-US"/>
+              </w:rPr>
+              <w:t>Mean</w:t>
+            </w:r>
+          </w:p>
+        </w:tc>
+        <w:tc>
+          <w:tcPr>
+            <w:tcW w:w="1813" w:type="dxa"/>
+            <w:shd w:val="clear" w:color="auto" w:fill="E7E6E6" w:themeFill="background2"/>
+          </w:tcPr>
+          <w:p>
+            <w:pPr>
+              <w:rPr>
+                <w:rFonts w:ascii="Times New Roman" w:hAnsi="Times New Roman" w:cs="Times New Roman"/>
+                <w:sz w:val="16"/>
+                <w:szCs w:val="16"/>
+                <w:lang w:val="en-US"/>
+              </w:rPr>
+            </w:pPr>
+            <w:r>
+              <w:rPr>
+                <w:rFonts w:ascii="Times New Roman" w:hAnsi="Times New Roman" w:cs="Times New Roman"/>
+                <w:sz w:val="16"/>
+                <w:szCs w:val="16"/>
+                <w:lang w:val="en-US"/>
+              </w:rPr>
+              <w:t>Max</w:t>
+            </w:r>
+          </w:p>
+        </w:tc>
+        <w:tc>
+          <w:tcPr>
+            <w:tcW w:w="1806" w:type="dxa"/>
+            <w:shd w:val="clear" w:color="auto" w:fill="E7E6E6" w:themeFill="background2"/>
+          </w:tcPr>
+          <w:p>
+            <w:pPr>
+              <w:rPr>
+                <w:rFonts w:ascii="Times New Roman" w:hAnsi="Times New Roman" w:cs="Times New Roman"/>
+                <w:sz w:val="16"/>
+                <w:szCs w:val="16"/>
+                <w:lang w:val="en-US"/>
+              </w:rPr>
+            </w:pPr>
+            <w:r>
+              <w:rPr>
+                <w:rFonts w:ascii="Times New Roman" w:hAnsi="Times New Roman" w:cs="Times New Roman"/>
+                <w:sz w:val="16"/>
+                <w:szCs w:val="16"/>
+                <w:lang w:val="en-US"/>
+              </w:rPr>
+              <w:t>Min</w:t>
+            </w:r>
+          </w:p>
+        </w:tc>
+      </w:tr>
+      <w:tr>
+        <w:tc>
+          <w:tcPr>
+            <w:tcW w:w="1740" w:type="dxa"/>
+            <w:vMerge w:val="restart"/>
+          </w:tcPr>
+          <w:p>
+            <w:pPr>
+              <w:rPr>
+                <w:rFonts w:ascii="Times New Roman" w:hAnsi="Times New Roman" w:cs="Times New Roman"/>
+                <w:sz w:val="16"/>
+                <w:szCs w:val="16"/>
+                <w:lang w:val="en-US"/>
+              </w:rPr>
+            </w:pPr>
+            <w:r>
+              <w:rPr>
+                <w:rFonts w:ascii="Times New Roman" w:hAnsi="Times New Roman" w:cs="Times New Roman"/>
+                <w:sz w:val="16"/>
+                <w:szCs w:val="16"/>
+                <w:lang w:val="uk-UA"/>
+              </w:rPr>
+              <w:t xml:space="preserve">Зменшити </w:t>
+            </w:r>
+            <w:r>
+              <w:rPr>
+                <w:rFonts w:ascii="Times New Roman" w:hAnsi="Times New Roman" w:cs="Times New Roman"/>
+                <w:sz w:val="16"/>
+                <w:szCs w:val="16"/>
+                <w:lang w:val="en-US"/>
+              </w:rPr>
+              <w:t xml:space="preserve">delay mean value </w:t>
+            </w:r>
+            <w:r>
+              <w:rPr>
+                <w:rFonts w:ascii="Times New Roman" w:hAnsi="Times New Roman" w:cs="Times New Roman"/>
+                <w:sz w:val="16"/>
+                <w:szCs w:val="16"/>
+                <w:lang w:val="uk-UA"/>
+              </w:rPr>
+              <w:t xml:space="preserve">у переході </w:t>
+            </w:r>
+            <w:r>
+              <w:rPr>
+                <w:rFonts w:ascii="Times New Roman" w:hAnsi="Times New Roman" w:cs="Times New Roman"/>
+                <w:sz w:val="16"/>
+                <w:szCs w:val="16"/>
+                <w:lang w:val="uk-UA"/>
+              </w:rPr>
+              <w:t>Надходження клієнта</w:t>
+            </w:r>
+            <w:r>
+              <w:rPr>
+                <w:rFonts w:ascii="Times New Roman" w:hAnsi="Times New Roman" w:cs="Times New Roman"/>
+                <w:sz w:val="16"/>
+                <w:szCs w:val="16"/>
+                <w:lang w:val="uk-UA"/>
+              </w:rPr>
+              <w:t xml:space="preserve"> з 0.5 до 0.05 (</w:t>
+            </w:r>
+            <w:r>
+              <w:rPr>
+                <w:rFonts w:ascii="Times New Roman" w:hAnsi="Times New Roman" w:cs="Times New Roman"/>
+                <w:sz w:val="16"/>
+                <w:szCs w:val="16"/>
+                <w:lang w:val="en-US"/>
+              </w:rPr>
+              <w:t>exp)</w:t>
+            </w:r>
+          </w:p>
+        </w:tc>
+        <w:tc>
+          <w:tcPr>
+            <w:tcW w:w="1826" w:type="dxa"/>
+          </w:tcPr>
+          <w:p>
+            <w:pPr>
+              <w:rPr>
+                <w:rFonts w:ascii="Times New Roman" w:hAnsi="Times New Roman" w:cs="Times New Roman"/>
+                <w:sz w:val="16"/>
+                <w:szCs w:val="16"/>
+                <w:lang w:val="uk-UA"/>
+              </w:rPr>
+            </w:pPr>
+            <w:r>
+              <w:rPr>
+                <w:rFonts w:ascii="Times New Roman" w:hAnsi="Times New Roman" w:cs="Times New Roman"/>
+                <w:sz w:val="16"/>
+                <w:szCs w:val="16"/>
+                <w:lang w:val="uk-UA"/>
+              </w:rPr>
+              <w:t>Необхідно переглянути замовлення</w:t>
+            </w:r>
+          </w:p>
+        </w:tc>
+        <w:tc>
+          <w:tcPr>
+            <w:tcW w:w="1831" w:type="dxa"/>
+          </w:tcPr>
+          <w:p>
+            <w:pPr>
+              <w:rPr>
+                <w:rFonts w:ascii="Times New Roman" w:hAnsi="Times New Roman" w:cs="Times New Roman"/>
+                <w:sz w:val="16"/>
+                <w:szCs w:val="16"/>
+                <w:lang w:val="uk-UA"/>
+              </w:rPr>
+            </w:pPr>
+            <w:r>
+              <w:rPr>
+                <w:rFonts w:ascii="Times New Roman" w:hAnsi="Times New Roman" w:cs="Times New Roman"/>
+                <w:sz w:val="16"/>
+                <w:szCs w:val="16"/>
+                <w:lang w:val="uk-UA"/>
+              </w:rPr>
+              <w:t>0</w:t>
+            </w:r>
+          </w:p>
+        </w:tc>
+        <w:tc>
+          <w:tcPr>
+            <w:tcW w:w="1813" w:type="dxa"/>
+          </w:tcPr>
+          <w:p>
+            <w:pPr>
+              <w:rPr>
+                <w:rFonts w:ascii="Times New Roman" w:hAnsi="Times New Roman" w:cs="Times New Roman"/>
+                <w:sz w:val="16"/>
+                <w:szCs w:val="16"/>
+                <w:lang w:val="uk-UA"/>
+              </w:rPr>
+            </w:pPr>
+            <w:r>
+              <w:rPr>
+                <w:rFonts w:ascii="Times New Roman" w:hAnsi="Times New Roman" w:cs="Times New Roman"/>
+                <w:sz w:val="16"/>
+                <w:szCs w:val="16"/>
+                <w:lang w:val="uk-UA"/>
+              </w:rPr>
+              <w:t>1</w:t>
+            </w:r>
+          </w:p>
+        </w:tc>
+        <w:tc>
+          <w:tcPr>
+            <w:tcW w:w="1806" w:type="dxa"/>
+          </w:tcPr>
+          <w:p>
+            <w:pPr>
+              <w:rPr>
+                <w:rFonts w:ascii="Times New Roman" w:hAnsi="Times New Roman" w:cs="Times New Roman"/>
+                <w:sz w:val="16"/>
+                <w:szCs w:val="16"/>
+                <w:lang w:val="uk-UA"/>
+              </w:rPr>
+            </w:pPr>
+            <w:r>
+              <w:rPr>
+                <w:rFonts w:ascii="Times New Roman" w:hAnsi="Times New Roman" w:cs="Times New Roman"/>
+                <w:sz w:val="16"/>
+                <w:szCs w:val="16"/>
+                <w:lang w:val="uk-UA"/>
+              </w:rPr>
+              <w:t>0</w:t>
+            </w:r>
+          </w:p>
+        </w:tc>
+      </w:tr>
+      <w:tr>
+        <w:tc>
+          <w:tcPr>
+            <w:tcW w:w="1740" w:type="dxa"/>
+            <w:vMerge/>
+          </w:tcPr>
+          <w:p>
+            <w:pPr>
+              <w:rPr>
+                <w:rFonts w:ascii="Times New Roman" w:hAnsi="Times New Roman" w:cs="Times New Roman"/>
+                <w:sz w:val="16"/>
+                <w:szCs w:val="16"/>
+                <w:lang w:val="uk-UA"/>
+              </w:rPr>
+            </w:pPr>
+          </w:p>
+        </w:tc>
+        <w:tc>
+          <w:tcPr>
+            <w:tcW w:w="1826" w:type="dxa"/>
+          </w:tcPr>
+          <w:p>
+            <w:pPr>
+              <w:rPr>
+                <w:rFonts w:ascii="Times New Roman" w:hAnsi="Times New Roman" w:cs="Times New Roman"/>
+                <w:sz w:val="16"/>
+                <w:szCs w:val="16"/>
+                <w:lang w:val="uk-UA"/>
+              </w:rPr>
+            </w:pPr>
+            <w:r>
+              <w:rPr>
+                <w:rFonts w:ascii="Times New Roman" w:hAnsi="Times New Roman" w:cs="Times New Roman"/>
+                <w:sz w:val="16"/>
+                <w:szCs w:val="16"/>
+                <w:lang w:val="uk-UA"/>
+              </w:rPr>
+              <w:t>Перегляд замовлення</w:t>
+            </w:r>
+          </w:p>
+        </w:tc>
+        <w:tc>
+          <w:tcPr>
+            <w:tcW w:w="1831" w:type="dxa"/>
+          </w:tcPr>
+          <w:p>
+            <w:pPr>
+              <w:rPr>
+                <w:rFonts w:ascii="Times New Roman" w:hAnsi="Times New Roman" w:cs="Times New Roman"/>
+                <w:sz w:val="16"/>
+                <w:szCs w:val="16"/>
+                <w:lang w:val="uk-UA"/>
+              </w:rPr>
+            </w:pPr>
+            <w:r>
+              <w:rPr>
+                <w:rFonts w:ascii="Times New Roman" w:hAnsi="Times New Roman" w:cs="Times New Roman"/>
+                <w:sz w:val="16"/>
+                <w:szCs w:val="16"/>
+                <w:lang w:val="uk-UA"/>
+              </w:rPr>
+              <w:t>0.22875339563424846</w:t>
+            </w:r>
+          </w:p>
+        </w:tc>
+        <w:tc>
+          <w:tcPr>
+            <w:tcW w:w="1813" w:type="dxa"/>
+          </w:tcPr>
+          <w:p>
+            <w:pPr>
+              <w:rPr>
+                <w:rFonts w:ascii="Times New Roman" w:hAnsi="Times New Roman" w:cs="Times New Roman"/>
+                <w:sz w:val="16"/>
+                <w:szCs w:val="16"/>
+                <w:lang w:val="en-US"/>
+              </w:rPr>
+            </w:pPr>
+            <w:r>
+              <w:rPr>
+                <w:rFonts w:ascii="Times New Roman" w:hAnsi="Times New Roman" w:cs="Times New Roman"/>
+                <w:sz w:val="16"/>
+                <w:szCs w:val="16"/>
+                <w:lang w:val="en-US"/>
+              </w:rPr>
+              <w:t>3</w:t>
+            </w:r>
+          </w:p>
+        </w:tc>
+        <w:tc>
+          <w:tcPr>
+            <w:tcW w:w="1806" w:type="dxa"/>
+          </w:tcPr>
+          <w:p>
+            <w:pPr>
+              <w:rPr>
+                <w:rFonts w:ascii="Times New Roman" w:hAnsi="Times New Roman" w:cs="Times New Roman"/>
+                <w:sz w:val="16"/>
+                <w:szCs w:val="16"/>
+                <w:lang w:val="uk-UA"/>
+              </w:rPr>
+            </w:pPr>
+            <w:r>
+              <w:rPr>
+                <w:rFonts w:ascii="Times New Roman" w:hAnsi="Times New Roman" w:cs="Times New Roman"/>
+                <w:sz w:val="16"/>
+                <w:szCs w:val="16"/>
+                <w:lang w:val="uk-UA"/>
+              </w:rPr>
+              <w:t>0</w:t>
+            </w:r>
+          </w:p>
+        </w:tc>
+      </w:tr>
+      <w:tr>
+        <w:tc>
+          <w:tcPr>
+            <w:tcW w:w="1740" w:type="dxa"/>
+            <w:vMerge/>
+          </w:tcPr>
+          <w:p>
+            <w:pPr>
+              <w:rPr>
+                <w:rFonts w:ascii="Times New Roman" w:hAnsi="Times New Roman" w:cs="Times New Roman"/>
+                <w:sz w:val="16"/>
+                <w:szCs w:val="16"/>
+                <w:lang w:val="uk-UA"/>
+              </w:rPr>
+            </w:pPr>
+          </w:p>
+        </w:tc>
+        <w:tc>
+          <w:tcPr>
+            <w:tcW w:w="1826" w:type="dxa"/>
+          </w:tcPr>
+          <w:p>
+            <w:pPr>
+              <w:rPr>
+                <w:rFonts w:ascii="Times New Roman" w:hAnsi="Times New Roman" w:cs="Times New Roman"/>
+                <w:sz w:val="16"/>
+                <w:szCs w:val="16"/>
+                <w:lang w:val="uk-UA"/>
+              </w:rPr>
+            </w:pPr>
+            <w:r>
+              <w:rPr>
+                <w:rFonts w:ascii="Times New Roman" w:hAnsi="Times New Roman" w:cs="Times New Roman"/>
+                <w:sz w:val="16"/>
+                <w:szCs w:val="16"/>
+                <w:lang w:val="uk-UA"/>
+              </w:rPr>
+              <w:t>Можливість надходження клієнта</w:t>
+            </w:r>
+          </w:p>
+        </w:tc>
+        <w:tc>
+          <w:tcPr>
+            <w:tcW w:w="1831" w:type="dxa"/>
+          </w:tcPr>
+          <w:p>
+            <w:pPr>
+              <w:rPr>
+                <w:rFonts w:ascii="Times New Roman" w:hAnsi="Times New Roman" w:cs="Times New Roman"/>
+                <w:sz w:val="16"/>
+                <w:szCs w:val="16"/>
+                <w:lang w:val="en-US"/>
+              </w:rPr>
+            </w:pPr>
+            <w:r>
+              <w:rPr>
+                <w:rFonts w:ascii="Times New Roman" w:hAnsi="Times New Roman" w:cs="Times New Roman"/>
+                <w:sz w:val="16"/>
+                <w:szCs w:val="16"/>
+                <w:lang w:val="en-US"/>
+              </w:rPr>
+              <w:t>0</w:t>
+            </w:r>
+          </w:p>
+        </w:tc>
+        <w:tc>
+          <w:tcPr>
+            <w:tcW w:w="1813" w:type="dxa"/>
+          </w:tcPr>
+          <w:p>
+            <w:pPr>
+              <w:rPr>
+                <w:rFonts w:ascii="Times New Roman" w:hAnsi="Times New Roman" w:cs="Times New Roman"/>
+                <w:sz w:val="16"/>
+                <w:szCs w:val="16"/>
+                <w:lang w:val="uk-UA"/>
+              </w:rPr>
+            </w:pPr>
+            <w:r>
+              <w:rPr>
+                <w:rFonts w:ascii="Times New Roman" w:hAnsi="Times New Roman" w:cs="Times New Roman"/>
+                <w:sz w:val="16"/>
+                <w:szCs w:val="16"/>
+                <w:lang w:val="uk-UA"/>
+              </w:rPr>
+              <w:t>1</w:t>
+            </w:r>
+          </w:p>
+        </w:tc>
+        <w:tc>
+          <w:tcPr>
+            <w:tcW w:w="1806" w:type="dxa"/>
+          </w:tcPr>
+          <w:p>
+            <w:pPr>
+              <w:rPr>
+                <w:rFonts w:ascii="Times New Roman" w:hAnsi="Times New Roman" w:cs="Times New Roman"/>
+                <w:sz w:val="16"/>
+                <w:szCs w:val="16"/>
+                <w:lang w:val="uk-UA"/>
+              </w:rPr>
+            </w:pPr>
+            <w:r>
+              <w:rPr>
+                <w:rFonts w:ascii="Times New Roman" w:hAnsi="Times New Roman" w:cs="Times New Roman"/>
+                <w:sz w:val="16"/>
+                <w:szCs w:val="16"/>
+                <w:lang w:val="uk-UA"/>
+              </w:rPr>
+              <w:t>0</w:t>
+            </w:r>
+          </w:p>
+        </w:tc>
+      </w:tr>
+      <w:tr>
+        <w:tc>
+          <w:tcPr>
+            <w:tcW w:w="1740" w:type="dxa"/>
+            <w:vMerge/>
+          </w:tcPr>
+          <w:p>
+            <w:pPr>
+              <w:rPr>
+                <w:rFonts w:ascii="Times New Roman" w:hAnsi="Times New Roman" w:cs="Times New Roman"/>
+                <w:sz w:val="16"/>
+                <w:szCs w:val="16"/>
+                <w:lang w:val="uk-UA"/>
+              </w:rPr>
+            </w:pPr>
+          </w:p>
+        </w:tc>
+        <w:tc>
+          <w:tcPr>
+            <w:tcW w:w="1826" w:type="dxa"/>
+          </w:tcPr>
+          <w:p>
+            <w:pPr>
+              <w:rPr>
+                <w:rFonts w:ascii="Times New Roman" w:hAnsi="Times New Roman" w:cs="Times New Roman"/>
+                <w:sz w:val="16"/>
+                <w:szCs w:val="16"/>
+                <w:lang w:val="uk-UA"/>
+              </w:rPr>
+            </w:pPr>
+            <w:r>
+              <w:rPr>
+                <w:rFonts w:ascii="Times New Roman" w:hAnsi="Times New Roman" w:cs="Times New Roman"/>
+                <w:sz w:val="16"/>
+                <w:szCs w:val="16"/>
+                <w:lang w:val="uk-UA"/>
+              </w:rPr>
+              <w:t>Клієнти</w:t>
+            </w:r>
+          </w:p>
+        </w:tc>
+        <w:tc>
+          <w:tcPr>
+            <w:tcW w:w="1831" w:type="dxa"/>
+          </w:tcPr>
+          <w:p>
+            <w:pPr>
+              <w:rPr>
+                <w:rFonts w:ascii="Times New Roman" w:hAnsi="Times New Roman" w:cs="Times New Roman"/>
+                <w:sz w:val="16"/>
+                <w:szCs w:val="16"/>
+                <w:lang w:val="uk-UA"/>
+              </w:rPr>
+            </w:pPr>
+            <w:r>
+              <w:rPr>
+                <w:rFonts w:ascii="Times New Roman" w:hAnsi="Times New Roman" w:cs="Times New Roman"/>
+                <w:sz w:val="16"/>
+                <w:szCs w:val="16"/>
+                <w:lang w:val="uk-UA"/>
+              </w:rPr>
+              <w:t>0</w:t>
+            </w:r>
+          </w:p>
+        </w:tc>
+        <w:tc>
+          <w:tcPr>
+            <w:tcW w:w="1813" w:type="dxa"/>
+          </w:tcPr>
+          <w:p>
+            <w:pPr>
+              <w:rPr>
+                <w:rFonts w:ascii="Times New Roman" w:hAnsi="Times New Roman" w:cs="Times New Roman"/>
+                <w:sz w:val="16"/>
+                <w:szCs w:val="16"/>
+                <w:lang w:val="en-US"/>
+              </w:rPr>
+            </w:pPr>
+            <w:r>
+              <w:rPr>
+                <w:rFonts w:ascii="Times New Roman" w:hAnsi="Times New Roman" w:cs="Times New Roman"/>
+                <w:sz w:val="16"/>
+                <w:szCs w:val="16"/>
+                <w:lang w:val="en-US"/>
+              </w:rPr>
+              <w:t>1</w:t>
+            </w:r>
+          </w:p>
+        </w:tc>
+        <w:tc>
+          <w:tcPr>
+            <w:tcW w:w="1806" w:type="dxa"/>
+          </w:tcPr>
+          <w:p>
+            <w:pPr>
+              <w:rPr>
+                <w:rFonts w:ascii="Times New Roman" w:hAnsi="Times New Roman" w:cs="Times New Roman"/>
+                <w:sz w:val="16"/>
+                <w:szCs w:val="16"/>
+                <w:lang w:val="uk-UA"/>
+              </w:rPr>
+            </w:pPr>
+            <w:r>
+              <w:rPr>
+                <w:rFonts w:ascii="Times New Roman" w:hAnsi="Times New Roman" w:cs="Times New Roman"/>
+                <w:sz w:val="16"/>
+                <w:szCs w:val="16"/>
+                <w:lang w:val="uk-UA"/>
+              </w:rPr>
+              <w:t>0</w:t>
+            </w:r>
+          </w:p>
+        </w:tc>
+      </w:tr>
+      <w:tr>
+        <w:tc>
+          <w:tcPr>
+            <w:tcW w:w="1740" w:type="dxa"/>
+            <w:vMerge/>
+          </w:tcPr>
+          <w:p>
+            <w:pPr>
+              <w:rPr>
+                <w:rFonts w:ascii="Times New Roman" w:hAnsi="Times New Roman" w:cs="Times New Roman"/>
+                <w:sz w:val="16"/>
+                <w:szCs w:val="16"/>
+                <w:lang w:val="uk-UA"/>
+              </w:rPr>
+            </w:pPr>
+          </w:p>
+        </w:tc>
+        <w:tc>
+          <w:tcPr>
+            <w:tcW w:w="1826" w:type="dxa"/>
+          </w:tcPr>
+          <w:p>
+            <w:pPr>
+              <w:rPr>
+                <w:rFonts w:ascii="Times New Roman" w:hAnsi="Times New Roman" w:cs="Times New Roman"/>
+                <w:sz w:val="16"/>
+                <w:szCs w:val="16"/>
+                <w:lang w:val="uk-UA"/>
+              </w:rPr>
+            </w:pPr>
+            <w:r>
+              <w:rPr>
+                <w:rFonts w:ascii="Times New Roman" w:hAnsi="Times New Roman" w:cs="Times New Roman"/>
+                <w:sz w:val="16"/>
+                <w:szCs w:val="16"/>
+                <w:lang w:val="uk-UA"/>
+              </w:rPr>
+              <w:t>Є замовлення</w:t>
+            </w:r>
+          </w:p>
+        </w:tc>
+        <w:tc>
+          <w:tcPr>
+            <w:tcW w:w="1831" w:type="dxa"/>
+          </w:tcPr>
+          <w:p>
+            <w:pPr>
+              <w:rPr>
+                <w:rFonts w:ascii="Times New Roman" w:hAnsi="Times New Roman" w:cs="Times New Roman"/>
+                <w:sz w:val="16"/>
+                <w:szCs w:val="16"/>
+                <w:lang w:val="uk-UA"/>
+              </w:rPr>
+            </w:pPr>
+            <w:r>
+              <w:rPr>
+                <w:rFonts w:ascii="Times New Roman" w:hAnsi="Times New Roman" w:cs="Times New Roman"/>
+                <w:sz w:val="16"/>
+                <w:szCs w:val="16"/>
+                <w:lang w:val="uk-UA"/>
+              </w:rPr>
+              <w:t>0</w:t>
+            </w:r>
+          </w:p>
+        </w:tc>
+        <w:tc>
+          <w:tcPr>
+            <w:tcW w:w="1813" w:type="dxa"/>
+          </w:tcPr>
+          <w:p>
+            <w:pPr>
+              <w:rPr>
+                <w:rFonts w:ascii="Times New Roman" w:hAnsi="Times New Roman" w:cs="Times New Roman"/>
+                <w:sz w:val="16"/>
+                <w:szCs w:val="16"/>
+                <w:lang w:val="en-US"/>
+              </w:rPr>
+            </w:pPr>
+            <w:r>
+              <w:rPr>
+                <w:rFonts w:ascii="Times New Roman" w:hAnsi="Times New Roman" w:cs="Times New Roman"/>
+                <w:sz w:val="16"/>
+                <w:szCs w:val="16"/>
+                <w:lang w:val="en-US"/>
+              </w:rPr>
+              <w:t>3</w:t>
+            </w:r>
+          </w:p>
+        </w:tc>
+        <w:tc>
+          <w:tcPr>
+            <w:tcW w:w="1806" w:type="dxa"/>
+          </w:tcPr>
+          <w:p>
+            <w:pPr>
+              <w:rPr>
+                <w:rFonts w:ascii="Times New Roman" w:hAnsi="Times New Roman" w:cs="Times New Roman"/>
+                <w:sz w:val="16"/>
+                <w:szCs w:val="16"/>
+                <w:lang w:val="uk-UA"/>
+              </w:rPr>
+            </w:pPr>
+            <w:r>
+              <w:rPr>
+                <w:rFonts w:ascii="Times New Roman" w:hAnsi="Times New Roman" w:cs="Times New Roman"/>
+                <w:sz w:val="16"/>
+                <w:szCs w:val="16"/>
+                <w:lang w:val="uk-UA"/>
+              </w:rPr>
+              <w:t>0</w:t>
+            </w:r>
+          </w:p>
+        </w:tc>
+      </w:tr>
+      <w:tr>
+        <w:tc>
+          <w:tcPr>
+            <w:tcW w:w="1740" w:type="dxa"/>
+            <w:vMerge/>
+          </w:tcPr>
+          <w:p>
+            <w:pPr>
+              <w:rPr>
+                <w:rFonts w:ascii="Times New Roman" w:hAnsi="Times New Roman" w:cs="Times New Roman"/>
+                <w:sz w:val="16"/>
+                <w:szCs w:val="16"/>
+                <w:lang w:val="uk-UA"/>
+              </w:rPr>
+            </w:pPr>
+          </w:p>
+        </w:tc>
+        <w:tc>
+          <w:tcPr>
+            <w:tcW w:w="1826" w:type="dxa"/>
+          </w:tcPr>
+          <w:p>
+            <w:pPr>
+              <w:rPr>
+                <w:rFonts w:ascii="Times New Roman" w:hAnsi="Times New Roman" w:cs="Times New Roman"/>
+                <w:sz w:val="16"/>
+                <w:szCs w:val="16"/>
+                <w:lang w:val="uk-UA"/>
+              </w:rPr>
+            </w:pPr>
+            <w:r>
+              <w:rPr>
+                <w:rFonts w:ascii="Times New Roman" w:hAnsi="Times New Roman" w:cs="Times New Roman"/>
+                <w:sz w:val="16"/>
+                <w:szCs w:val="16"/>
+                <w:lang w:val="uk-UA"/>
+              </w:rPr>
+              <w:t>Запаси</w:t>
+            </w:r>
+          </w:p>
+        </w:tc>
+        <w:tc>
+          <w:tcPr>
+            <w:tcW w:w="1831" w:type="dxa"/>
+          </w:tcPr>
+          <w:p>
+            <w:pPr>
+              <w:rPr>
+                <w:rFonts w:ascii="Times New Roman" w:hAnsi="Times New Roman" w:cs="Times New Roman"/>
+                <w:sz w:val="16"/>
+                <w:szCs w:val="16"/>
+                <w:lang w:val="uk-UA"/>
+              </w:rPr>
+            </w:pPr>
+            <w:r>
+              <w:rPr>
+                <w:rFonts w:ascii="Times New Roman" w:hAnsi="Times New Roman" w:cs="Times New Roman"/>
+                <w:sz w:val="16"/>
+                <w:szCs w:val="16"/>
+                <w:lang w:val="uk-UA"/>
+              </w:rPr>
+              <w:t>30.844343034213022</w:t>
+            </w:r>
+          </w:p>
+        </w:tc>
+        <w:tc>
+          <w:tcPr>
+            <w:tcW w:w="1813" w:type="dxa"/>
+          </w:tcPr>
+          <w:p>
+            <w:pPr>
+              <w:rPr>
+                <w:rFonts w:ascii="Times New Roman" w:hAnsi="Times New Roman" w:cs="Times New Roman"/>
+                <w:sz w:val="16"/>
+                <w:szCs w:val="16"/>
+                <w:lang w:val="uk-UA"/>
+              </w:rPr>
+            </w:pPr>
+            <w:r>
+              <w:rPr>
+                <w:rFonts w:ascii="Times New Roman" w:hAnsi="Times New Roman" w:cs="Times New Roman"/>
+                <w:sz w:val="16"/>
+                <w:szCs w:val="16"/>
+                <w:lang w:val="uk-UA"/>
+              </w:rPr>
+              <w:t>73.0</w:t>
+            </w:r>
+          </w:p>
+        </w:tc>
+        <w:tc>
+          <w:tcPr>
+            <w:tcW w:w="1806" w:type="dxa"/>
+          </w:tcPr>
+          <w:p>
+            <w:pPr>
+              <w:rPr>
+                <w:rFonts w:ascii="Times New Roman" w:hAnsi="Times New Roman" w:cs="Times New Roman"/>
+                <w:sz w:val="16"/>
+                <w:szCs w:val="16"/>
+                <w:lang w:val="en-US"/>
+              </w:rPr>
+            </w:pPr>
+            <w:r>
+              <w:rPr>
+                <w:rFonts w:ascii="Times New Roman" w:hAnsi="Times New Roman" w:cs="Times New Roman"/>
+                <w:sz w:val="16"/>
+                <w:szCs w:val="16"/>
+                <w:lang w:val="en-US"/>
+              </w:rPr>
+              <w:t>0</w:t>
+            </w:r>
+          </w:p>
+        </w:tc>
+      </w:tr>
+      <w:tr>
+        <w:tc>
+          <w:tcPr>
+            <w:tcW w:w="1740" w:type="dxa"/>
+            <w:vMerge/>
+          </w:tcPr>
+          <w:p>
+            <w:pPr>
+              <w:rPr>
+                <w:rFonts w:ascii="Times New Roman" w:hAnsi="Times New Roman" w:cs="Times New Roman"/>
+                <w:sz w:val="16"/>
+                <w:szCs w:val="16"/>
+                <w:lang w:val="uk-UA"/>
+              </w:rPr>
+            </w:pPr>
+          </w:p>
+        </w:tc>
+        <w:tc>
+          <w:tcPr>
+            <w:tcW w:w="1826" w:type="dxa"/>
+          </w:tcPr>
+          <w:p>
+            <w:pPr>
+              <w:rPr>
+                <w:rFonts w:ascii="Times New Roman" w:hAnsi="Times New Roman" w:cs="Times New Roman"/>
+                <w:sz w:val="16"/>
+                <w:szCs w:val="16"/>
+                <w:lang w:val="uk-UA"/>
+              </w:rPr>
+            </w:pPr>
+            <w:r>
+              <w:rPr>
+                <w:rFonts w:ascii="Times New Roman" w:hAnsi="Times New Roman" w:cs="Times New Roman"/>
+                <w:sz w:val="16"/>
+                <w:szCs w:val="16"/>
+                <w:lang w:val="uk-UA"/>
+              </w:rPr>
+              <w:t>Клієнт коли закінчилися холодильники</w:t>
+            </w:r>
+          </w:p>
+        </w:tc>
+        <w:tc>
+          <w:tcPr>
+            <w:tcW w:w="1831" w:type="dxa"/>
+          </w:tcPr>
+          <w:p>
+            <w:pPr>
+              <w:rPr>
+                <w:rFonts w:ascii="Times New Roman" w:hAnsi="Times New Roman" w:cs="Times New Roman"/>
+                <w:sz w:val="16"/>
+                <w:szCs w:val="16"/>
+                <w:lang w:val="en-US"/>
+              </w:rPr>
+            </w:pPr>
+            <w:r>
+              <w:rPr>
+                <w:rFonts w:ascii="Times New Roman" w:hAnsi="Times New Roman" w:cs="Times New Roman"/>
+                <w:sz w:val="16"/>
+                <w:szCs w:val="16"/>
+                <w:lang w:val="en-US"/>
+              </w:rPr>
+              <w:t>0</w:t>
+            </w:r>
+          </w:p>
+        </w:tc>
+        <w:tc>
+          <w:tcPr>
+            <w:tcW w:w="1813" w:type="dxa"/>
+          </w:tcPr>
+          <w:p>
+            <w:pPr>
+              <w:rPr>
+                <w:rFonts w:ascii="Times New Roman" w:hAnsi="Times New Roman" w:cs="Times New Roman"/>
+                <w:sz w:val="16"/>
+                <w:szCs w:val="16"/>
+                <w:lang w:val="en-US"/>
+              </w:rPr>
+            </w:pPr>
+            <w:r>
+              <w:rPr>
+                <w:rFonts w:ascii="Times New Roman" w:hAnsi="Times New Roman" w:cs="Times New Roman"/>
+                <w:sz w:val="16"/>
+                <w:szCs w:val="16"/>
+                <w:lang w:val="en-US"/>
+              </w:rPr>
+              <w:t>1</w:t>
+            </w:r>
+          </w:p>
+        </w:tc>
+        <w:tc>
+          <w:tcPr>
+            <w:tcW w:w="1806" w:type="dxa"/>
+          </w:tcPr>
+          <w:p>
+            <w:pPr>
+              <w:rPr>
+                <w:rFonts w:ascii="Times New Roman" w:hAnsi="Times New Roman" w:cs="Times New Roman"/>
+                <w:sz w:val="16"/>
+                <w:szCs w:val="16"/>
+                <w:lang w:val="uk-UA"/>
+              </w:rPr>
+            </w:pPr>
+            <w:r>
+              <w:rPr>
+                <w:rFonts w:ascii="Times New Roman" w:hAnsi="Times New Roman" w:cs="Times New Roman"/>
+                <w:sz w:val="16"/>
+                <w:szCs w:val="16"/>
+                <w:lang w:val="uk-UA"/>
+              </w:rPr>
+              <w:t>0</w:t>
+            </w:r>
+          </w:p>
+        </w:tc>
+      </w:tr>
+      <w:tr>
+        <w:tc>
+          <w:tcPr>
+            <w:tcW w:w="1740" w:type="dxa"/>
+            <w:vMerge/>
+          </w:tcPr>
+          <w:p>
+            <w:pPr>
+              <w:rPr>
+                <w:rFonts w:ascii="Times New Roman" w:hAnsi="Times New Roman" w:cs="Times New Roman"/>
+                <w:sz w:val="16"/>
+                <w:szCs w:val="16"/>
+                <w:lang w:val="uk-UA"/>
+              </w:rPr>
+            </w:pPr>
+          </w:p>
+        </w:tc>
+        <w:tc>
+          <w:tcPr>
+            <w:tcW w:w="1826" w:type="dxa"/>
+          </w:tcPr>
+          <w:p>
+            <w:pPr>
+              <w:rPr>
+                <w:rFonts w:ascii="Times New Roman" w:hAnsi="Times New Roman" w:cs="Times New Roman"/>
+                <w:sz w:val="16"/>
+                <w:szCs w:val="16"/>
+                <w:lang w:val="uk-UA"/>
+              </w:rPr>
+            </w:pPr>
+            <w:r>
+              <w:rPr>
+                <w:rFonts w:ascii="Times New Roman" w:hAnsi="Times New Roman" w:cs="Times New Roman"/>
+                <w:sz w:val="16"/>
+                <w:szCs w:val="16"/>
+                <w:lang w:val="uk-UA"/>
+              </w:rPr>
+              <w:t>Замовлені повторно</w:t>
+            </w:r>
+          </w:p>
+        </w:tc>
+        <w:tc>
+          <w:tcPr>
+            <w:tcW w:w="1831" w:type="dxa"/>
+          </w:tcPr>
+          <w:p>
+            <w:pPr>
+              <w:rPr>
+                <w:rFonts w:ascii="Times New Roman" w:hAnsi="Times New Roman" w:cs="Times New Roman"/>
+                <w:sz w:val="16"/>
+                <w:szCs w:val="16"/>
+                <w:lang w:val="uk-UA"/>
+              </w:rPr>
+            </w:pPr>
+            <w:r>
+              <w:rPr>
+                <w:rFonts w:ascii="Times New Roman" w:hAnsi="Times New Roman" w:cs="Times New Roman"/>
+                <w:sz w:val="16"/>
+                <w:szCs w:val="16"/>
+                <w:lang w:val="uk-UA"/>
+              </w:rPr>
+              <w:t>488.99673130755696</w:t>
+            </w:r>
+          </w:p>
+        </w:tc>
+        <w:tc>
+          <w:tcPr>
+            <w:tcW w:w="1813" w:type="dxa"/>
+          </w:tcPr>
+          <w:p>
+            <w:pPr>
+              <w:rPr>
+                <w:rFonts w:ascii="Times New Roman" w:hAnsi="Times New Roman" w:cs="Times New Roman"/>
+                <w:sz w:val="16"/>
+                <w:szCs w:val="16"/>
+                <w:lang w:val="en-US"/>
+              </w:rPr>
+            </w:pPr>
+            <w:r>
+              <w:rPr>
+                <w:rFonts w:ascii="Times New Roman" w:hAnsi="Times New Roman" w:cs="Times New Roman"/>
+                <w:sz w:val="16"/>
+                <w:szCs w:val="16"/>
+                <w:lang w:val="en-US"/>
+              </w:rPr>
+              <w:t>990.0</w:t>
+            </w:r>
+          </w:p>
+        </w:tc>
+        <w:tc>
+          <w:tcPr>
+            <w:tcW w:w="1806" w:type="dxa"/>
+          </w:tcPr>
+          <w:p>
+            <w:pPr>
+              <w:rPr>
+                <w:rFonts w:ascii="Times New Roman" w:hAnsi="Times New Roman" w:cs="Times New Roman"/>
+                <w:sz w:val="16"/>
+                <w:szCs w:val="16"/>
+                <w:lang w:val="uk-UA"/>
+              </w:rPr>
+            </w:pPr>
+            <w:r>
+              <w:rPr>
+                <w:rFonts w:ascii="Times New Roman" w:hAnsi="Times New Roman" w:cs="Times New Roman"/>
+                <w:sz w:val="16"/>
+                <w:szCs w:val="16"/>
+                <w:lang w:val="uk-UA"/>
+              </w:rPr>
+              <w:t>0</w:t>
+            </w:r>
+          </w:p>
+        </w:tc>
+      </w:tr>
+      <w:tr>
+        <w:tc>
+          <w:tcPr>
+            <w:tcW w:w="1740" w:type="dxa"/>
+            <w:vMerge/>
+          </w:tcPr>
+          <w:p>
+            <w:pPr>
+              <w:rPr>
+                <w:rFonts w:ascii="Times New Roman" w:hAnsi="Times New Roman" w:cs="Times New Roman"/>
+                <w:sz w:val="16"/>
+                <w:szCs w:val="16"/>
+                <w:lang w:val="uk-UA"/>
+              </w:rPr>
+            </w:pPr>
+          </w:p>
+        </w:tc>
+        <w:tc>
+          <w:tcPr>
+            <w:tcW w:w="1826" w:type="dxa"/>
+          </w:tcPr>
+          <w:p>
+            <w:pPr>
+              <w:rPr>
+                <w:rFonts w:ascii="Times New Roman" w:hAnsi="Times New Roman" w:cs="Times New Roman"/>
+                <w:sz w:val="16"/>
+                <w:szCs w:val="16"/>
+                <w:lang w:val="uk-UA"/>
+              </w:rPr>
+            </w:pPr>
+            <w:r>
+              <w:rPr>
+                <w:rFonts w:ascii="Times New Roman" w:hAnsi="Times New Roman" w:cs="Times New Roman"/>
+                <w:sz w:val="16"/>
+                <w:szCs w:val="16"/>
+                <w:lang w:val="uk-UA"/>
+              </w:rPr>
+              <w:t>Нереалізовані</w:t>
+            </w:r>
+          </w:p>
+        </w:tc>
+        <w:tc>
+          <w:tcPr>
+            <w:tcW w:w="1831" w:type="dxa"/>
+          </w:tcPr>
+          <w:p>
+            <w:pPr>
+              <w:rPr>
+                <w:rFonts w:ascii="Times New Roman" w:hAnsi="Times New Roman" w:cs="Times New Roman"/>
+                <w:sz w:val="16"/>
+                <w:szCs w:val="16"/>
+                <w:lang w:val="en-US"/>
+              </w:rPr>
+            </w:pPr>
+            <w:r>
+              <w:rPr>
+                <w:rFonts w:ascii="Times New Roman" w:hAnsi="Times New Roman" w:cs="Times New Roman"/>
+                <w:sz w:val="16"/>
+                <w:szCs w:val="16"/>
+                <w:lang w:val="en-US"/>
+              </w:rPr>
+              <w:t>2173.6125697953953</w:t>
+            </w:r>
+          </w:p>
+        </w:tc>
+        <w:tc>
+          <w:tcPr>
+            <w:tcW w:w="1813" w:type="dxa"/>
+          </w:tcPr>
+          <w:p>
+            <w:pPr>
+              <w:rPr>
+                <w:rFonts w:ascii="Times New Roman" w:hAnsi="Times New Roman" w:cs="Times New Roman"/>
+                <w:sz w:val="16"/>
+                <w:szCs w:val="16"/>
+                <w:lang w:val="en-US"/>
+              </w:rPr>
+            </w:pPr>
+            <w:r>
+              <w:rPr>
+                <w:rFonts w:ascii="Times New Roman" w:hAnsi="Times New Roman" w:cs="Times New Roman"/>
+                <w:sz w:val="16"/>
+                <w:szCs w:val="16"/>
+                <w:lang w:val="en-US"/>
+              </w:rPr>
+              <w:t>4395.0</w:t>
+            </w:r>
+          </w:p>
+        </w:tc>
+        <w:tc>
+          <w:tcPr>
+            <w:tcW w:w="1806" w:type="dxa"/>
+          </w:tcPr>
+          <w:p>
+            <w:pPr>
+              <w:rPr>
+                <w:rFonts w:ascii="Times New Roman" w:hAnsi="Times New Roman" w:cs="Times New Roman"/>
+                <w:sz w:val="16"/>
+                <w:szCs w:val="16"/>
+                <w:lang w:val="uk-UA"/>
+              </w:rPr>
+            </w:pPr>
+            <w:r>
+              <w:rPr>
+                <w:rFonts w:ascii="Times New Roman" w:hAnsi="Times New Roman" w:cs="Times New Roman"/>
+                <w:sz w:val="16"/>
+                <w:szCs w:val="16"/>
+                <w:lang w:val="uk-UA"/>
+              </w:rPr>
+              <w:t>0</w:t>
+            </w:r>
+          </w:p>
+        </w:tc>
+      </w:tr>
+      <w:tr>
+        <w:tc>
+          <w:tcPr>
+            <w:tcW w:w="1740" w:type="dxa"/>
+            <w:vMerge/>
+          </w:tcPr>
+          <w:p>
+            <w:pPr>
+              <w:rPr>
+                <w:rFonts w:ascii="Times New Roman" w:hAnsi="Times New Roman" w:cs="Times New Roman"/>
+                <w:sz w:val="16"/>
+                <w:szCs w:val="16"/>
+                <w:lang w:val="uk-UA"/>
+              </w:rPr>
+            </w:pPr>
+          </w:p>
+        </w:tc>
+        <w:tc>
+          <w:tcPr>
+            <w:tcW w:w="1826" w:type="dxa"/>
+          </w:tcPr>
+          <w:p>
+            <w:pPr>
+              <w:rPr>
+                <w:rFonts w:ascii="Times New Roman" w:hAnsi="Times New Roman" w:cs="Times New Roman"/>
+                <w:sz w:val="16"/>
+                <w:szCs w:val="16"/>
+                <w:lang w:val="uk-UA"/>
+              </w:rPr>
+            </w:pPr>
+            <w:r>
+              <w:rPr>
+                <w:rFonts w:ascii="Times New Roman" w:hAnsi="Times New Roman" w:cs="Times New Roman"/>
+                <w:sz w:val="16"/>
+                <w:szCs w:val="16"/>
+                <w:lang w:val="uk-UA"/>
+              </w:rPr>
+              <w:t>Куплені</w:t>
+            </w:r>
+          </w:p>
+        </w:tc>
+        <w:tc>
+          <w:tcPr>
+            <w:tcW w:w="1831" w:type="dxa"/>
+          </w:tcPr>
+          <w:p>
+            <w:pPr>
+              <w:rPr>
+                <w:rFonts w:ascii="Times New Roman" w:hAnsi="Times New Roman" w:cs="Times New Roman"/>
+                <w:sz w:val="16"/>
+                <w:szCs w:val="16"/>
+                <w:lang w:val="uk-UA"/>
+              </w:rPr>
+            </w:pPr>
+            <w:r>
+              <w:rPr>
+                <w:rFonts w:ascii="Times New Roman" w:hAnsi="Times New Roman" w:cs="Times New Roman"/>
+                <w:sz w:val="16"/>
+                <w:szCs w:val="16"/>
+                <w:lang w:val="uk-UA"/>
+              </w:rPr>
+              <w:t>7365.663102171741</w:t>
+            </w:r>
+          </w:p>
+        </w:tc>
+        <w:tc>
+          <w:tcPr>
+            <w:tcW w:w="1813" w:type="dxa"/>
+          </w:tcPr>
+          <w:p>
+            <w:pPr>
+              <w:rPr>
+                <w:rFonts w:ascii="Times New Roman" w:hAnsi="Times New Roman" w:cs="Times New Roman"/>
+                <w:sz w:val="16"/>
+                <w:szCs w:val="16"/>
+                <w:lang w:val="uk-UA"/>
+              </w:rPr>
+            </w:pPr>
+            <w:r>
+              <w:rPr>
+                <w:rFonts w:ascii="Times New Roman" w:hAnsi="Times New Roman" w:cs="Times New Roman"/>
+                <w:sz w:val="16"/>
+                <w:szCs w:val="16"/>
+                <w:lang w:val="uk-UA"/>
+              </w:rPr>
+              <w:t>14774.0</w:t>
+            </w:r>
+          </w:p>
+        </w:tc>
+        <w:tc>
+          <w:tcPr>
+            <w:tcW w:w="1806" w:type="dxa"/>
+          </w:tcPr>
+          <w:p>
+            <w:pPr>
+              <w:rPr>
+                <w:rFonts w:ascii="Times New Roman" w:hAnsi="Times New Roman" w:cs="Times New Roman"/>
+                <w:sz w:val="16"/>
+                <w:szCs w:val="16"/>
+                <w:lang w:val="uk-UA"/>
+              </w:rPr>
+            </w:pPr>
+            <w:r>
+              <w:rPr>
+                <w:rFonts w:ascii="Times New Roman" w:hAnsi="Times New Roman" w:cs="Times New Roman"/>
+                <w:sz w:val="16"/>
+                <w:szCs w:val="16"/>
+                <w:lang w:val="uk-UA"/>
+              </w:rPr>
+              <w:t>0</w:t>
+            </w:r>
+          </w:p>
+        </w:tc>
+      </w:tr>
+      <w:tr>
+        <w:tc>
+          <w:tcPr>
+            <w:tcW w:w="1740" w:type="dxa"/>
+            <w:vMerge/>
+          </w:tcPr>
+          <w:p>
+            <w:pPr>
+              <w:rPr>
+                <w:rFonts w:ascii="Times New Roman" w:hAnsi="Times New Roman" w:cs="Times New Roman"/>
+                <w:sz w:val="16"/>
+                <w:szCs w:val="16"/>
+                <w:lang w:val="uk-UA"/>
+              </w:rPr>
+            </w:pPr>
+          </w:p>
+        </w:tc>
+        <w:tc>
+          <w:tcPr>
+            <w:tcW w:w="1826" w:type="dxa"/>
+          </w:tcPr>
+          <w:p>
+            <w:pPr>
+              <w:rPr>
+                <w:rFonts w:ascii="Times New Roman" w:hAnsi="Times New Roman" w:cs="Times New Roman"/>
+                <w:sz w:val="16"/>
+                <w:szCs w:val="16"/>
+                <w:lang w:val="uk-UA"/>
+              </w:rPr>
+            </w:pPr>
+            <w:r>
+              <w:rPr>
+                <w:rFonts w:ascii="Times New Roman" w:hAnsi="Times New Roman" w:cs="Times New Roman"/>
+                <w:sz w:val="16"/>
+                <w:szCs w:val="16"/>
+                <w:lang w:val="uk-UA"/>
+              </w:rPr>
+              <w:t>Нереалізовані після останньої поставки</w:t>
+            </w:r>
+          </w:p>
+        </w:tc>
+        <w:tc>
+          <w:tcPr>
+            <w:tcW w:w="1831" w:type="dxa"/>
+          </w:tcPr>
+          <w:p>
+            <w:pPr>
+              <w:rPr>
+                <w:rFonts w:ascii="Times New Roman" w:hAnsi="Times New Roman" w:cs="Times New Roman"/>
+                <w:sz w:val="16"/>
+                <w:szCs w:val="16"/>
+                <w:lang w:val="en-US"/>
+              </w:rPr>
+            </w:pPr>
+            <w:r>
+              <w:rPr>
+                <w:rFonts w:ascii="Times New Roman" w:hAnsi="Times New Roman" w:cs="Times New Roman"/>
+                <w:sz w:val="16"/>
+                <w:szCs w:val="16"/>
+                <w:lang w:val="en-US"/>
+              </w:rPr>
+              <w:t>4.575623372655849</w:t>
+            </w:r>
+          </w:p>
+        </w:tc>
+        <w:tc>
+          <w:tcPr>
+            <w:tcW w:w="1813" w:type="dxa"/>
+          </w:tcPr>
+          <w:p>
+            <w:pPr>
+              <w:rPr>
+                <w:rFonts w:ascii="Times New Roman" w:hAnsi="Times New Roman" w:cs="Times New Roman"/>
+                <w:sz w:val="16"/>
+                <w:szCs w:val="16"/>
+                <w:lang w:val="en-US"/>
+              </w:rPr>
+            </w:pPr>
+            <w:r>
+              <w:rPr>
+                <w:rFonts w:ascii="Times New Roman" w:hAnsi="Times New Roman" w:cs="Times New Roman"/>
+                <w:sz w:val="16"/>
+                <w:szCs w:val="16"/>
+                <w:lang w:val="en-US"/>
+              </w:rPr>
+              <w:t>51.0</w:t>
+            </w:r>
+          </w:p>
+        </w:tc>
+        <w:tc>
+          <w:tcPr>
+            <w:tcW w:w="1806" w:type="dxa"/>
+          </w:tcPr>
+          <w:p>
+            <w:pPr>
+              <w:rPr>
+                <w:rFonts w:ascii="Times New Roman" w:hAnsi="Times New Roman" w:cs="Times New Roman"/>
+                <w:sz w:val="16"/>
+                <w:szCs w:val="16"/>
+                <w:lang w:val="uk-UA"/>
+              </w:rPr>
+            </w:pPr>
+            <w:r>
+              <w:rPr>
+                <w:rFonts w:ascii="Times New Roman" w:hAnsi="Times New Roman" w:cs="Times New Roman"/>
+                <w:sz w:val="16"/>
+                <w:szCs w:val="16"/>
+                <w:lang w:val="uk-UA"/>
+              </w:rPr>
+              <w:t>0</w:t>
+            </w:r>
+          </w:p>
+        </w:tc>
+      </w:tr>
+      <w:tr>
+        <w:tc>
+          <w:tcPr>
+            <w:tcW w:w="1740" w:type="dxa"/>
+            <w:vMerge/>
+            <w:shd w:val="clear" w:color="auto" w:fill="E7E6E6" w:themeFill="background2"/>
+          </w:tcPr>
+          <w:p>
+            <w:pPr>
+              <w:rPr>
+                <w:rFonts w:ascii="Times New Roman" w:hAnsi="Times New Roman" w:cs="Times New Roman"/>
+                <w:sz w:val="16"/>
+                <w:szCs w:val="16"/>
+                <w:lang w:val="uk-UA"/>
+              </w:rPr>
+            </w:pPr>
+          </w:p>
+        </w:tc>
+        <w:tc>
+          <w:tcPr>
+            <w:tcW w:w="1826" w:type="dxa"/>
+            <w:shd w:val="clear" w:color="auto" w:fill="E7E6E6" w:themeFill="background2"/>
+          </w:tcPr>
+          <w:p>
+            <w:pPr>
+              <w:rPr>
+                <w:rFonts w:ascii="Times New Roman" w:hAnsi="Times New Roman" w:cs="Times New Roman"/>
+                <w:sz w:val="16"/>
+                <w:szCs w:val="16"/>
+                <w:lang w:val="en-US"/>
+              </w:rPr>
+            </w:pPr>
+            <w:r>
+              <w:rPr>
+                <w:rFonts w:ascii="Times New Roman" w:hAnsi="Times New Roman" w:cs="Times New Roman"/>
+                <w:sz w:val="16"/>
+                <w:szCs w:val="16"/>
+                <w:lang w:val="en-US"/>
+              </w:rPr>
+              <w:t>Transition</w:t>
+            </w:r>
+          </w:p>
+        </w:tc>
+        <w:tc>
+          <w:tcPr>
+            <w:tcW w:w="1831" w:type="dxa"/>
+            <w:shd w:val="clear" w:color="auto" w:fill="E7E6E6" w:themeFill="background2"/>
+          </w:tcPr>
+          <w:p>
+            <w:pPr>
+              <w:rPr>
+                <w:rFonts w:ascii="Times New Roman" w:hAnsi="Times New Roman" w:cs="Times New Roman"/>
+                <w:sz w:val="16"/>
+                <w:szCs w:val="16"/>
+                <w:lang w:val="uk-UA"/>
+              </w:rPr>
+            </w:pPr>
+            <w:r>
+              <w:rPr>
+                <w:rFonts w:ascii="Times New Roman" w:hAnsi="Times New Roman" w:cs="Times New Roman"/>
+                <w:sz w:val="16"/>
+                <w:szCs w:val="16"/>
+                <w:lang w:val="en-US"/>
+              </w:rPr>
+              <w:t>Mean</w:t>
+            </w:r>
+          </w:p>
+        </w:tc>
+        <w:tc>
+          <w:tcPr>
+            <w:tcW w:w="1813" w:type="dxa"/>
+            <w:shd w:val="clear" w:color="auto" w:fill="E7E6E6" w:themeFill="background2"/>
+          </w:tcPr>
+          <w:p>
+            <w:pPr>
+              <w:rPr>
+                <w:rFonts w:ascii="Times New Roman" w:hAnsi="Times New Roman" w:cs="Times New Roman"/>
+                <w:sz w:val="16"/>
+                <w:szCs w:val="16"/>
+                <w:lang w:val="uk-UA"/>
+              </w:rPr>
+            </w:pPr>
+            <w:r>
+              <w:rPr>
+                <w:rFonts w:ascii="Times New Roman" w:hAnsi="Times New Roman" w:cs="Times New Roman"/>
+                <w:sz w:val="16"/>
+                <w:szCs w:val="16"/>
+                <w:lang w:val="en-US"/>
+              </w:rPr>
+              <w:t>Max</w:t>
+            </w:r>
+          </w:p>
+        </w:tc>
+        <w:tc>
+          <w:tcPr>
+            <w:tcW w:w="1806" w:type="dxa"/>
+            <w:shd w:val="clear" w:color="auto" w:fill="E7E6E6" w:themeFill="background2"/>
+          </w:tcPr>
+          <w:p>
+            <w:pPr>
+              <w:rPr>
+                <w:rFonts w:ascii="Times New Roman" w:hAnsi="Times New Roman" w:cs="Times New Roman"/>
+                <w:sz w:val="16"/>
+                <w:szCs w:val="16"/>
+                <w:lang w:val="uk-UA"/>
+              </w:rPr>
+            </w:pPr>
+            <w:r>
+              <w:rPr>
+                <w:rFonts w:ascii="Times New Roman" w:hAnsi="Times New Roman" w:cs="Times New Roman"/>
+                <w:sz w:val="16"/>
+                <w:szCs w:val="16"/>
+                <w:lang w:val="en-US"/>
+              </w:rPr>
+              <w:t>Min</w:t>
+            </w:r>
+          </w:p>
+        </w:tc>
+      </w:tr>
+      <w:tr>
+        <w:tc>
+          <w:tcPr>
+            <w:tcW w:w="1740" w:type="dxa"/>
+            <w:vMerge/>
+            <w:shd w:val="clear" w:color="auto" w:fill="auto"/>
+          </w:tcPr>
+          <w:p>
+            <w:pPr>
+              <w:rPr>
+                <w:rFonts w:ascii="Times New Roman" w:hAnsi="Times New Roman" w:cs="Times New Roman"/>
+                <w:sz w:val="16"/>
+                <w:szCs w:val="16"/>
+                <w:lang w:val="uk-UA"/>
+              </w:rPr>
+            </w:pPr>
+          </w:p>
+        </w:tc>
+        <w:tc>
+          <w:tcPr>
+            <w:tcW w:w="1826" w:type="dxa"/>
+            <w:shd w:val="clear" w:color="auto" w:fill="auto"/>
+          </w:tcPr>
+          <w:p>
+            <w:pPr>
+              <w:rPr>
+                <w:rFonts w:ascii="Times New Roman" w:hAnsi="Times New Roman" w:cs="Times New Roman"/>
+                <w:sz w:val="16"/>
+                <w:szCs w:val="16"/>
+                <w:lang w:val="en-US"/>
+              </w:rPr>
+            </w:pPr>
+            <w:r>
+              <w:rPr>
+                <w:rFonts w:ascii="Times New Roman" w:hAnsi="Times New Roman" w:cs="Times New Roman"/>
+                <w:sz w:val="16"/>
+                <w:szCs w:val="16"/>
+                <w:lang w:val="en-US"/>
+              </w:rPr>
+              <w:t>Надходження переглядання замовлення</w:t>
+            </w:r>
+          </w:p>
+        </w:tc>
+        <w:tc>
+          <w:tcPr>
+            <w:tcW w:w="1831" w:type="dxa"/>
+            <w:shd w:val="clear" w:color="auto" w:fill="auto"/>
+          </w:tcPr>
+          <w:p>
+            <w:pPr>
+              <w:rPr>
+                <w:rFonts w:ascii="Times New Roman" w:hAnsi="Times New Roman" w:cs="Times New Roman"/>
+                <w:sz w:val="16"/>
+                <w:szCs w:val="16"/>
+                <w:lang w:val="en-US"/>
+              </w:rPr>
+            </w:pPr>
+            <w:r>
+              <w:rPr>
+                <w:rFonts w:ascii="Times New Roman" w:hAnsi="Times New Roman" w:cs="Times New Roman"/>
+                <w:sz w:val="16"/>
+                <w:szCs w:val="16"/>
+                <w:lang w:val="en-US"/>
+              </w:rPr>
+              <w:t>2</w:t>
+            </w:r>
+          </w:p>
+        </w:tc>
+        <w:tc>
+          <w:tcPr>
+            <w:tcW w:w="1813" w:type="dxa"/>
+            <w:shd w:val="clear" w:color="auto" w:fill="auto"/>
+          </w:tcPr>
+          <w:p>
+            <w:pPr>
+              <w:rPr>
+                <w:rFonts w:ascii="Times New Roman" w:hAnsi="Times New Roman" w:cs="Times New Roman"/>
+                <w:sz w:val="16"/>
+                <w:szCs w:val="16"/>
+                <w:lang w:val="en-US"/>
+              </w:rPr>
+            </w:pPr>
+            <w:r>
+              <w:rPr>
+                <w:rFonts w:ascii="Times New Roman" w:hAnsi="Times New Roman" w:cs="Times New Roman"/>
+                <w:sz w:val="16"/>
+                <w:szCs w:val="16"/>
+                <w:lang w:val="en-US"/>
+              </w:rPr>
+              <w:t>2</w:t>
+            </w:r>
+          </w:p>
+        </w:tc>
+        <w:tc>
+          <w:tcPr>
+            <w:tcW w:w="1806" w:type="dxa"/>
+            <w:shd w:val="clear" w:color="auto" w:fill="auto"/>
+          </w:tcPr>
+          <w:p>
+            <w:pPr>
+              <w:rPr>
+                <w:rFonts w:ascii="Times New Roman" w:hAnsi="Times New Roman" w:cs="Times New Roman"/>
+                <w:sz w:val="16"/>
+                <w:szCs w:val="16"/>
+              </w:rPr>
+            </w:pPr>
+            <w:r>
+              <w:rPr>
+                <w:rFonts w:ascii="Times New Roman" w:hAnsi="Times New Roman" w:cs="Times New Roman"/>
+                <w:sz w:val="16"/>
+                <w:szCs w:val="16"/>
+              </w:rPr>
+              <w:t>0</w:t>
+            </w:r>
+          </w:p>
+        </w:tc>
+      </w:tr>
+      <w:tr>
+        <w:tc>
+          <w:tcPr>
+            <w:tcW w:w="1740" w:type="dxa"/>
+            <w:vMerge/>
+            <w:shd w:val="clear" w:color="auto" w:fill="auto"/>
+          </w:tcPr>
+          <w:p>
+            <w:pPr>
+              <w:rPr>
+                <w:rFonts w:ascii="Times New Roman" w:hAnsi="Times New Roman" w:cs="Times New Roman"/>
+                <w:sz w:val="16"/>
+                <w:szCs w:val="16"/>
+                <w:lang w:val="uk-UA"/>
+              </w:rPr>
+            </w:pPr>
+          </w:p>
+        </w:tc>
+        <w:tc>
+          <w:tcPr>
+            <w:tcW w:w="1826" w:type="dxa"/>
+            <w:shd w:val="clear" w:color="auto" w:fill="auto"/>
+          </w:tcPr>
+          <w:p>
+            <w:pPr>
+              <w:rPr>
+                <w:rFonts w:ascii="Times New Roman" w:hAnsi="Times New Roman" w:cs="Times New Roman"/>
+                <w:sz w:val="16"/>
+                <w:szCs w:val="16"/>
+                <w:lang w:val="en-US"/>
+              </w:rPr>
+            </w:pPr>
+            <w:r>
+              <w:rPr>
+                <w:rFonts w:ascii="Times New Roman" w:hAnsi="Times New Roman" w:cs="Times New Roman"/>
+                <w:sz w:val="16"/>
+                <w:szCs w:val="16"/>
+                <w:lang w:val="uk-UA"/>
+              </w:rPr>
+              <w:t>Замовлення</w:t>
+            </w:r>
+          </w:p>
+        </w:tc>
+        <w:tc>
+          <w:tcPr>
+            <w:tcW w:w="1831" w:type="dxa"/>
+            <w:shd w:val="clear" w:color="auto" w:fill="auto"/>
+          </w:tcPr>
+          <w:p>
+            <w:pPr>
+              <w:rPr>
+                <w:rFonts w:ascii="Times New Roman" w:hAnsi="Times New Roman" w:cs="Times New Roman"/>
+                <w:sz w:val="16"/>
+                <w:szCs w:val="16"/>
+                <w:lang w:val="en-US"/>
+              </w:rPr>
+            </w:pPr>
+            <w:r>
+              <w:rPr>
+                <w:rFonts w:ascii="Times New Roman" w:hAnsi="Times New Roman" w:cs="Times New Roman"/>
+                <w:sz w:val="16"/>
+                <w:szCs w:val="16"/>
+                <w:lang w:val="en-US"/>
+              </w:rPr>
+              <w:t>0</w:t>
+            </w:r>
+          </w:p>
+        </w:tc>
+        <w:tc>
+          <w:tcPr>
+            <w:tcW w:w="1813" w:type="dxa"/>
+            <w:shd w:val="clear" w:color="auto" w:fill="auto"/>
+          </w:tcPr>
+          <w:p>
+            <w:pPr>
+              <w:rPr>
+                <w:rFonts w:ascii="Times New Roman" w:hAnsi="Times New Roman" w:cs="Times New Roman"/>
+                <w:sz w:val="16"/>
+                <w:szCs w:val="16"/>
+                <w:lang w:val="en-US"/>
+              </w:rPr>
+            </w:pPr>
+            <w:r>
+              <w:rPr>
+                <w:rFonts w:ascii="Times New Roman" w:hAnsi="Times New Roman" w:cs="Times New Roman"/>
+                <w:sz w:val="16"/>
+                <w:szCs w:val="16"/>
+                <w:lang w:val="en-US"/>
+              </w:rPr>
+              <w:t>3</w:t>
+            </w:r>
+          </w:p>
+        </w:tc>
+        <w:tc>
+          <w:tcPr>
+            <w:tcW w:w="1806" w:type="dxa"/>
+            <w:shd w:val="clear" w:color="auto" w:fill="auto"/>
+          </w:tcPr>
+          <w:p>
+            <w:pPr>
+              <w:rPr>
+                <w:rFonts w:ascii="Times New Roman" w:hAnsi="Times New Roman" w:cs="Times New Roman"/>
+                <w:sz w:val="16"/>
+                <w:szCs w:val="16"/>
+              </w:rPr>
+            </w:pPr>
+            <w:r>
+              <w:rPr>
+                <w:rFonts w:ascii="Times New Roman" w:hAnsi="Times New Roman" w:cs="Times New Roman"/>
+                <w:sz w:val="16"/>
+                <w:szCs w:val="16"/>
+              </w:rPr>
+              <w:t>0</w:t>
+            </w:r>
+          </w:p>
+        </w:tc>
+      </w:tr>
+      <w:tr>
+        <w:tc>
+          <w:tcPr>
+            <w:tcW w:w="1740" w:type="dxa"/>
+            <w:vMerge/>
+            <w:shd w:val="clear" w:color="auto" w:fill="auto"/>
+          </w:tcPr>
+          <w:p>
+            <w:pPr>
+              <w:rPr>
+                <w:rFonts w:ascii="Times New Roman" w:hAnsi="Times New Roman" w:cs="Times New Roman"/>
+                <w:sz w:val="16"/>
+                <w:szCs w:val="16"/>
+                <w:lang w:val="uk-UA"/>
+              </w:rPr>
+            </w:pPr>
+          </w:p>
+        </w:tc>
+        <w:tc>
+          <w:tcPr>
+            <w:tcW w:w="1826" w:type="dxa"/>
+            <w:shd w:val="clear" w:color="auto" w:fill="auto"/>
+          </w:tcPr>
+          <w:p>
+            <w:pPr>
+              <w:rPr>
+                <w:rFonts w:ascii="Times New Roman" w:hAnsi="Times New Roman" w:cs="Times New Roman"/>
+                <w:sz w:val="16"/>
+                <w:szCs w:val="16"/>
+              </w:rPr>
+            </w:pPr>
+            <w:r>
+              <w:rPr>
+                <w:rFonts w:ascii="Times New Roman" w:hAnsi="Times New Roman" w:cs="Times New Roman"/>
+                <w:sz w:val="16"/>
+                <w:szCs w:val="16"/>
+                <w:lang w:val="uk-UA"/>
+              </w:rPr>
+              <w:t>Надходження клієнта</w:t>
+            </w:r>
+          </w:p>
+        </w:tc>
+        <w:tc>
+          <w:tcPr>
+            <w:tcW w:w="1831" w:type="dxa"/>
+            <w:shd w:val="clear" w:color="auto" w:fill="auto"/>
+          </w:tcPr>
+          <w:p>
+            <w:pPr>
+              <w:rPr>
+                <w:rFonts w:ascii="Times New Roman" w:hAnsi="Times New Roman" w:cs="Times New Roman"/>
+                <w:sz w:val="16"/>
+                <w:szCs w:val="16"/>
+                <w:lang w:val="en-US"/>
+              </w:rPr>
+            </w:pPr>
+            <w:r>
+              <w:rPr>
+                <w:rFonts w:ascii="Times New Roman" w:hAnsi="Times New Roman" w:cs="Times New Roman"/>
+                <w:sz w:val="16"/>
+                <w:szCs w:val="16"/>
+                <w:lang w:val="en-US"/>
+              </w:rPr>
+              <w:t>2</w:t>
+            </w:r>
+          </w:p>
+        </w:tc>
+        <w:tc>
+          <w:tcPr>
+            <w:tcW w:w="1813" w:type="dxa"/>
+            <w:shd w:val="clear" w:color="auto" w:fill="auto"/>
+          </w:tcPr>
+          <w:p>
+            <w:pPr>
+              <w:rPr>
+                <w:rFonts w:ascii="Times New Roman" w:hAnsi="Times New Roman" w:cs="Times New Roman"/>
+                <w:sz w:val="16"/>
+                <w:szCs w:val="16"/>
+                <w:lang w:val="en-US"/>
+              </w:rPr>
+            </w:pPr>
+            <w:r>
+              <w:rPr>
+                <w:rFonts w:ascii="Times New Roman" w:hAnsi="Times New Roman" w:cs="Times New Roman"/>
+                <w:sz w:val="16"/>
+                <w:szCs w:val="16"/>
+                <w:lang w:val="en-US"/>
+              </w:rPr>
+              <w:t>2</w:t>
+            </w:r>
+          </w:p>
+        </w:tc>
+        <w:tc>
+          <w:tcPr>
+            <w:tcW w:w="1806" w:type="dxa"/>
+            <w:shd w:val="clear" w:color="auto" w:fill="auto"/>
+          </w:tcPr>
+          <w:p>
+            <w:pPr>
+              <w:rPr>
+                <w:rFonts w:ascii="Times New Roman" w:hAnsi="Times New Roman" w:cs="Times New Roman"/>
+                <w:sz w:val="16"/>
+                <w:szCs w:val="16"/>
+              </w:rPr>
+            </w:pPr>
+            <w:r>
+              <w:rPr>
+                <w:rFonts w:ascii="Times New Roman" w:hAnsi="Times New Roman" w:cs="Times New Roman"/>
+                <w:sz w:val="16"/>
+                <w:szCs w:val="16"/>
+              </w:rPr>
+              <w:t>0</w:t>
+            </w:r>
+          </w:p>
+        </w:tc>
+      </w:tr>
+      <w:tr>
+        <w:tc>
+          <w:tcPr>
+            <w:tcW w:w="1740" w:type="dxa"/>
+            <w:vMerge/>
+            <w:shd w:val="clear" w:color="auto" w:fill="auto"/>
+          </w:tcPr>
+          <w:p>
+            <w:pPr>
+              <w:rPr>
+                <w:rFonts w:ascii="Times New Roman" w:hAnsi="Times New Roman" w:cs="Times New Roman"/>
+                <w:sz w:val="16"/>
+                <w:szCs w:val="16"/>
+                <w:lang w:val="uk-UA"/>
+              </w:rPr>
+            </w:pPr>
+          </w:p>
+        </w:tc>
+        <w:tc>
+          <w:tcPr>
+            <w:tcW w:w="1826" w:type="dxa"/>
+            <w:shd w:val="clear" w:color="auto" w:fill="auto"/>
+          </w:tcPr>
+          <w:p>
+            <w:pPr>
+              <w:rPr>
+                <w:rFonts w:ascii="Times New Roman" w:hAnsi="Times New Roman" w:cs="Times New Roman"/>
+                <w:sz w:val="16"/>
+                <w:szCs w:val="16"/>
+              </w:rPr>
+            </w:pPr>
+            <w:r>
+              <w:rPr>
+                <w:rFonts w:ascii="Times New Roman" w:hAnsi="Times New Roman" w:cs="Times New Roman"/>
+                <w:sz w:val="16"/>
+                <w:szCs w:val="16"/>
+                <w:lang w:val="uk-UA"/>
+              </w:rPr>
+              <w:t>Покупка</w:t>
+            </w:r>
+          </w:p>
+        </w:tc>
+        <w:tc>
+          <w:tcPr>
+            <w:tcW w:w="1831" w:type="dxa"/>
+            <w:shd w:val="clear" w:color="auto" w:fill="auto"/>
+          </w:tcPr>
+          <w:p>
+            <w:pPr>
+              <w:rPr>
+                <w:rFonts w:ascii="Times New Roman" w:hAnsi="Times New Roman" w:cs="Times New Roman"/>
+                <w:sz w:val="16"/>
+                <w:szCs w:val="16"/>
+                <w:lang w:val="en-US"/>
+              </w:rPr>
+            </w:pPr>
+            <w:r>
+              <w:rPr>
+                <w:rFonts w:ascii="Times New Roman" w:hAnsi="Times New Roman" w:cs="Times New Roman"/>
+                <w:sz w:val="16"/>
+                <w:szCs w:val="16"/>
+                <w:lang w:val="en-US"/>
+              </w:rPr>
+              <w:t>0</w:t>
+            </w:r>
+          </w:p>
+        </w:tc>
+        <w:tc>
+          <w:tcPr>
+            <w:tcW w:w="1813" w:type="dxa"/>
+            <w:shd w:val="clear" w:color="auto" w:fill="auto"/>
+          </w:tcPr>
+          <w:p>
+            <w:pPr>
+              <w:rPr>
+                <w:rFonts w:ascii="Times New Roman" w:hAnsi="Times New Roman" w:cs="Times New Roman"/>
+                <w:sz w:val="16"/>
+                <w:szCs w:val="16"/>
+              </w:rPr>
+            </w:pPr>
+            <w:r>
+              <w:rPr>
+                <w:rFonts w:ascii="Times New Roman" w:hAnsi="Times New Roman" w:cs="Times New Roman"/>
+                <w:sz w:val="16"/>
+                <w:szCs w:val="16"/>
+              </w:rPr>
+              <w:t>1</w:t>
+            </w:r>
+          </w:p>
+        </w:tc>
+        <w:tc>
+          <w:tcPr>
+            <w:tcW w:w="1806" w:type="dxa"/>
+            <w:shd w:val="clear" w:color="auto" w:fill="auto"/>
+          </w:tcPr>
+          <w:p>
+            <w:pPr>
+              <w:rPr>
+                <w:rFonts w:ascii="Times New Roman" w:hAnsi="Times New Roman" w:cs="Times New Roman"/>
+                <w:sz w:val="16"/>
+                <w:szCs w:val="16"/>
+              </w:rPr>
+            </w:pPr>
+            <w:r>
+              <w:rPr>
+                <w:rFonts w:ascii="Times New Roman" w:hAnsi="Times New Roman" w:cs="Times New Roman"/>
+                <w:sz w:val="16"/>
+                <w:szCs w:val="16"/>
+              </w:rPr>
+              <w:t>0</w:t>
+            </w:r>
+          </w:p>
+        </w:tc>
+      </w:tr>
+      <w:tr>
+        <w:tc>
+          <w:tcPr>
+            <w:tcW w:w="1740" w:type="dxa"/>
+            <w:vMerge/>
+            <w:shd w:val="clear" w:color="auto" w:fill="auto"/>
+          </w:tcPr>
+          <w:p>
+            <w:pPr>
+              <w:rPr>
+                <w:rFonts w:ascii="Times New Roman" w:hAnsi="Times New Roman" w:cs="Times New Roman"/>
+                <w:sz w:val="16"/>
+                <w:szCs w:val="16"/>
+                <w:lang w:val="uk-UA"/>
+              </w:rPr>
+            </w:pPr>
+          </w:p>
+        </w:tc>
+        <w:tc>
+          <w:tcPr>
+            <w:tcW w:w="1826" w:type="dxa"/>
+            <w:shd w:val="clear" w:color="auto" w:fill="auto"/>
+          </w:tcPr>
+          <w:p>
+            <w:pPr>
+              <w:rPr>
+                <w:rFonts w:ascii="Times New Roman" w:hAnsi="Times New Roman" w:cs="Times New Roman"/>
+                <w:sz w:val="16"/>
+                <w:szCs w:val="16"/>
+              </w:rPr>
+            </w:pPr>
+            <w:r>
+              <w:rPr>
+                <w:rFonts w:ascii="Times New Roman" w:hAnsi="Times New Roman" w:cs="Times New Roman"/>
+                <w:sz w:val="16"/>
+                <w:szCs w:val="16"/>
+                <w:lang w:val="uk-UA"/>
+              </w:rPr>
+              <w:t>Закінчились холодильники</w:t>
+            </w:r>
+          </w:p>
+        </w:tc>
+        <w:tc>
+          <w:tcPr>
+            <w:tcW w:w="1831" w:type="dxa"/>
+            <w:shd w:val="clear" w:color="auto" w:fill="auto"/>
+          </w:tcPr>
+          <w:p>
+            <w:pPr>
+              <w:rPr>
+                <w:rFonts w:ascii="Times New Roman" w:hAnsi="Times New Roman" w:cs="Times New Roman"/>
+                <w:sz w:val="16"/>
+                <w:szCs w:val="16"/>
+                <w:lang w:val="en-US"/>
+              </w:rPr>
+            </w:pPr>
+            <w:r>
+              <w:rPr>
+                <w:rFonts w:ascii="Times New Roman" w:hAnsi="Times New Roman" w:cs="Times New Roman"/>
+                <w:sz w:val="16"/>
+                <w:szCs w:val="16"/>
+                <w:lang w:val="en-US"/>
+              </w:rPr>
+              <w:t>0</w:t>
+            </w:r>
+          </w:p>
+        </w:tc>
+        <w:tc>
+          <w:tcPr>
+            <w:tcW w:w="1813" w:type="dxa"/>
+            <w:shd w:val="clear" w:color="auto" w:fill="auto"/>
+          </w:tcPr>
+          <w:p>
+            <w:pPr>
+              <w:rPr>
+                <w:rFonts w:ascii="Times New Roman" w:hAnsi="Times New Roman" w:cs="Times New Roman"/>
+                <w:sz w:val="16"/>
+                <w:szCs w:val="16"/>
+                <w:lang w:val="en-US"/>
+              </w:rPr>
+            </w:pPr>
+            <w:r>
+              <w:rPr>
+                <w:rFonts w:ascii="Times New Roman" w:hAnsi="Times New Roman" w:cs="Times New Roman"/>
+                <w:sz w:val="16"/>
+                <w:szCs w:val="16"/>
+                <w:lang w:val="en-US"/>
+              </w:rPr>
+              <w:t>1</w:t>
+            </w:r>
+          </w:p>
+        </w:tc>
+        <w:tc>
+          <w:tcPr>
+            <w:tcW w:w="1806" w:type="dxa"/>
+            <w:shd w:val="clear" w:color="auto" w:fill="auto"/>
+          </w:tcPr>
+          <w:p>
+            <w:pPr>
+              <w:rPr>
+                <w:rFonts w:ascii="Times New Roman" w:hAnsi="Times New Roman" w:cs="Times New Roman"/>
+                <w:sz w:val="16"/>
+                <w:szCs w:val="16"/>
+              </w:rPr>
+            </w:pPr>
+            <w:r>
+              <w:rPr>
+                <w:rFonts w:ascii="Times New Roman" w:hAnsi="Times New Roman" w:cs="Times New Roman"/>
+                <w:sz w:val="16"/>
+                <w:szCs w:val="16"/>
+              </w:rPr>
+              <w:t>0</w:t>
+            </w:r>
+          </w:p>
+        </w:tc>
+      </w:tr>
+      <w:tr>
+        <w:tc>
+          <w:tcPr>
+            <w:tcW w:w="1740" w:type="dxa"/>
+            <w:vMerge/>
+            <w:shd w:val="clear" w:color="auto" w:fill="auto"/>
+          </w:tcPr>
+          <w:p>
+            <w:pPr>
+              <w:rPr>
+                <w:rFonts w:ascii="Times New Roman" w:hAnsi="Times New Roman" w:cs="Times New Roman"/>
+                <w:sz w:val="16"/>
+                <w:szCs w:val="16"/>
+                <w:lang w:val="uk-UA"/>
+              </w:rPr>
+            </w:pPr>
+          </w:p>
+        </w:tc>
+        <w:tc>
+          <w:tcPr>
+            <w:tcW w:w="1826" w:type="dxa"/>
+            <w:shd w:val="clear" w:color="auto" w:fill="auto"/>
+          </w:tcPr>
+          <w:p>
+            <w:pPr>
+              <w:rPr>
+                <w:rFonts w:ascii="Times New Roman" w:hAnsi="Times New Roman" w:cs="Times New Roman"/>
+                <w:sz w:val="16"/>
+                <w:szCs w:val="16"/>
+              </w:rPr>
+            </w:pPr>
+            <w:r>
+              <w:rPr>
+                <w:rFonts w:ascii="Times New Roman" w:hAnsi="Times New Roman" w:cs="Times New Roman"/>
+                <w:sz w:val="16"/>
+                <w:szCs w:val="16"/>
+                <w:lang w:val="uk-UA"/>
+              </w:rPr>
+              <w:t>Доставка</w:t>
+            </w:r>
+          </w:p>
+        </w:tc>
+        <w:tc>
+          <w:tcPr>
+            <w:tcW w:w="1831" w:type="dxa"/>
+            <w:shd w:val="clear" w:color="auto" w:fill="auto"/>
+          </w:tcPr>
+          <w:p>
+            <w:pPr>
+              <w:rPr>
+                <w:rFonts w:ascii="Times New Roman" w:hAnsi="Times New Roman" w:cs="Times New Roman"/>
+                <w:sz w:val="16"/>
+                <w:szCs w:val="16"/>
+              </w:rPr>
+            </w:pPr>
+            <w:r>
+              <w:rPr>
+                <w:rFonts w:ascii="Times New Roman" w:hAnsi="Times New Roman" w:cs="Times New Roman"/>
+                <w:sz w:val="16"/>
+                <w:szCs w:val="16"/>
+                <w:lang w:val="uk-UA"/>
+              </w:rPr>
+              <w:t>0.7554234727433261</w:t>
+            </w:r>
+          </w:p>
+        </w:tc>
+        <w:tc>
+          <w:tcPr>
+            <w:tcW w:w="1813" w:type="dxa"/>
+            <w:shd w:val="clear" w:color="auto" w:fill="auto"/>
+          </w:tcPr>
+          <w:p>
+            <w:pPr>
+              <w:rPr>
+                <w:rFonts w:ascii="Times New Roman" w:hAnsi="Times New Roman" w:cs="Times New Roman"/>
+                <w:sz w:val="16"/>
+                <w:szCs w:val="16"/>
+                <w:lang w:val="en-US"/>
+              </w:rPr>
+            </w:pPr>
+            <w:r>
+              <w:rPr>
+                <w:rFonts w:ascii="Times New Roman" w:hAnsi="Times New Roman" w:cs="Times New Roman"/>
+                <w:sz w:val="16"/>
+                <w:szCs w:val="16"/>
+                <w:lang w:val="en-US"/>
+              </w:rPr>
+              <w:t>4</w:t>
+            </w:r>
+          </w:p>
+        </w:tc>
+        <w:tc>
+          <w:tcPr>
+            <w:tcW w:w="1806" w:type="dxa"/>
+            <w:shd w:val="clear" w:color="auto" w:fill="auto"/>
+          </w:tcPr>
+          <w:p>
+            <w:pPr>
+              <w:rPr>
+                <w:rFonts w:ascii="Times New Roman" w:hAnsi="Times New Roman" w:cs="Times New Roman"/>
+                <w:sz w:val="16"/>
+                <w:szCs w:val="16"/>
+              </w:rPr>
+            </w:pPr>
+            <w:r>
+              <w:rPr>
+                <w:rFonts w:ascii="Times New Roman" w:hAnsi="Times New Roman" w:cs="Times New Roman"/>
+                <w:sz w:val="16"/>
+                <w:szCs w:val="16"/>
+              </w:rPr>
+              <w:t>0</w:t>
+            </w:r>
+          </w:p>
+        </w:tc>
+      </w:tr>
+      <w:tr>
+        <w:tc>
+          <w:tcPr>
+            <w:tcW w:w="1740" w:type="dxa"/>
+            <w:vMerge/>
+            <w:shd w:val="clear" w:color="auto" w:fill="auto"/>
+          </w:tcPr>
+          <w:p>
+            <w:pPr>
+              <w:rPr>
+                <w:rFonts w:ascii="Times New Roman" w:hAnsi="Times New Roman" w:cs="Times New Roman"/>
+                <w:sz w:val="16"/>
+                <w:szCs w:val="16"/>
+                <w:lang w:val="uk-UA"/>
+              </w:rPr>
+            </w:pPr>
+          </w:p>
+        </w:tc>
+        <w:tc>
+          <w:tcPr>
+            <w:tcW w:w="1826" w:type="dxa"/>
+            <w:shd w:val="clear" w:color="auto" w:fill="auto"/>
+          </w:tcPr>
+          <w:p>
+            <w:pPr>
+              <w:rPr>
+                <w:rFonts w:ascii="Times New Roman" w:hAnsi="Times New Roman" w:cs="Times New Roman"/>
+                <w:sz w:val="16"/>
+                <w:szCs w:val="16"/>
+              </w:rPr>
+            </w:pPr>
+            <w:r>
+              <w:rPr>
+                <w:rFonts w:ascii="Times New Roman" w:hAnsi="Times New Roman" w:cs="Times New Roman"/>
+                <w:sz w:val="16"/>
+                <w:szCs w:val="16"/>
+                <w:lang w:val="uk-UA"/>
+              </w:rPr>
+              <w:t>Йти в інший магазин</w:t>
+            </w:r>
+          </w:p>
+        </w:tc>
+        <w:tc>
+          <w:tcPr>
+            <w:tcW w:w="1831" w:type="dxa"/>
+            <w:shd w:val="clear" w:color="auto" w:fill="auto"/>
+          </w:tcPr>
+          <w:p>
+            <w:pPr>
+              <w:rPr>
+                <w:rFonts w:ascii="Times New Roman" w:hAnsi="Times New Roman" w:cs="Times New Roman"/>
+                <w:sz w:val="16"/>
+                <w:szCs w:val="16"/>
+                <w:lang w:val="en-US"/>
+              </w:rPr>
+            </w:pPr>
+            <w:r>
+              <w:rPr>
+                <w:rFonts w:ascii="Times New Roman" w:hAnsi="Times New Roman" w:cs="Times New Roman"/>
+                <w:sz w:val="16"/>
+                <w:szCs w:val="16"/>
+                <w:lang w:val="en-US"/>
+              </w:rPr>
+              <w:t>0</w:t>
+            </w:r>
+          </w:p>
+        </w:tc>
+        <w:tc>
+          <w:tcPr>
+            <w:tcW w:w="1813" w:type="dxa"/>
+            <w:shd w:val="clear" w:color="auto" w:fill="auto"/>
+          </w:tcPr>
+          <w:p>
+            <w:pPr>
+              <w:rPr>
+                <w:rFonts w:ascii="Times New Roman" w:hAnsi="Times New Roman" w:cs="Times New Roman"/>
+                <w:sz w:val="16"/>
+                <w:szCs w:val="16"/>
+                <w:lang w:val="en-US"/>
+              </w:rPr>
+            </w:pPr>
+            <w:r>
+              <w:rPr>
+                <w:rFonts w:ascii="Times New Roman" w:hAnsi="Times New Roman" w:cs="Times New Roman"/>
+                <w:sz w:val="16"/>
+                <w:szCs w:val="16"/>
+                <w:lang w:val="en-US"/>
+              </w:rPr>
+              <w:t>1</w:t>
+            </w:r>
+          </w:p>
+        </w:tc>
+        <w:tc>
+          <w:tcPr>
+            <w:tcW w:w="1806" w:type="dxa"/>
+            <w:shd w:val="clear" w:color="auto" w:fill="auto"/>
+          </w:tcPr>
+          <w:p>
+            <w:pPr>
+              <w:rPr>
+                <w:rFonts w:ascii="Times New Roman" w:hAnsi="Times New Roman" w:cs="Times New Roman"/>
+                <w:sz w:val="16"/>
+                <w:szCs w:val="16"/>
+              </w:rPr>
+            </w:pPr>
+            <w:r>
+              <w:rPr>
+                <w:rFonts w:ascii="Times New Roman" w:hAnsi="Times New Roman" w:cs="Times New Roman"/>
+                <w:sz w:val="16"/>
+                <w:szCs w:val="16"/>
+              </w:rPr>
+              <w:t>0</w:t>
+            </w:r>
+          </w:p>
+        </w:tc>
+      </w:tr>
+      <w:tr>
+        <w:tc>
+          <w:tcPr>
+            <w:tcW w:w="1740" w:type="dxa"/>
+            <w:vMerge/>
+            <w:shd w:val="clear" w:color="auto" w:fill="auto"/>
+          </w:tcPr>
+          <w:p>
+            <w:pPr>
+              <w:rPr>
+                <w:rFonts w:ascii="Times New Roman" w:hAnsi="Times New Roman" w:cs="Times New Roman"/>
+                <w:sz w:val="16"/>
+                <w:szCs w:val="16"/>
+                <w:lang w:val="uk-UA"/>
+              </w:rPr>
+            </w:pPr>
+          </w:p>
+        </w:tc>
+        <w:tc>
+          <w:tcPr>
+            <w:tcW w:w="1826" w:type="dxa"/>
+            <w:shd w:val="clear" w:color="auto" w:fill="auto"/>
+          </w:tcPr>
+          <w:p>
+            <w:pPr>
+              <w:rPr>
+                <w:rFonts w:ascii="Times New Roman" w:hAnsi="Times New Roman" w:cs="Times New Roman"/>
+                <w:sz w:val="16"/>
+                <w:szCs w:val="16"/>
+                <w:lang w:val="uk-UA"/>
+              </w:rPr>
+            </w:pPr>
+            <w:r>
+              <w:rPr>
+                <w:rFonts w:ascii="Times New Roman" w:hAnsi="Times New Roman" w:cs="Times New Roman"/>
+                <w:sz w:val="16"/>
+                <w:szCs w:val="16"/>
+                <w:lang w:val="uk-UA"/>
+              </w:rPr>
+              <w:t>Замовити потворно</w:t>
+            </w:r>
+          </w:p>
+        </w:tc>
+        <w:tc>
+          <w:tcPr>
+            <w:tcW w:w="1831" w:type="dxa"/>
+            <w:shd w:val="clear" w:color="auto" w:fill="auto"/>
+          </w:tcPr>
+          <w:p>
+            <w:pPr>
+              <w:rPr>
+                <w:rFonts w:ascii="Times New Roman" w:hAnsi="Times New Roman" w:cs="Times New Roman"/>
+                <w:sz w:val="16"/>
+                <w:szCs w:val="16"/>
+                <w:lang w:val="en-US"/>
+              </w:rPr>
+            </w:pPr>
+            <w:r>
+              <w:rPr>
+                <w:rFonts w:ascii="Times New Roman" w:hAnsi="Times New Roman" w:cs="Times New Roman"/>
+                <w:sz w:val="16"/>
+                <w:szCs w:val="16"/>
+                <w:lang w:val="en-US"/>
+              </w:rPr>
+              <w:t>0</w:t>
+            </w:r>
+          </w:p>
+        </w:tc>
+        <w:tc>
+          <w:tcPr>
+            <w:tcW w:w="1813" w:type="dxa"/>
+            <w:shd w:val="clear" w:color="auto" w:fill="auto"/>
+          </w:tcPr>
+          <w:p>
+            <w:pPr>
+              <w:rPr>
+                <w:rFonts w:ascii="Times New Roman" w:hAnsi="Times New Roman" w:cs="Times New Roman"/>
+                <w:sz w:val="16"/>
+                <w:szCs w:val="16"/>
+                <w:lang w:val="en-US"/>
+              </w:rPr>
+            </w:pPr>
+            <w:r>
+              <w:rPr>
+                <w:rFonts w:ascii="Times New Roman" w:hAnsi="Times New Roman" w:cs="Times New Roman"/>
+                <w:sz w:val="16"/>
+                <w:szCs w:val="16"/>
+                <w:lang w:val="en-US"/>
+              </w:rPr>
+              <w:t>1</w:t>
+            </w:r>
+          </w:p>
+        </w:tc>
+        <w:tc>
+          <w:tcPr>
+            <w:tcW w:w="1806" w:type="dxa"/>
+            <w:shd w:val="clear" w:color="auto" w:fill="auto"/>
+          </w:tcPr>
+          <w:p>
+            <w:pPr>
+              <w:rPr>
+                <w:rFonts w:ascii="Times New Roman" w:hAnsi="Times New Roman" w:cs="Times New Roman"/>
+                <w:sz w:val="16"/>
+                <w:szCs w:val="16"/>
+              </w:rPr>
+            </w:pPr>
+            <w:r>
+              <w:rPr>
+                <w:rFonts w:ascii="Times New Roman" w:hAnsi="Times New Roman" w:cs="Times New Roman"/>
+                <w:sz w:val="16"/>
+                <w:szCs w:val="16"/>
+              </w:rPr>
+              <w:t>0</w:t>
+            </w:r>
+          </w:p>
+        </w:tc>
+      </w:tr>
+    </w:tbl>
+    <w:p>
+      <w:pPr>
+        <w:rPr>
+          <w:rFonts w:ascii="Times New Roman" w:hAnsi="Times New Roman" w:cs="Times New Roman"/>
+          <w:b/>
+          <w:bCs/>
+          <w:sz w:val="32"/>
+          <w:szCs w:val="32"/>
+        </w:rPr>
+      </w:pPr>
+    </w:p>
+    <w:tbl>
+      <w:tblPr>
+        <w:tblStyle w:val="TableGrid"/>
+        <w:tblW w:w="0" w:type="auto"/>
+        <w:tblInd w:w="0" w:type="dxa"/>
+        <w:tblLook w:val="04A0" w:firstRow="1" w:lastRow="0" w:firstColumn="1" w:lastColumn="0" w:noHBand="0" w:noVBand="1"/>
+      </w:tblPr>
+      <w:tblGrid>
+        <w:gridCol w:w="1740"/>
+        <w:gridCol w:w="1826"/>
+        <w:gridCol w:w="1831"/>
+        <w:gridCol w:w="1813"/>
+        <w:gridCol w:w="1806"/>
+      </w:tblGrid>
+      <w:tr>
+        <w:tc>
+          <w:tcPr>
+            <w:tcW w:w="1740" w:type="dxa"/>
+            <w:shd w:val="clear" w:color="auto" w:fill="E7E6E6" w:themeFill="background2"/>
+          </w:tcPr>
+          <w:p>
+            <w:pPr>
+              <w:rPr>
+                <w:rFonts w:ascii="Times New Roman" w:hAnsi="Times New Roman" w:cs="Times New Roman"/>
+                <w:sz w:val="16"/>
+                <w:szCs w:val="16"/>
+                <w:lang w:val="en-US"/>
+              </w:rPr>
+            </w:pPr>
+            <w:r>
+              <w:rPr>
+                <w:rFonts w:ascii="Times New Roman" w:hAnsi="Times New Roman" w:cs="Times New Roman"/>
+                <w:sz w:val="16"/>
+                <w:szCs w:val="16"/>
+                <w:lang w:val="en-US"/>
+              </w:rPr>
+              <w:t xml:space="preserve">Verification </w:t>
+            </w:r>
+          </w:p>
+        </w:tc>
+        <w:tc>
+          <w:tcPr>
+            <w:tcW w:w="1826" w:type="dxa"/>
+            <w:shd w:val="clear" w:color="auto" w:fill="E7E6E6" w:themeFill="background2"/>
+          </w:tcPr>
+          <w:p>
+            <w:pPr>
+              <w:rPr>
+                <w:rFonts w:ascii="Times New Roman" w:hAnsi="Times New Roman" w:cs="Times New Roman"/>
+                <w:sz w:val="16"/>
+                <w:szCs w:val="16"/>
+                <w:lang w:val="en-US"/>
+              </w:rPr>
+            </w:pPr>
+            <w:r>
+              <w:rPr>
+                <w:rFonts w:ascii="Times New Roman" w:hAnsi="Times New Roman" w:cs="Times New Roman"/>
+                <w:sz w:val="16"/>
+                <w:szCs w:val="16"/>
+                <w:lang w:val="en-US"/>
+              </w:rPr>
+              <w:t>Place</w:t>
+            </w:r>
+          </w:p>
+        </w:tc>
+        <w:tc>
+          <w:tcPr>
+            <w:tcW w:w="1831" w:type="dxa"/>
+            <w:shd w:val="clear" w:color="auto" w:fill="E7E6E6" w:themeFill="background2"/>
+          </w:tcPr>
+          <w:p>
+            <w:pPr>
+              <w:rPr>
+                <w:rFonts w:ascii="Times New Roman" w:hAnsi="Times New Roman" w:cs="Times New Roman"/>
+                <w:sz w:val="16"/>
+                <w:szCs w:val="16"/>
+                <w:lang w:val="en-US"/>
+              </w:rPr>
+            </w:pPr>
+            <w:r>
+              <w:rPr>
+                <w:rFonts w:ascii="Times New Roman" w:hAnsi="Times New Roman" w:cs="Times New Roman"/>
+                <w:sz w:val="16"/>
+                <w:szCs w:val="16"/>
+                <w:lang w:val="en-US"/>
+              </w:rPr>
+              <w:t>Mean</w:t>
+            </w:r>
+          </w:p>
+        </w:tc>
+        <w:tc>
+          <w:tcPr>
+            <w:tcW w:w="1813" w:type="dxa"/>
+            <w:shd w:val="clear" w:color="auto" w:fill="E7E6E6" w:themeFill="background2"/>
+          </w:tcPr>
+          <w:p>
+            <w:pPr>
+              <w:rPr>
+                <w:rFonts w:ascii="Times New Roman" w:hAnsi="Times New Roman" w:cs="Times New Roman"/>
+                <w:sz w:val="16"/>
+                <w:szCs w:val="16"/>
+                <w:lang w:val="en-US"/>
+              </w:rPr>
+            </w:pPr>
+            <w:r>
+              <w:rPr>
+                <w:rFonts w:ascii="Times New Roman" w:hAnsi="Times New Roman" w:cs="Times New Roman"/>
+                <w:sz w:val="16"/>
+                <w:szCs w:val="16"/>
+                <w:lang w:val="en-US"/>
+              </w:rPr>
+              <w:t>Max</w:t>
+            </w:r>
+          </w:p>
+        </w:tc>
+        <w:tc>
+          <w:tcPr>
+            <w:tcW w:w="1806" w:type="dxa"/>
+            <w:shd w:val="clear" w:color="auto" w:fill="E7E6E6" w:themeFill="background2"/>
+          </w:tcPr>
+          <w:p>
+            <w:pPr>
+              <w:rPr>
+                <w:rFonts w:ascii="Times New Roman" w:hAnsi="Times New Roman" w:cs="Times New Roman"/>
+                <w:sz w:val="16"/>
+                <w:szCs w:val="16"/>
+                <w:lang w:val="en-US"/>
+              </w:rPr>
+            </w:pPr>
+            <w:r>
+              <w:rPr>
+                <w:rFonts w:ascii="Times New Roman" w:hAnsi="Times New Roman" w:cs="Times New Roman"/>
+                <w:sz w:val="16"/>
+                <w:szCs w:val="16"/>
+                <w:lang w:val="en-US"/>
+              </w:rPr>
+              <w:t>Min</w:t>
+            </w:r>
+          </w:p>
+        </w:tc>
+      </w:tr>
+      <w:tr>
+        <w:tc>
+          <w:tcPr>
+            <w:tcW w:w="1740" w:type="dxa"/>
+            <w:vMerge w:val="restart"/>
+          </w:tcPr>
+          <w:p>
+            <w:pPr>
+              <w:rPr>
+                <w:rFonts w:ascii="Times New Roman" w:hAnsi="Times New Roman" w:cs="Times New Roman"/>
+                <w:sz w:val="16"/>
+                <w:szCs w:val="16"/>
+                <w:lang w:val="uk-UA"/>
+              </w:rPr>
+            </w:pPr>
+            <w:r>
+              <w:rPr>
+                <w:rFonts w:ascii="Times New Roman" w:hAnsi="Times New Roman" w:cs="Times New Roman"/>
+                <w:sz w:val="16"/>
+                <w:szCs w:val="16"/>
+                <w:lang w:val="uk-UA"/>
+              </w:rPr>
+              <w:t xml:space="preserve">Зменшити </w:t>
+            </w:r>
+            <w:r>
+              <w:rPr>
+                <w:rFonts w:ascii="Times New Roman" w:hAnsi="Times New Roman" w:cs="Times New Roman"/>
+                <w:sz w:val="16"/>
+                <w:szCs w:val="16"/>
+                <w:lang w:val="en-US"/>
+              </w:rPr>
+              <w:t>delay</w:t>
+            </w:r>
+            <w:r>
+              <w:rPr>
+                <w:rFonts w:ascii="Times New Roman" w:hAnsi="Times New Roman" w:cs="Times New Roman"/>
+                <w:sz w:val="16"/>
+                <w:szCs w:val="16"/>
+              </w:rPr>
+              <w:t xml:space="preserve"> </w:t>
+            </w:r>
+            <w:r>
+              <w:rPr>
+                <w:rFonts w:ascii="Times New Roman" w:hAnsi="Times New Roman" w:cs="Times New Roman"/>
+                <w:sz w:val="16"/>
+                <w:szCs w:val="16"/>
+                <w:lang w:val="en-US"/>
+              </w:rPr>
+              <w:t>mean</w:t>
+            </w:r>
+            <w:r>
+              <w:rPr>
+                <w:rFonts w:ascii="Times New Roman" w:hAnsi="Times New Roman" w:cs="Times New Roman"/>
+                <w:sz w:val="16"/>
+                <w:szCs w:val="16"/>
+              </w:rPr>
+              <w:t xml:space="preserve"> </w:t>
+            </w:r>
+            <w:r>
+              <w:rPr>
+                <w:rFonts w:ascii="Times New Roman" w:hAnsi="Times New Roman" w:cs="Times New Roman"/>
+                <w:sz w:val="16"/>
+                <w:szCs w:val="16"/>
+                <w:lang w:val="en-US"/>
+              </w:rPr>
+              <w:t>value</w:t>
+            </w:r>
+            <w:r>
+              <w:rPr>
+                <w:rFonts w:ascii="Times New Roman" w:hAnsi="Times New Roman" w:cs="Times New Roman"/>
+                <w:sz w:val="16"/>
+                <w:szCs w:val="16"/>
+              </w:rPr>
+              <w:t xml:space="preserve"> </w:t>
+            </w:r>
+            <w:r>
+              <w:rPr>
+                <w:rFonts w:ascii="Times New Roman" w:hAnsi="Times New Roman" w:cs="Times New Roman"/>
+                <w:sz w:val="16"/>
+                <w:szCs w:val="16"/>
+                <w:lang w:val="uk-UA"/>
+              </w:rPr>
+              <w:t xml:space="preserve">у переході </w:t>
+            </w:r>
+            <w:r>
+              <w:rPr>
+                <w:rFonts w:ascii="Times New Roman" w:hAnsi="Times New Roman" w:cs="Times New Roman"/>
+                <w:sz w:val="16"/>
+                <w:szCs w:val="16"/>
+                <w:lang w:val="uk-UA"/>
+              </w:rPr>
+              <w:lastRenderedPageBreak/>
+              <w:t>Надходження клієнта</w:t>
+            </w:r>
+            <w:r>
+              <w:rPr>
+                <w:rFonts w:ascii="Times New Roman" w:hAnsi="Times New Roman" w:cs="Times New Roman"/>
+                <w:sz w:val="16"/>
+                <w:szCs w:val="16"/>
+                <w:lang w:val="uk-UA"/>
+              </w:rPr>
+              <w:t xml:space="preserve"> з 0.5 до 0.05 (</w:t>
+            </w:r>
+            <w:r>
+              <w:rPr>
+                <w:rFonts w:ascii="Times New Roman" w:hAnsi="Times New Roman" w:cs="Times New Roman"/>
+                <w:sz w:val="16"/>
+                <w:szCs w:val="16"/>
+                <w:lang w:val="en-US"/>
+              </w:rPr>
+              <w:t>exp</w:t>
+            </w:r>
+            <w:r>
+              <w:rPr>
+                <w:rFonts w:ascii="Times New Roman" w:hAnsi="Times New Roman" w:cs="Times New Roman"/>
+                <w:sz w:val="16"/>
+                <w:szCs w:val="16"/>
+              </w:rPr>
+              <w:t>)</w:t>
+            </w:r>
+            <w:r>
+              <w:rPr>
+                <w:rFonts w:ascii="Times New Roman" w:hAnsi="Times New Roman" w:cs="Times New Roman"/>
+                <w:sz w:val="16"/>
+                <w:szCs w:val="16"/>
+              </w:rPr>
+              <w:t xml:space="preserve"> </w:t>
+            </w:r>
+            <w:r>
+              <w:rPr>
+                <w:rFonts w:ascii="Times New Roman" w:hAnsi="Times New Roman" w:cs="Times New Roman"/>
+                <w:sz w:val="16"/>
+                <w:szCs w:val="16"/>
+              </w:rPr>
+              <w:t>та</w:t>
+            </w:r>
+            <w:r>
+              <w:rPr>
+                <w:rFonts w:ascii="Times New Roman" w:hAnsi="Times New Roman" w:cs="Times New Roman"/>
+                <w:sz w:val="16"/>
+                <w:szCs w:val="16"/>
+              </w:rPr>
+              <w:t xml:space="preserve"> </w:t>
+            </w:r>
+            <w:r>
+              <w:rPr>
+                <w:rFonts w:ascii="Times New Roman" w:hAnsi="Times New Roman" w:cs="Times New Roman"/>
+                <w:sz w:val="16"/>
+                <w:szCs w:val="16"/>
+              </w:rPr>
+              <w:t>встановити</w:t>
+            </w:r>
+            <w:r>
+              <w:rPr>
+                <w:rFonts w:ascii="Times New Roman" w:hAnsi="Times New Roman" w:cs="Times New Roman"/>
+                <w:sz w:val="16"/>
+                <w:szCs w:val="16"/>
+              </w:rPr>
+              <w:t xml:space="preserve"> </w:t>
+            </w:r>
+            <w:r>
+              <w:rPr>
+                <w:rFonts w:ascii="Times New Roman" w:hAnsi="Times New Roman" w:cs="Times New Roman"/>
+                <w:sz w:val="16"/>
+                <w:szCs w:val="16"/>
+                <w:lang w:val="uk-UA"/>
+              </w:rPr>
+              <w:t xml:space="preserve">вірогідність перходу </w:t>
+            </w:r>
+            <w:r>
+              <w:rPr>
+                <w:rFonts w:ascii="Times New Roman" w:hAnsi="Times New Roman" w:cs="Times New Roman"/>
+                <w:sz w:val="16"/>
+                <w:szCs w:val="16"/>
+                <w:lang w:val="uk-UA"/>
+              </w:rPr>
+              <w:t>Йти в інший магазин</w:t>
+            </w:r>
+            <w:r>
+              <w:rPr>
+                <w:rFonts w:ascii="Times New Roman" w:hAnsi="Times New Roman" w:cs="Times New Roman"/>
+                <w:sz w:val="16"/>
+                <w:szCs w:val="16"/>
+                <w:lang w:val="uk-UA"/>
+              </w:rPr>
+              <w:t xml:space="preserve"> на 0.2 та </w:t>
+            </w:r>
+            <w:r>
+              <w:rPr>
+                <w:rFonts w:ascii="Times New Roman" w:hAnsi="Times New Roman" w:cs="Times New Roman"/>
+                <w:sz w:val="16"/>
+                <w:szCs w:val="16"/>
+                <w:lang w:val="uk-UA"/>
+              </w:rPr>
+              <w:t>Замовити потворно</w:t>
+            </w:r>
+            <w:r>
+              <w:rPr>
+                <w:rFonts w:ascii="Times New Roman" w:hAnsi="Times New Roman" w:cs="Times New Roman"/>
+                <w:sz w:val="16"/>
+                <w:szCs w:val="16"/>
+                <w:lang w:val="uk-UA"/>
+              </w:rPr>
+              <w:t xml:space="preserve"> на 0.8</w:t>
+            </w:r>
+          </w:p>
+        </w:tc>
+        <w:tc>
+          <w:tcPr>
+            <w:tcW w:w="1826" w:type="dxa"/>
+          </w:tcPr>
+          <w:p>
+            <w:pPr>
+              <w:rPr>
+                <w:rFonts w:ascii="Times New Roman" w:hAnsi="Times New Roman" w:cs="Times New Roman"/>
+                <w:sz w:val="16"/>
+                <w:szCs w:val="16"/>
+                <w:lang w:val="uk-UA"/>
+              </w:rPr>
+            </w:pPr>
+            <w:r>
+              <w:rPr>
+                <w:rFonts w:ascii="Times New Roman" w:hAnsi="Times New Roman" w:cs="Times New Roman"/>
+                <w:sz w:val="16"/>
+                <w:szCs w:val="16"/>
+                <w:lang w:val="uk-UA"/>
+              </w:rPr>
+              <w:lastRenderedPageBreak/>
+              <w:t>Необхідно переглянути замовлення</w:t>
+            </w:r>
+          </w:p>
+        </w:tc>
+        <w:tc>
+          <w:tcPr>
+            <w:tcW w:w="1831" w:type="dxa"/>
+          </w:tcPr>
+          <w:p>
+            <w:pPr>
+              <w:rPr>
+                <w:rFonts w:ascii="Times New Roman" w:hAnsi="Times New Roman" w:cs="Times New Roman"/>
+                <w:sz w:val="16"/>
+                <w:szCs w:val="16"/>
+                <w:lang w:val="uk-UA"/>
+              </w:rPr>
+            </w:pPr>
+            <w:r>
+              <w:rPr>
+                <w:rFonts w:ascii="Times New Roman" w:hAnsi="Times New Roman" w:cs="Times New Roman"/>
+                <w:sz w:val="16"/>
+                <w:szCs w:val="16"/>
+                <w:lang w:val="uk-UA"/>
+              </w:rPr>
+              <w:t>0</w:t>
+            </w:r>
+          </w:p>
+        </w:tc>
+        <w:tc>
+          <w:tcPr>
+            <w:tcW w:w="1813" w:type="dxa"/>
+          </w:tcPr>
+          <w:p>
+            <w:pPr>
+              <w:rPr>
+                <w:rFonts w:ascii="Times New Roman" w:hAnsi="Times New Roman" w:cs="Times New Roman"/>
+                <w:sz w:val="16"/>
+                <w:szCs w:val="16"/>
+                <w:lang w:val="uk-UA"/>
+              </w:rPr>
+            </w:pPr>
+            <w:r>
+              <w:rPr>
+                <w:rFonts w:ascii="Times New Roman" w:hAnsi="Times New Roman" w:cs="Times New Roman"/>
+                <w:sz w:val="16"/>
+                <w:szCs w:val="16"/>
+                <w:lang w:val="uk-UA"/>
+              </w:rPr>
+              <w:t>1</w:t>
+            </w:r>
+          </w:p>
+        </w:tc>
+        <w:tc>
+          <w:tcPr>
+            <w:tcW w:w="1806" w:type="dxa"/>
+          </w:tcPr>
+          <w:p>
+            <w:pPr>
+              <w:rPr>
+                <w:rFonts w:ascii="Times New Roman" w:hAnsi="Times New Roman" w:cs="Times New Roman"/>
+                <w:sz w:val="16"/>
+                <w:szCs w:val="16"/>
+                <w:lang w:val="uk-UA"/>
+              </w:rPr>
+            </w:pPr>
+            <w:r>
+              <w:rPr>
+                <w:rFonts w:ascii="Times New Roman" w:hAnsi="Times New Roman" w:cs="Times New Roman"/>
+                <w:sz w:val="16"/>
+                <w:szCs w:val="16"/>
+                <w:lang w:val="uk-UA"/>
+              </w:rPr>
+              <w:t>0</w:t>
+            </w:r>
+          </w:p>
+        </w:tc>
+      </w:tr>
+      <w:tr>
+        <w:tc>
+          <w:tcPr>
+            <w:tcW w:w="1740" w:type="dxa"/>
+            <w:vMerge/>
+          </w:tcPr>
+          <w:p>
+            <w:pPr>
+              <w:rPr>
+                <w:rFonts w:ascii="Times New Roman" w:hAnsi="Times New Roman" w:cs="Times New Roman"/>
+                <w:sz w:val="16"/>
+                <w:szCs w:val="16"/>
+                <w:lang w:val="uk-UA"/>
+              </w:rPr>
+            </w:pPr>
+          </w:p>
+        </w:tc>
+        <w:tc>
+          <w:tcPr>
+            <w:tcW w:w="1826" w:type="dxa"/>
+          </w:tcPr>
+          <w:p>
+            <w:pPr>
+              <w:rPr>
+                <w:rFonts w:ascii="Times New Roman" w:hAnsi="Times New Roman" w:cs="Times New Roman"/>
+                <w:sz w:val="16"/>
+                <w:szCs w:val="16"/>
+                <w:lang w:val="uk-UA"/>
+              </w:rPr>
+            </w:pPr>
+            <w:r>
+              <w:rPr>
+                <w:rFonts w:ascii="Times New Roman" w:hAnsi="Times New Roman" w:cs="Times New Roman"/>
+                <w:sz w:val="16"/>
+                <w:szCs w:val="16"/>
+                <w:lang w:val="uk-UA"/>
+              </w:rPr>
+              <w:t>Перегляд замовлення</w:t>
+            </w:r>
+          </w:p>
+        </w:tc>
+        <w:tc>
+          <w:tcPr>
+            <w:tcW w:w="1831" w:type="dxa"/>
+          </w:tcPr>
+          <w:p>
+            <w:pPr>
+              <w:rPr>
+                <w:rFonts w:ascii="Times New Roman" w:hAnsi="Times New Roman" w:cs="Times New Roman"/>
+                <w:sz w:val="16"/>
+                <w:szCs w:val="16"/>
+                <w:lang w:val="uk-UA"/>
+              </w:rPr>
+            </w:pPr>
+            <w:r>
+              <w:rPr>
+                <w:rFonts w:ascii="Times New Roman" w:hAnsi="Times New Roman" w:cs="Times New Roman"/>
+                <w:sz w:val="16"/>
+                <w:szCs w:val="16"/>
+                <w:lang w:val="uk-UA"/>
+              </w:rPr>
+              <w:t>0.22872363567373183</w:t>
+            </w:r>
+          </w:p>
+        </w:tc>
+        <w:tc>
+          <w:tcPr>
+            <w:tcW w:w="1813" w:type="dxa"/>
+          </w:tcPr>
+          <w:p>
+            <w:pPr>
+              <w:rPr>
+                <w:rFonts w:ascii="Times New Roman" w:hAnsi="Times New Roman" w:cs="Times New Roman"/>
+                <w:sz w:val="16"/>
+                <w:szCs w:val="16"/>
+                <w:lang w:val="en-US"/>
+              </w:rPr>
+            </w:pPr>
+            <w:r>
+              <w:rPr>
+                <w:rFonts w:ascii="Times New Roman" w:hAnsi="Times New Roman" w:cs="Times New Roman"/>
+                <w:sz w:val="16"/>
+                <w:szCs w:val="16"/>
+                <w:lang w:val="en-US"/>
+              </w:rPr>
+              <w:t>3</w:t>
+            </w:r>
+          </w:p>
+        </w:tc>
+        <w:tc>
+          <w:tcPr>
+            <w:tcW w:w="1806" w:type="dxa"/>
+          </w:tcPr>
+          <w:p>
+            <w:pPr>
+              <w:rPr>
+                <w:rFonts w:ascii="Times New Roman" w:hAnsi="Times New Roman" w:cs="Times New Roman"/>
+                <w:sz w:val="16"/>
+                <w:szCs w:val="16"/>
+                <w:lang w:val="uk-UA"/>
+              </w:rPr>
+            </w:pPr>
+            <w:r>
+              <w:rPr>
+                <w:rFonts w:ascii="Times New Roman" w:hAnsi="Times New Roman" w:cs="Times New Roman"/>
+                <w:sz w:val="16"/>
+                <w:szCs w:val="16"/>
+                <w:lang w:val="uk-UA"/>
+              </w:rPr>
+              <w:t>0</w:t>
+            </w:r>
+          </w:p>
+        </w:tc>
+      </w:tr>
+      <w:tr>
+        <w:tc>
+          <w:tcPr>
+            <w:tcW w:w="1740" w:type="dxa"/>
+            <w:vMerge/>
+          </w:tcPr>
+          <w:p>
+            <w:pPr>
+              <w:rPr>
+                <w:rFonts w:ascii="Times New Roman" w:hAnsi="Times New Roman" w:cs="Times New Roman"/>
+                <w:sz w:val="16"/>
+                <w:szCs w:val="16"/>
+                <w:lang w:val="uk-UA"/>
+              </w:rPr>
+            </w:pPr>
+          </w:p>
+        </w:tc>
+        <w:tc>
+          <w:tcPr>
+            <w:tcW w:w="1826" w:type="dxa"/>
+          </w:tcPr>
+          <w:p>
+            <w:pPr>
+              <w:rPr>
+                <w:rFonts w:ascii="Times New Roman" w:hAnsi="Times New Roman" w:cs="Times New Roman"/>
+                <w:sz w:val="16"/>
+                <w:szCs w:val="16"/>
+                <w:lang w:val="uk-UA"/>
+              </w:rPr>
+            </w:pPr>
+            <w:r>
+              <w:rPr>
+                <w:rFonts w:ascii="Times New Roman" w:hAnsi="Times New Roman" w:cs="Times New Roman"/>
+                <w:sz w:val="16"/>
+                <w:szCs w:val="16"/>
+                <w:lang w:val="uk-UA"/>
+              </w:rPr>
+              <w:t>Можливість надходження клієнта</w:t>
+            </w:r>
+          </w:p>
+        </w:tc>
+        <w:tc>
+          <w:tcPr>
+            <w:tcW w:w="1831" w:type="dxa"/>
+          </w:tcPr>
+          <w:p>
+            <w:pPr>
+              <w:rPr>
+                <w:rFonts w:ascii="Times New Roman" w:hAnsi="Times New Roman" w:cs="Times New Roman"/>
+                <w:sz w:val="16"/>
+                <w:szCs w:val="16"/>
+                <w:lang w:val="en-US"/>
+              </w:rPr>
+            </w:pPr>
+            <w:r>
+              <w:rPr>
+                <w:rFonts w:ascii="Times New Roman" w:hAnsi="Times New Roman" w:cs="Times New Roman"/>
+                <w:sz w:val="16"/>
+                <w:szCs w:val="16"/>
+                <w:lang w:val="en-US"/>
+              </w:rPr>
+              <w:t>0</w:t>
+            </w:r>
+          </w:p>
+        </w:tc>
+        <w:tc>
+          <w:tcPr>
+            <w:tcW w:w="1813" w:type="dxa"/>
+          </w:tcPr>
+          <w:p>
+            <w:pPr>
+              <w:rPr>
+                <w:rFonts w:ascii="Times New Roman" w:hAnsi="Times New Roman" w:cs="Times New Roman"/>
+                <w:sz w:val="16"/>
+                <w:szCs w:val="16"/>
+                <w:lang w:val="uk-UA"/>
+              </w:rPr>
+            </w:pPr>
+            <w:r>
+              <w:rPr>
+                <w:rFonts w:ascii="Times New Roman" w:hAnsi="Times New Roman" w:cs="Times New Roman"/>
+                <w:sz w:val="16"/>
+                <w:szCs w:val="16"/>
+                <w:lang w:val="uk-UA"/>
+              </w:rPr>
+              <w:t>1</w:t>
+            </w:r>
+          </w:p>
+        </w:tc>
+        <w:tc>
+          <w:tcPr>
+            <w:tcW w:w="1806" w:type="dxa"/>
+          </w:tcPr>
+          <w:p>
+            <w:pPr>
+              <w:rPr>
+                <w:rFonts w:ascii="Times New Roman" w:hAnsi="Times New Roman" w:cs="Times New Roman"/>
+                <w:sz w:val="16"/>
+                <w:szCs w:val="16"/>
+                <w:lang w:val="uk-UA"/>
+              </w:rPr>
+            </w:pPr>
+            <w:r>
+              <w:rPr>
+                <w:rFonts w:ascii="Times New Roman" w:hAnsi="Times New Roman" w:cs="Times New Roman"/>
+                <w:sz w:val="16"/>
+                <w:szCs w:val="16"/>
+                <w:lang w:val="uk-UA"/>
+              </w:rPr>
+              <w:t>0</w:t>
+            </w:r>
+          </w:p>
+        </w:tc>
+      </w:tr>
+      <w:tr>
+        <w:tc>
+          <w:tcPr>
+            <w:tcW w:w="1740" w:type="dxa"/>
+            <w:vMerge/>
+          </w:tcPr>
+          <w:p>
+            <w:pPr>
+              <w:rPr>
+                <w:rFonts w:ascii="Times New Roman" w:hAnsi="Times New Roman" w:cs="Times New Roman"/>
+                <w:sz w:val="16"/>
+                <w:szCs w:val="16"/>
+                <w:lang w:val="uk-UA"/>
+              </w:rPr>
+            </w:pPr>
+          </w:p>
+        </w:tc>
+        <w:tc>
+          <w:tcPr>
+            <w:tcW w:w="1826" w:type="dxa"/>
+          </w:tcPr>
+          <w:p>
+            <w:pPr>
+              <w:rPr>
+                <w:rFonts w:ascii="Times New Roman" w:hAnsi="Times New Roman" w:cs="Times New Roman"/>
+                <w:sz w:val="16"/>
+                <w:szCs w:val="16"/>
+                <w:lang w:val="uk-UA"/>
+              </w:rPr>
+            </w:pPr>
+            <w:r>
+              <w:rPr>
+                <w:rFonts w:ascii="Times New Roman" w:hAnsi="Times New Roman" w:cs="Times New Roman"/>
+                <w:sz w:val="16"/>
+                <w:szCs w:val="16"/>
+                <w:lang w:val="uk-UA"/>
+              </w:rPr>
+              <w:t>Клієнти</w:t>
+            </w:r>
+          </w:p>
+        </w:tc>
+        <w:tc>
+          <w:tcPr>
+            <w:tcW w:w="1831" w:type="dxa"/>
+          </w:tcPr>
+          <w:p>
+            <w:pPr>
+              <w:rPr>
+                <w:rFonts w:ascii="Times New Roman" w:hAnsi="Times New Roman" w:cs="Times New Roman"/>
+                <w:sz w:val="16"/>
+                <w:szCs w:val="16"/>
+                <w:lang w:val="uk-UA"/>
+              </w:rPr>
+            </w:pPr>
+            <w:r>
+              <w:rPr>
+                <w:rFonts w:ascii="Times New Roman" w:hAnsi="Times New Roman" w:cs="Times New Roman"/>
+                <w:sz w:val="16"/>
+                <w:szCs w:val="16"/>
+                <w:lang w:val="uk-UA"/>
+              </w:rPr>
+              <w:t>0</w:t>
+            </w:r>
+          </w:p>
+        </w:tc>
+        <w:tc>
+          <w:tcPr>
+            <w:tcW w:w="1813" w:type="dxa"/>
+          </w:tcPr>
+          <w:p>
+            <w:pPr>
+              <w:rPr>
+                <w:rFonts w:ascii="Times New Roman" w:hAnsi="Times New Roman" w:cs="Times New Roman"/>
+                <w:sz w:val="16"/>
+                <w:szCs w:val="16"/>
+                <w:lang w:val="en-US"/>
+              </w:rPr>
+            </w:pPr>
+            <w:r>
+              <w:rPr>
+                <w:rFonts w:ascii="Times New Roman" w:hAnsi="Times New Roman" w:cs="Times New Roman"/>
+                <w:sz w:val="16"/>
+                <w:szCs w:val="16"/>
+                <w:lang w:val="en-US"/>
+              </w:rPr>
+              <w:t>1</w:t>
+            </w:r>
+          </w:p>
+        </w:tc>
+        <w:tc>
+          <w:tcPr>
+            <w:tcW w:w="1806" w:type="dxa"/>
+          </w:tcPr>
+          <w:p>
+            <w:pPr>
+              <w:rPr>
+                <w:rFonts w:ascii="Times New Roman" w:hAnsi="Times New Roman" w:cs="Times New Roman"/>
+                <w:sz w:val="16"/>
+                <w:szCs w:val="16"/>
+                <w:lang w:val="uk-UA"/>
+              </w:rPr>
+            </w:pPr>
+            <w:r>
+              <w:rPr>
+                <w:rFonts w:ascii="Times New Roman" w:hAnsi="Times New Roman" w:cs="Times New Roman"/>
+                <w:sz w:val="16"/>
+                <w:szCs w:val="16"/>
+                <w:lang w:val="uk-UA"/>
+              </w:rPr>
+              <w:t>0</w:t>
+            </w:r>
+          </w:p>
+        </w:tc>
+      </w:tr>
+      <w:tr>
+        <w:tc>
+          <w:tcPr>
+            <w:tcW w:w="1740" w:type="dxa"/>
+            <w:vMerge/>
+          </w:tcPr>
+          <w:p>
+            <w:pPr>
+              <w:rPr>
+                <w:rFonts w:ascii="Times New Roman" w:hAnsi="Times New Roman" w:cs="Times New Roman"/>
+                <w:sz w:val="16"/>
+                <w:szCs w:val="16"/>
+                <w:lang w:val="uk-UA"/>
+              </w:rPr>
+            </w:pPr>
+          </w:p>
+        </w:tc>
+        <w:tc>
+          <w:tcPr>
+            <w:tcW w:w="1826" w:type="dxa"/>
+          </w:tcPr>
+          <w:p>
+            <w:pPr>
+              <w:rPr>
+                <w:rFonts w:ascii="Times New Roman" w:hAnsi="Times New Roman" w:cs="Times New Roman"/>
+                <w:sz w:val="16"/>
+                <w:szCs w:val="16"/>
+                <w:lang w:val="uk-UA"/>
+              </w:rPr>
+            </w:pPr>
+            <w:r>
+              <w:rPr>
+                <w:rFonts w:ascii="Times New Roman" w:hAnsi="Times New Roman" w:cs="Times New Roman"/>
+                <w:sz w:val="16"/>
+                <w:szCs w:val="16"/>
+                <w:lang w:val="uk-UA"/>
+              </w:rPr>
+              <w:t>Є замовлення</w:t>
+            </w:r>
+          </w:p>
+        </w:tc>
+        <w:tc>
+          <w:tcPr>
+            <w:tcW w:w="1831" w:type="dxa"/>
+          </w:tcPr>
+          <w:p>
+            <w:pPr>
+              <w:rPr>
+                <w:rFonts w:ascii="Times New Roman" w:hAnsi="Times New Roman" w:cs="Times New Roman"/>
+                <w:sz w:val="16"/>
+                <w:szCs w:val="16"/>
+                <w:lang w:val="uk-UA"/>
+              </w:rPr>
+            </w:pPr>
+            <w:r>
+              <w:rPr>
+                <w:rFonts w:ascii="Times New Roman" w:hAnsi="Times New Roman" w:cs="Times New Roman"/>
+                <w:sz w:val="16"/>
+                <w:szCs w:val="16"/>
+                <w:lang w:val="uk-UA"/>
+              </w:rPr>
+              <w:t>0</w:t>
+            </w:r>
+          </w:p>
+        </w:tc>
+        <w:tc>
+          <w:tcPr>
+            <w:tcW w:w="1813" w:type="dxa"/>
+          </w:tcPr>
+          <w:p>
+            <w:pPr>
+              <w:rPr>
+                <w:rFonts w:ascii="Times New Roman" w:hAnsi="Times New Roman" w:cs="Times New Roman"/>
+                <w:sz w:val="16"/>
+                <w:szCs w:val="16"/>
+                <w:lang w:val="en-US"/>
+              </w:rPr>
+            </w:pPr>
+            <w:r>
+              <w:rPr>
+                <w:rFonts w:ascii="Times New Roman" w:hAnsi="Times New Roman" w:cs="Times New Roman"/>
+                <w:sz w:val="16"/>
+                <w:szCs w:val="16"/>
+                <w:lang w:val="en-US"/>
+              </w:rPr>
+              <w:t>3</w:t>
+            </w:r>
+          </w:p>
+        </w:tc>
+        <w:tc>
+          <w:tcPr>
+            <w:tcW w:w="1806" w:type="dxa"/>
+          </w:tcPr>
+          <w:p>
+            <w:pPr>
+              <w:rPr>
+                <w:rFonts w:ascii="Times New Roman" w:hAnsi="Times New Roman" w:cs="Times New Roman"/>
+                <w:sz w:val="16"/>
+                <w:szCs w:val="16"/>
+                <w:lang w:val="uk-UA"/>
+              </w:rPr>
+            </w:pPr>
+            <w:r>
+              <w:rPr>
+                <w:rFonts w:ascii="Times New Roman" w:hAnsi="Times New Roman" w:cs="Times New Roman"/>
+                <w:sz w:val="16"/>
+                <w:szCs w:val="16"/>
+                <w:lang w:val="uk-UA"/>
+              </w:rPr>
+              <w:t>0</w:t>
+            </w:r>
+          </w:p>
+        </w:tc>
+      </w:tr>
+      <w:tr>
+        <w:tc>
+          <w:tcPr>
+            <w:tcW w:w="1740" w:type="dxa"/>
+            <w:vMerge/>
+          </w:tcPr>
+          <w:p>
+            <w:pPr>
+              <w:rPr>
+                <w:rFonts w:ascii="Times New Roman" w:hAnsi="Times New Roman" w:cs="Times New Roman"/>
+                <w:sz w:val="16"/>
+                <w:szCs w:val="16"/>
+                <w:lang w:val="uk-UA"/>
+              </w:rPr>
+            </w:pPr>
+          </w:p>
+        </w:tc>
+        <w:tc>
+          <w:tcPr>
+            <w:tcW w:w="1826" w:type="dxa"/>
+          </w:tcPr>
+          <w:p>
+            <w:pPr>
+              <w:rPr>
+                <w:rFonts w:ascii="Times New Roman" w:hAnsi="Times New Roman" w:cs="Times New Roman"/>
+                <w:sz w:val="16"/>
+                <w:szCs w:val="16"/>
+                <w:lang w:val="uk-UA"/>
+              </w:rPr>
+            </w:pPr>
+            <w:r>
+              <w:rPr>
+                <w:rFonts w:ascii="Times New Roman" w:hAnsi="Times New Roman" w:cs="Times New Roman"/>
+                <w:sz w:val="16"/>
+                <w:szCs w:val="16"/>
+                <w:lang w:val="uk-UA"/>
+              </w:rPr>
+              <w:t>Запаси</w:t>
+            </w:r>
+          </w:p>
+        </w:tc>
+        <w:tc>
+          <w:tcPr>
+            <w:tcW w:w="1831" w:type="dxa"/>
+          </w:tcPr>
+          <w:p>
+            <w:pPr>
+              <w:rPr>
+                <w:rFonts w:ascii="Times New Roman" w:hAnsi="Times New Roman" w:cs="Times New Roman"/>
+                <w:sz w:val="16"/>
+                <w:szCs w:val="16"/>
+                <w:lang w:val="uk-UA"/>
+              </w:rPr>
+            </w:pPr>
+            <w:r>
+              <w:rPr>
+                <w:rFonts w:ascii="Times New Roman" w:hAnsi="Times New Roman" w:cs="Times New Roman"/>
+                <w:sz w:val="16"/>
+                <w:szCs w:val="16"/>
+                <w:lang w:val="uk-UA"/>
+              </w:rPr>
+              <w:t>30.877892275419914</w:t>
+            </w:r>
+          </w:p>
+        </w:tc>
+        <w:tc>
+          <w:tcPr>
+            <w:tcW w:w="1813" w:type="dxa"/>
+          </w:tcPr>
+          <w:p>
+            <w:pPr>
+              <w:rPr>
+                <w:rFonts w:ascii="Times New Roman" w:hAnsi="Times New Roman" w:cs="Times New Roman"/>
+                <w:sz w:val="16"/>
+                <w:szCs w:val="16"/>
+                <w:lang w:val="uk-UA"/>
+              </w:rPr>
+            </w:pPr>
+            <w:r>
+              <w:rPr>
+                <w:rFonts w:ascii="Times New Roman" w:hAnsi="Times New Roman" w:cs="Times New Roman"/>
+                <w:sz w:val="16"/>
+                <w:szCs w:val="16"/>
+                <w:lang w:val="uk-UA"/>
+              </w:rPr>
+              <w:t>73.0</w:t>
+            </w:r>
+          </w:p>
+        </w:tc>
+        <w:tc>
+          <w:tcPr>
+            <w:tcW w:w="1806" w:type="dxa"/>
+          </w:tcPr>
+          <w:p>
+            <w:pPr>
+              <w:rPr>
+                <w:rFonts w:ascii="Times New Roman" w:hAnsi="Times New Roman" w:cs="Times New Roman"/>
+                <w:sz w:val="16"/>
+                <w:szCs w:val="16"/>
+                <w:lang w:val="en-US"/>
+              </w:rPr>
+            </w:pPr>
+            <w:r>
+              <w:rPr>
+                <w:rFonts w:ascii="Times New Roman" w:hAnsi="Times New Roman" w:cs="Times New Roman"/>
+                <w:sz w:val="16"/>
+                <w:szCs w:val="16"/>
+                <w:lang w:val="en-US"/>
+              </w:rPr>
+              <w:t>0</w:t>
+            </w:r>
+          </w:p>
+        </w:tc>
+      </w:tr>
+      <w:tr>
+        <w:tc>
+          <w:tcPr>
+            <w:tcW w:w="1740" w:type="dxa"/>
+            <w:vMerge/>
+          </w:tcPr>
+          <w:p>
+            <w:pPr>
+              <w:rPr>
+                <w:rFonts w:ascii="Times New Roman" w:hAnsi="Times New Roman" w:cs="Times New Roman"/>
+                <w:sz w:val="16"/>
+                <w:szCs w:val="16"/>
+                <w:lang w:val="uk-UA"/>
+              </w:rPr>
+            </w:pPr>
+          </w:p>
+        </w:tc>
+        <w:tc>
+          <w:tcPr>
+            <w:tcW w:w="1826" w:type="dxa"/>
+          </w:tcPr>
+          <w:p>
+            <w:pPr>
+              <w:rPr>
+                <w:rFonts w:ascii="Times New Roman" w:hAnsi="Times New Roman" w:cs="Times New Roman"/>
+                <w:sz w:val="16"/>
+                <w:szCs w:val="16"/>
+                <w:lang w:val="uk-UA"/>
+              </w:rPr>
+            </w:pPr>
+            <w:r>
+              <w:rPr>
+                <w:rFonts w:ascii="Times New Roman" w:hAnsi="Times New Roman" w:cs="Times New Roman"/>
+                <w:sz w:val="16"/>
+                <w:szCs w:val="16"/>
+                <w:lang w:val="uk-UA"/>
+              </w:rPr>
+              <w:t>Клієнт коли закінчилися холодильники</w:t>
+            </w:r>
+          </w:p>
+        </w:tc>
+        <w:tc>
+          <w:tcPr>
+            <w:tcW w:w="1831" w:type="dxa"/>
+          </w:tcPr>
+          <w:p>
+            <w:pPr>
+              <w:rPr>
+                <w:rFonts w:ascii="Times New Roman" w:hAnsi="Times New Roman" w:cs="Times New Roman"/>
+                <w:sz w:val="16"/>
+                <w:szCs w:val="16"/>
+                <w:lang w:val="en-US"/>
+              </w:rPr>
+            </w:pPr>
+            <w:r>
+              <w:rPr>
+                <w:rFonts w:ascii="Times New Roman" w:hAnsi="Times New Roman" w:cs="Times New Roman"/>
+                <w:sz w:val="16"/>
+                <w:szCs w:val="16"/>
+                <w:lang w:val="en-US"/>
+              </w:rPr>
+              <w:t>0</w:t>
+            </w:r>
+          </w:p>
+        </w:tc>
+        <w:tc>
+          <w:tcPr>
+            <w:tcW w:w="1813" w:type="dxa"/>
+          </w:tcPr>
+          <w:p>
+            <w:pPr>
+              <w:rPr>
+                <w:rFonts w:ascii="Times New Roman" w:hAnsi="Times New Roman" w:cs="Times New Roman"/>
+                <w:sz w:val="16"/>
+                <w:szCs w:val="16"/>
+                <w:lang w:val="en-US"/>
+              </w:rPr>
+            </w:pPr>
+            <w:r>
+              <w:rPr>
+                <w:rFonts w:ascii="Times New Roman" w:hAnsi="Times New Roman" w:cs="Times New Roman"/>
+                <w:sz w:val="16"/>
+                <w:szCs w:val="16"/>
+                <w:lang w:val="en-US"/>
+              </w:rPr>
+              <w:t>1</w:t>
+            </w:r>
+          </w:p>
+        </w:tc>
+        <w:tc>
+          <w:tcPr>
+            <w:tcW w:w="1806" w:type="dxa"/>
+          </w:tcPr>
+          <w:p>
+            <w:pPr>
+              <w:rPr>
+                <w:rFonts w:ascii="Times New Roman" w:hAnsi="Times New Roman" w:cs="Times New Roman"/>
+                <w:sz w:val="16"/>
+                <w:szCs w:val="16"/>
+                <w:lang w:val="uk-UA"/>
+              </w:rPr>
+            </w:pPr>
+            <w:r>
+              <w:rPr>
+                <w:rFonts w:ascii="Times New Roman" w:hAnsi="Times New Roman" w:cs="Times New Roman"/>
+                <w:sz w:val="16"/>
+                <w:szCs w:val="16"/>
+                <w:lang w:val="uk-UA"/>
+              </w:rPr>
+              <w:t>0</w:t>
+            </w:r>
+          </w:p>
+        </w:tc>
+      </w:tr>
+      <w:tr>
+        <w:tc>
+          <w:tcPr>
+            <w:tcW w:w="1740" w:type="dxa"/>
+            <w:vMerge/>
+          </w:tcPr>
+          <w:p>
+            <w:pPr>
+              <w:rPr>
+                <w:rFonts w:ascii="Times New Roman" w:hAnsi="Times New Roman" w:cs="Times New Roman"/>
+                <w:sz w:val="16"/>
+                <w:szCs w:val="16"/>
+                <w:lang w:val="uk-UA"/>
+              </w:rPr>
+            </w:pPr>
+          </w:p>
+        </w:tc>
+        <w:tc>
+          <w:tcPr>
+            <w:tcW w:w="1826" w:type="dxa"/>
+          </w:tcPr>
+          <w:p>
+            <w:pPr>
+              <w:rPr>
+                <w:rFonts w:ascii="Times New Roman" w:hAnsi="Times New Roman" w:cs="Times New Roman"/>
+                <w:sz w:val="16"/>
+                <w:szCs w:val="16"/>
+                <w:lang w:val="uk-UA"/>
+              </w:rPr>
+            </w:pPr>
+            <w:r>
+              <w:rPr>
+                <w:rFonts w:ascii="Times New Roman" w:hAnsi="Times New Roman" w:cs="Times New Roman"/>
+                <w:sz w:val="16"/>
+                <w:szCs w:val="16"/>
+                <w:lang w:val="uk-UA"/>
+              </w:rPr>
+              <w:t>Замовлені повторно</w:t>
+            </w:r>
+          </w:p>
+        </w:tc>
+        <w:tc>
+          <w:tcPr>
+            <w:tcW w:w="1831" w:type="dxa"/>
+          </w:tcPr>
+          <w:p>
+            <w:pPr>
+              <w:rPr>
+                <w:rFonts w:ascii="Times New Roman" w:hAnsi="Times New Roman" w:cs="Times New Roman"/>
+                <w:sz w:val="16"/>
+                <w:szCs w:val="16"/>
+                <w:lang w:val="uk-UA"/>
+              </w:rPr>
+            </w:pPr>
+            <w:r>
+              <w:rPr>
+                <w:rFonts w:ascii="Times New Roman" w:hAnsi="Times New Roman" w:cs="Times New Roman"/>
+                <w:sz w:val="16"/>
+                <w:szCs w:val="16"/>
+                <w:lang w:val="uk-UA"/>
+              </w:rPr>
+              <w:t>2072.516757473519</w:t>
+            </w:r>
+          </w:p>
+        </w:tc>
+        <w:tc>
+          <w:tcPr>
+            <w:tcW w:w="1813" w:type="dxa"/>
+          </w:tcPr>
+          <w:p>
+            <w:pPr>
+              <w:rPr>
+                <w:rFonts w:ascii="Times New Roman" w:hAnsi="Times New Roman" w:cs="Times New Roman"/>
+                <w:sz w:val="16"/>
+                <w:szCs w:val="16"/>
+                <w:lang w:val="en-US"/>
+              </w:rPr>
+            </w:pPr>
+            <w:r>
+              <w:rPr>
+                <w:rFonts w:ascii="Times New Roman" w:hAnsi="Times New Roman" w:cs="Times New Roman"/>
+                <w:sz w:val="16"/>
+                <w:szCs w:val="16"/>
+                <w:lang w:val="en-US"/>
+              </w:rPr>
+              <w:t>4185.0</w:t>
+            </w:r>
+          </w:p>
+        </w:tc>
+        <w:tc>
+          <w:tcPr>
+            <w:tcW w:w="1806" w:type="dxa"/>
+          </w:tcPr>
+          <w:p>
+            <w:pPr>
+              <w:rPr>
+                <w:rFonts w:ascii="Times New Roman" w:hAnsi="Times New Roman" w:cs="Times New Roman"/>
+                <w:sz w:val="16"/>
+                <w:szCs w:val="16"/>
+                <w:lang w:val="uk-UA"/>
+              </w:rPr>
+            </w:pPr>
+            <w:r>
+              <w:rPr>
+                <w:rFonts w:ascii="Times New Roman" w:hAnsi="Times New Roman" w:cs="Times New Roman"/>
+                <w:sz w:val="16"/>
+                <w:szCs w:val="16"/>
+                <w:lang w:val="uk-UA"/>
+              </w:rPr>
+              <w:t>0</w:t>
+            </w:r>
+          </w:p>
+        </w:tc>
+      </w:tr>
+      <w:tr>
+        <w:tc>
+          <w:tcPr>
+            <w:tcW w:w="1740" w:type="dxa"/>
+            <w:vMerge/>
+          </w:tcPr>
+          <w:p>
+            <w:pPr>
+              <w:rPr>
+                <w:rFonts w:ascii="Times New Roman" w:hAnsi="Times New Roman" w:cs="Times New Roman"/>
+                <w:sz w:val="16"/>
+                <w:szCs w:val="16"/>
+                <w:lang w:val="uk-UA"/>
+              </w:rPr>
+            </w:pPr>
+          </w:p>
+        </w:tc>
+        <w:tc>
+          <w:tcPr>
+            <w:tcW w:w="1826" w:type="dxa"/>
+          </w:tcPr>
+          <w:p>
+            <w:pPr>
+              <w:rPr>
+                <w:rFonts w:ascii="Times New Roman" w:hAnsi="Times New Roman" w:cs="Times New Roman"/>
+                <w:sz w:val="16"/>
+                <w:szCs w:val="16"/>
+                <w:lang w:val="uk-UA"/>
+              </w:rPr>
+            </w:pPr>
+            <w:r>
+              <w:rPr>
+                <w:rFonts w:ascii="Times New Roman" w:hAnsi="Times New Roman" w:cs="Times New Roman"/>
+                <w:sz w:val="16"/>
+                <w:szCs w:val="16"/>
+                <w:lang w:val="uk-UA"/>
+              </w:rPr>
+              <w:t>Нереалізовані</w:t>
+            </w:r>
+          </w:p>
+        </w:tc>
+        <w:tc>
+          <w:tcPr>
+            <w:tcW w:w="1831" w:type="dxa"/>
+          </w:tcPr>
+          <w:p>
+            <w:pPr>
+              <w:rPr>
+                <w:rFonts w:ascii="Times New Roman" w:hAnsi="Times New Roman" w:cs="Times New Roman"/>
+                <w:sz w:val="16"/>
+                <w:szCs w:val="16"/>
+                <w:lang w:val="en-US"/>
+              </w:rPr>
+            </w:pPr>
+            <w:r>
+              <w:rPr>
+                <w:rFonts w:ascii="Times New Roman" w:hAnsi="Times New Roman" w:cs="Times New Roman"/>
+                <w:sz w:val="16"/>
+                <w:szCs w:val="16"/>
+                <w:lang w:val="en-US"/>
+              </w:rPr>
+              <w:t>543.2296244336445</w:t>
+            </w:r>
+          </w:p>
+        </w:tc>
+        <w:tc>
+          <w:tcPr>
+            <w:tcW w:w="1813" w:type="dxa"/>
+          </w:tcPr>
+          <w:p>
+            <w:pPr>
+              <w:rPr>
+                <w:rFonts w:ascii="Times New Roman" w:hAnsi="Times New Roman" w:cs="Times New Roman"/>
+                <w:sz w:val="16"/>
+                <w:szCs w:val="16"/>
+                <w:lang w:val="en-US"/>
+              </w:rPr>
+            </w:pPr>
+            <w:r>
+              <w:rPr>
+                <w:rFonts w:ascii="Times New Roman" w:hAnsi="Times New Roman" w:cs="Times New Roman"/>
+                <w:sz w:val="16"/>
+                <w:szCs w:val="16"/>
+                <w:lang w:val="en-US"/>
+              </w:rPr>
+              <w:t>1056.0</w:t>
+            </w:r>
+          </w:p>
+        </w:tc>
+        <w:tc>
+          <w:tcPr>
+            <w:tcW w:w="1806" w:type="dxa"/>
+          </w:tcPr>
+          <w:p>
+            <w:pPr>
+              <w:rPr>
+                <w:rFonts w:ascii="Times New Roman" w:hAnsi="Times New Roman" w:cs="Times New Roman"/>
+                <w:sz w:val="16"/>
+                <w:szCs w:val="16"/>
+                <w:lang w:val="uk-UA"/>
+              </w:rPr>
+            </w:pPr>
+            <w:r>
+              <w:rPr>
+                <w:rFonts w:ascii="Times New Roman" w:hAnsi="Times New Roman" w:cs="Times New Roman"/>
+                <w:sz w:val="16"/>
+                <w:szCs w:val="16"/>
+                <w:lang w:val="uk-UA"/>
+              </w:rPr>
+              <w:t>0</w:t>
+            </w:r>
+          </w:p>
+        </w:tc>
+      </w:tr>
+      <w:tr>
+        <w:tc>
+          <w:tcPr>
+            <w:tcW w:w="1740" w:type="dxa"/>
+            <w:vMerge/>
+          </w:tcPr>
+          <w:p>
+            <w:pPr>
+              <w:rPr>
+                <w:rFonts w:ascii="Times New Roman" w:hAnsi="Times New Roman" w:cs="Times New Roman"/>
+                <w:sz w:val="16"/>
+                <w:szCs w:val="16"/>
+                <w:lang w:val="uk-UA"/>
+              </w:rPr>
+            </w:pPr>
+          </w:p>
+        </w:tc>
+        <w:tc>
+          <w:tcPr>
+            <w:tcW w:w="1826" w:type="dxa"/>
+          </w:tcPr>
+          <w:p>
+            <w:pPr>
+              <w:rPr>
+                <w:rFonts w:ascii="Times New Roman" w:hAnsi="Times New Roman" w:cs="Times New Roman"/>
+                <w:sz w:val="16"/>
+                <w:szCs w:val="16"/>
+                <w:lang w:val="uk-UA"/>
+              </w:rPr>
+            </w:pPr>
+            <w:r>
+              <w:rPr>
+                <w:rFonts w:ascii="Times New Roman" w:hAnsi="Times New Roman" w:cs="Times New Roman"/>
+                <w:sz w:val="16"/>
+                <w:szCs w:val="16"/>
+                <w:lang w:val="uk-UA"/>
+              </w:rPr>
+              <w:t>Куплені</w:t>
+            </w:r>
+          </w:p>
+        </w:tc>
+        <w:tc>
+          <w:tcPr>
+            <w:tcW w:w="1831" w:type="dxa"/>
+          </w:tcPr>
+          <w:p>
+            <w:pPr>
+              <w:rPr>
+                <w:rFonts w:ascii="Times New Roman" w:hAnsi="Times New Roman" w:cs="Times New Roman"/>
+                <w:sz w:val="16"/>
+                <w:szCs w:val="16"/>
+                <w:lang w:val="uk-UA"/>
+              </w:rPr>
+            </w:pPr>
+            <w:r>
+              <w:rPr>
+                <w:rFonts w:ascii="Times New Roman" w:hAnsi="Times New Roman" w:cs="Times New Roman"/>
+                <w:sz w:val="16"/>
+                <w:szCs w:val="16"/>
+                <w:lang w:val="uk-UA"/>
+              </w:rPr>
+              <w:t>7344.195456760024</w:t>
+            </w:r>
+          </w:p>
+        </w:tc>
+        <w:tc>
+          <w:tcPr>
+            <w:tcW w:w="1813" w:type="dxa"/>
+          </w:tcPr>
+          <w:p>
+            <w:pPr>
+              <w:rPr>
+                <w:rFonts w:ascii="Times New Roman" w:hAnsi="Times New Roman" w:cs="Times New Roman"/>
+                <w:sz w:val="16"/>
+                <w:szCs w:val="16"/>
+                <w:lang w:val="uk-UA"/>
+              </w:rPr>
+            </w:pPr>
+            <w:r>
+              <w:rPr>
+                <w:rFonts w:ascii="Times New Roman" w:hAnsi="Times New Roman" w:cs="Times New Roman"/>
+                <w:sz w:val="16"/>
+                <w:szCs w:val="16"/>
+                <w:lang w:val="uk-UA"/>
+              </w:rPr>
+              <w:t>14681.0</w:t>
+            </w:r>
+          </w:p>
+        </w:tc>
+        <w:tc>
+          <w:tcPr>
+            <w:tcW w:w="1806" w:type="dxa"/>
+          </w:tcPr>
+          <w:p>
+            <w:pPr>
+              <w:rPr>
+                <w:rFonts w:ascii="Times New Roman" w:hAnsi="Times New Roman" w:cs="Times New Roman"/>
+                <w:sz w:val="16"/>
+                <w:szCs w:val="16"/>
+                <w:lang w:val="uk-UA"/>
+              </w:rPr>
+            </w:pPr>
+            <w:r>
+              <w:rPr>
+                <w:rFonts w:ascii="Times New Roman" w:hAnsi="Times New Roman" w:cs="Times New Roman"/>
+                <w:sz w:val="16"/>
+                <w:szCs w:val="16"/>
+                <w:lang w:val="uk-UA"/>
+              </w:rPr>
+              <w:t>0</w:t>
+            </w:r>
+          </w:p>
+        </w:tc>
+      </w:tr>
+      <w:tr>
+        <w:tc>
+          <w:tcPr>
+            <w:tcW w:w="1740" w:type="dxa"/>
+            <w:vMerge/>
+          </w:tcPr>
+          <w:p>
+            <w:pPr>
+              <w:rPr>
+                <w:rFonts w:ascii="Times New Roman" w:hAnsi="Times New Roman" w:cs="Times New Roman"/>
+                <w:sz w:val="16"/>
+                <w:szCs w:val="16"/>
+                <w:lang w:val="uk-UA"/>
+              </w:rPr>
+            </w:pPr>
+          </w:p>
+        </w:tc>
+        <w:tc>
+          <w:tcPr>
+            <w:tcW w:w="1826" w:type="dxa"/>
+          </w:tcPr>
+          <w:p>
+            <w:pPr>
+              <w:rPr>
+                <w:rFonts w:ascii="Times New Roman" w:hAnsi="Times New Roman" w:cs="Times New Roman"/>
+                <w:sz w:val="16"/>
+                <w:szCs w:val="16"/>
+                <w:lang w:val="uk-UA"/>
+              </w:rPr>
+            </w:pPr>
+            <w:r>
+              <w:rPr>
+                <w:rFonts w:ascii="Times New Roman" w:hAnsi="Times New Roman" w:cs="Times New Roman"/>
+                <w:sz w:val="16"/>
+                <w:szCs w:val="16"/>
+                <w:lang w:val="uk-UA"/>
+              </w:rPr>
+              <w:t>Нереалізовані після останньої поставки</w:t>
+            </w:r>
+          </w:p>
+        </w:tc>
+        <w:tc>
+          <w:tcPr>
+            <w:tcW w:w="1831" w:type="dxa"/>
+          </w:tcPr>
+          <w:p>
+            <w:pPr>
+              <w:rPr>
+                <w:rFonts w:ascii="Times New Roman" w:hAnsi="Times New Roman" w:cs="Times New Roman"/>
+                <w:sz w:val="16"/>
+                <w:szCs w:val="16"/>
+                <w:lang w:val="en-US"/>
+              </w:rPr>
+            </w:pPr>
+            <w:r>
+              <w:rPr>
+                <w:rFonts w:ascii="Times New Roman" w:hAnsi="Times New Roman" w:cs="Times New Roman"/>
+                <w:sz w:val="16"/>
+                <w:szCs w:val="16"/>
+                <w:lang w:val="en-US"/>
+              </w:rPr>
+              <w:t>1.1635477022690397</w:t>
+            </w:r>
+          </w:p>
+        </w:tc>
+        <w:tc>
+          <w:tcPr>
+            <w:tcW w:w="1813" w:type="dxa"/>
+          </w:tcPr>
+          <w:p>
+            <w:pPr>
+              <w:rPr>
+                <w:rFonts w:ascii="Times New Roman" w:hAnsi="Times New Roman" w:cs="Times New Roman"/>
+                <w:sz w:val="16"/>
+                <w:szCs w:val="16"/>
+                <w:lang w:val="uk-UA"/>
+              </w:rPr>
+            </w:pPr>
+            <w:r>
+              <w:rPr>
+                <w:rFonts w:ascii="Times New Roman" w:hAnsi="Times New Roman" w:cs="Times New Roman"/>
+                <w:sz w:val="16"/>
+                <w:szCs w:val="16"/>
+                <w:lang w:val="uk-UA"/>
+              </w:rPr>
+              <w:t>17</w:t>
+            </w:r>
+          </w:p>
+        </w:tc>
+        <w:tc>
+          <w:tcPr>
+            <w:tcW w:w="1806" w:type="dxa"/>
+          </w:tcPr>
+          <w:p>
+            <w:pPr>
+              <w:rPr>
+                <w:rFonts w:ascii="Times New Roman" w:hAnsi="Times New Roman" w:cs="Times New Roman"/>
+                <w:sz w:val="16"/>
+                <w:szCs w:val="16"/>
+                <w:lang w:val="uk-UA"/>
+              </w:rPr>
+            </w:pPr>
+            <w:r>
+              <w:rPr>
+                <w:rFonts w:ascii="Times New Roman" w:hAnsi="Times New Roman" w:cs="Times New Roman"/>
+                <w:sz w:val="16"/>
+                <w:szCs w:val="16"/>
+                <w:lang w:val="uk-UA"/>
+              </w:rPr>
+              <w:t>0</w:t>
+            </w:r>
+          </w:p>
+        </w:tc>
+      </w:tr>
+      <w:tr>
+        <w:tc>
+          <w:tcPr>
+            <w:tcW w:w="1740" w:type="dxa"/>
+            <w:vMerge/>
+            <w:shd w:val="clear" w:color="auto" w:fill="E7E6E6" w:themeFill="background2"/>
+          </w:tcPr>
+          <w:p>
+            <w:pPr>
+              <w:rPr>
+                <w:rFonts w:ascii="Times New Roman" w:hAnsi="Times New Roman" w:cs="Times New Roman"/>
+                <w:sz w:val="16"/>
+                <w:szCs w:val="16"/>
+                <w:lang w:val="uk-UA"/>
+              </w:rPr>
+            </w:pPr>
+          </w:p>
+        </w:tc>
+        <w:tc>
+          <w:tcPr>
+            <w:tcW w:w="1826" w:type="dxa"/>
+            <w:shd w:val="clear" w:color="auto" w:fill="E7E6E6" w:themeFill="background2"/>
+          </w:tcPr>
+          <w:p>
+            <w:pPr>
+              <w:rPr>
+                <w:rFonts w:ascii="Times New Roman" w:hAnsi="Times New Roman" w:cs="Times New Roman"/>
+                <w:sz w:val="16"/>
+                <w:szCs w:val="16"/>
+                <w:lang w:val="en-US"/>
+              </w:rPr>
+            </w:pPr>
+            <w:r>
+              <w:rPr>
+                <w:rFonts w:ascii="Times New Roman" w:hAnsi="Times New Roman" w:cs="Times New Roman"/>
+                <w:sz w:val="16"/>
+                <w:szCs w:val="16"/>
+                <w:lang w:val="en-US"/>
+              </w:rPr>
+              <w:t>Transition</w:t>
+            </w:r>
+          </w:p>
+        </w:tc>
+        <w:tc>
+          <w:tcPr>
+            <w:tcW w:w="1831" w:type="dxa"/>
+            <w:shd w:val="clear" w:color="auto" w:fill="E7E6E6" w:themeFill="background2"/>
+          </w:tcPr>
+          <w:p>
+            <w:pPr>
+              <w:rPr>
+                <w:rFonts w:ascii="Times New Roman" w:hAnsi="Times New Roman" w:cs="Times New Roman"/>
+                <w:sz w:val="16"/>
+                <w:szCs w:val="16"/>
+                <w:lang w:val="uk-UA"/>
+              </w:rPr>
+            </w:pPr>
+            <w:r>
+              <w:rPr>
+                <w:rFonts w:ascii="Times New Roman" w:hAnsi="Times New Roman" w:cs="Times New Roman"/>
+                <w:sz w:val="16"/>
+                <w:szCs w:val="16"/>
+                <w:lang w:val="en-US"/>
+              </w:rPr>
+              <w:t>Mean</w:t>
+            </w:r>
+          </w:p>
+        </w:tc>
+        <w:tc>
+          <w:tcPr>
+            <w:tcW w:w="1813" w:type="dxa"/>
+            <w:shd w:val="clear" w:color="auto" w:fill="E7E6E6" w:themeFill="background2"/>
+          </w:tcPr>
+          <w:p>
+            <w:pPr>
+              <w:rPr>
+                <w:rFonts w:ascii="Times New Roman" w:hAnsi="Times New Roman" w:cs="Times New Roman"/>
+                <w:sz w:val="16"/>
+                <w:szCs w:val="16"/>
+                <w:lang w:val="uk-UA"/>
+              </w:rPr>
+            </w:pPr>
+            <w:r>
+              <w:rPr>
+                <w:rFonts w:ascii="Times New Roman" w:hAnsi="Times New Roman" w:cs="Times New Roman"/>
+                <w:sz w:val="16"/>
+                <w:szCs w:val="16"/>
+                <w:lang w:val="en-US"/>
+              </w:rPr>
+              <w:t>Max</w:t>
+            </w:r>
+          </w:p>
+        </w:tc>
+        <w:tc>
+          <w:tcPr>
+            <w:tcW w:w="1806" w:type="dxa"/>
+            <w:shd w:val="clear" w:color="auto" w:fill="E7E6E6" w:themeFill="background2"/>
+          </w:tcPr>
+          <w:p>
+            <w:pPr>
+              <w:rPr>
+                <w:rFonts w:ascii="Times New Roman" w:hAnsi="Times New Roman" w:cs="Times New Roman"/>
+                <w:sz w:val="16"/>
+                <w:szCs w:val="16"/>
+                <w:lang w:val="uk-UA"/>
+              </w:rPr>
+            </w:pPr>
+            <w:r>
+              <w:rPr>
+                <w:rFonts w:ascii="Times New Roman" w:hAnsi="Times New Roman" w:cs="Times New Roman"/>
+                <w:sz w:val="16"/>
+                <w:szCs w:val="16"/>
+                <w:lang w:val="en-US"/>
+              </w:rPr>
+              <w:t>Min</w:t>
+            </w:r>
+          </w:p>
+        </w:tc>
+      </w:tr>
+      <w:tr>
+        <w:tc>
+          <w:tcPr>
+            <w:tcW w:w="1740" w:type="dxa"/>
+            <w:vMerge/>
+            <w:shd w:val="clear" w:color="auto" w:fill="auto"/>
+          </w:tcPr>
+          <w:p>
+            <w:pPr>
+              <w:rPr>
+                <w:rFonts w:ascii="Times New Roman" w:hAnsi="Times New Roman" w:cs="Times New Roman"/>
+                <w:sz w:val="16"/>
+                <w:szCs w:val="16"/>
+                <w:lang w:val="uk-UA"/>
+              </w:rPr>
+            </w:pPr>
+          </w:p>
+        </w:tc>
+        <w:tc>
+          <w:tcPr>
+            <w:tcW w:w="1826" w:type="dxa"/>
+            <w:shd w:val="clear" w:color="auto" w:fill="auto"/>
+          </w:tcPr>
+          <w:p>
+            <w:pPr>
+              <w:rPr>
+                <w:rFonts w:ascii="Times New Roman" w:hAnsi="Times New Roman" w:cs="Times New Roman"/>
+                <w:sz w:val="16"/>
+                <w:szCs w:val="16"/>
+                <w:lang w:val="en-US"/>
+              </w:rPr>
+            </w:pPr>
+            <w:r>
+              <w:rPr>
+                <w:rFonts w:ascii="Times New Roman" w:hAnsi="Times New Roman" w:cs="Times New Roman"/>
+                <w:sz w:val="16"/>
+                <w:szCs w:val="16"/>
+                <w:lang w:val="en-US"/>
+              </w:rPr>
+              <w:t>Надходження переглядання замовлення</w:t>
+            </w:r>
+          </w:p>
+        </w:tc>
+        <w:tc>
+          <w:tcPr>
+            <w:tcW w:w="1831" w:type="dxa"/>
+            <w:shd w:val="clear" w:color="auto" w:fill="auto"/>
+          </w:tcPr>
+          <w:p>
+            <w:pPr>
+              <w:rPr>
+                <w:rFonts w:ascii="Times New Roman" w:hAnsi="Times New Roman" w:cs="Times New Roman"/>
+                <w:sz w:val="16"/>
+                <w:szCs w:val="16"/>
+                <w:lang w:val="en-US"/>
+              </w:rPr>
+            </w:pPr>
+            <w:r>
+              <w:rPr>
+                <w:rFonts w:ascii="Times New Roman" w:hAnsi="Times New Roman" w:cs="Times New Roman"/>
+                <w:sz w:val="16"/>
+                <w:szCs w:val="16"/>
+                <w:lang w:val="en-US"/>
+              </w:rPr>
+              <w:t>2</w:t>
+            </w:r>
+          </w:p>
+        </w:tc>
+        <w:tc>
+          <w:tcPr>
+            <w:tcW w:w="1813" w:type="dxa"/>
+            <w:shd w:val="clear" w:color="auto" w:fill="auto"/>
+          </w:tcPr>
+          <w:p>
+            <w:pPr>
+              <w:rPr>
+                <w:rFonts w:ascii="Times New Roman" w:hAnsi="Times New Roman" w:cs="Times New Roman"/>
+                <w:sz w:val="16"/>
+                <w:szCs w:val="16"/>
+                <w:lang w:val="en-US"/>
+              </w:rPr>
+            </w:pPr>
+            <w:r>
+              <w:rPr>
+                <w:rFonts w:ascii="Times New Roman" w:hAnsi="Times New Roman" w:cs="Times New Roman"/>
+                <w:sz w:val="16"/>
+                <w:szCs w:val="16"/>
+                <w:lang w:val="en-US"/>
+              </w:rPr>
+              <w:t>2</w:t>
+            </w:r>
+          </w:p>
+        </w:tc>
+        <w:tc>
+          <w:tcPr>
+            <w:tcW w:w="1806" w:type="dxa"/>
+            <w:shd w:val="clear" w:color="auto" w:fill="auto"/>
+          </w:tcPr>
+          <w:p>
+            <w:pPr>
+              <w:rPr>
+                <w:rFonts w:ascii="Times New Roman" w:hAnsi="Times New Roman" w:cs="Times New Roman"/>
+                <w:sz w:val="16"/>
+                <w:szCs w:val="16"/>
+              </w:rPr>
+            </w:pPr>
+            <w:r>
+              <w:rPr>
+                <w:rFonts w:ascii="Times New Roman" w:hAnsi="Times New Roman" w:cs="Times New Roman"/>
+                <w:sz w:val="16"/>
+                <w:szCs w:val="16"/>
+              </w:rPr>
+              <w:t>0</w:t>
+            </w:r>
+          </w:p>
+        </w:tc>
+      </w:tr>
+      <w:tr>
+        <w:tc>
+          <w:tcPr>
+            <w:tcW w:w="1740" w:type="dxa"/>
+            <w:vMerge/>
+            <w:shd w:val="clear" w:color="auto" w:fill="auto"/>
+          </w:tcPr>
+          <w:p>
+            <w:pPr>
+              <w:rPr>
+                <w:rFonts w:ascii="Times New Roman" w:hAnsi="Times New Roman" w:cs="Times New Roman"/>
+                <w:sz w:val="16"/>
+                <w:szCs w:val="16"/>
+                <w:lang w:val="uk-UA"/>
+              </w:rPr>
+            </w:pPr>
+          </w:p>
+        </w:tc>
+        <w:tc>
+          <w:tcPr>
+            <w:tcW w:w="1826" w:type="dxa"/>
+            <w:shd w:val="clear" w:color="auto" w:fill="auto"/>
+          </w:tcPr>
+          <w:p>
+            <w:pPr>
+              <w:rPr>
+                <w:rFonts w:ascii="Times New Roman" w:hAnsi="Times New Roman" w:cs="Times New Roman"/>
+                <w:sz w:val="16"/>
+                <w:szCs w:val="16"/>
+                <w:lang w:val="en-US"/>
+              </w:rPr>
+            </w:pPr>
+            <w:r>
+              <w:rPr>
+                <w:rFonts w:ascii="Times New Roman" w:hAnsi="Times New Roman" w:cs="Times New Roman"/>
+                <w:sz w:val="16"/>
+                <w:szCs w:val="16"/>
+                <w:lang w:val="uk-UA"/>
+              </w:rPr>
+              <w:t>Замовлення</w:t>
+            </w:r>
+          </w:p>
+        </w:tc>
+        <w:tc>
+          <w:tcPr>
+            <w:tcW w:w="1831" w:type="dxa"/>
+            <w:shd w:val="clear" w:color="auto" w:fill="auto"/>
+          </w:tcPr>
+          <w:p>
+            <w:pPr>
+              <w:rPr>
+                <w:rFonts w:ascii="Times New Roman" w:hAnsi="Times New Roman" w:cs="Times New Roman"/>
+                <w:sz w:val="16"/>
+                <w:szCs w:val="16"/>
+                <w:lang w:val="en-US"/>
+              </w:rPr>
+            </w:pPr>
+            <w:r>
+              <w:rPr>
+                <w:rFonts w:ascii="Times New Roman" w:hAnsi="Times New Roman" w:cs="Times New Roman"/>
+                <w:sz w:val="16"/>
+                <w:szCs w:val="16"/>
+                <w:lang w:val="en-US"/>
+              </w:rPr>
+              <w:t>0</w:t>
+            </w:r>
+          </w:p>
+        </w:tc>
+        <w:tc>
+          <w:tcPr>
+            <w:tcW w:w="1813" w:type="dxa"/>
+            <w:shd w:val="clear" w:color="auto" w:fill="auto"/>
+          </w:tcPr>
+          <w:p>
+            <w:pPr>
+              <w:rPr>
+                <w:rFonts w:ascii="Times New Roman" w:hAnsi="Times New Roman" w:cs="Times New Roman"/>
+                <w:sz w:val="16"/>
+                <w:szCs w:val="16"/>
+                <w:lang w:val="en-US"/>
+              </w:rPr>
+            </w:pPr>
+            <w:r>
+              <w:rPr>
+                <w:rFonts w:ascii="Times New Roman" w:hAnsi="Times New Roman" w:cs="Times New Roman"/>
+                <w:sz w:val="16"/>
+                <w:szCs w:val="16"/>
+                <w:lang w:val="en-US"/>
+              </w:rPr>
+              <w:t>3</w:t>
+            </w:r>
+          </w:p>
+        </w:tc>
+        <w:tc>
+          <w:tcPr>
+            <w:tcW w:w="1806" w:type="dxa"/>
+            <w:shd w:val="clear" w:color="auto" w:fill="auto"/>
+          </w:tcPr>
+          <w:p>
+            <w:pPr>
+              <w:rPr>
+                <w:rFonts w:ascii="Times New Roman" w:hAnsi="Times New Roman" w:cs="Times New Roman"/>
+                <w:sz w:val="16"/>
+                <w:szCs w:val="16"/>
+              </w:rPr>
+            </w:pPr>
+            <w:r>
+              <w:rPr>
+                <w:rFonts w:ascii="Times New Roman" w:hAnsi="Times New Roman" w:cs="Times New Roman"/>
+                <w:sz w:val="16"/>
+                <w:szCs w:val="16"/>
+              </w:rPr>
+              <w:t>0</w:t>
+            </w:r>
+          </w:p>
+        </w:tc>
+      </w:tr>
+      <w:tr>
+        <w:tc>
+          <w:tcPr>
+            <w:tcW w:w="1740" w:type="dxa"/>
+            <w:vMerge/>
+            <w:shd w:val="clear" w:color="auto" w:fill="auto"/>
+          </w:tcPr>
+          <w:p>
+            <w:pPr>
+              <w:rPr>
+                <w:rFonts w:ascii="Times New Roman" w:hAnsi="Times New Roman" w:cs="Times New Roman"/>
+                <w:sz w:val="16"/>
+                <w:szCs w:val="16"/>
+                <w:lang w:val="uk-UA"/>
+              </w:rPr>
+            </w:pPr>
+          </w:p>
+        </w:tc>
+        <w:tc>
+          <w:tcPr>
+            <w:tcW w:w="1826" w:type="dxa"/>
+            <w:shd w:val="clear" w:color="auto" w:fill="auto"/>
+          </w:tcPr>
+          <w:p>
+            <w:pPr>
+              <w:rPr>
+                <w:rFonts w:ascii="Times New Roman" w:hAnsi="Times New Roman" w:cs="Times New Roman"/>
+                <w:sz w:val="16"/>
+                <w:szCs w:val="16"/>
+              </w:rPr>
+            </w:pPr>
+            <w:r>
+              <w:rPr>
+                <w:rFonts w:ascii="Times New Roman" w:hAnsi="Times New Roman" w:cs="Times New Roman"/>
+                <w:sz w:val="16"/>
+                <w:szCs w:val="16"/>
+                <w:lang w:val="uk-UA"/>
+              </w:rPr>
+              <w:t>Надходження клієнта</w:t>
+            </w:r>
+          </w:p>
+        </w:tc>
+        <w:tc>
+          <w:tcPr>
+            <w:tcW w:w="1831" w:type="dxa"/>
+            <w:shd w:val="clear" w:color="auto" w:fill="auto"/>
+          </w:tcPr>
+          <w:p>
+            <w:pPr>
+              <w:rPr>
+                <w:rFonts w:ascii="Times New Roman" w:hAnsi="Times New Roman" w:cs="Times New Roman"/>
+                <w:sz w:val="16"/>
+                <w:szCs w:val="16"/>
+                <w:lang w:val="en-US"/>
+              </w:rPr>
+            </w:pPr>
+            <w:r>
+              <w:rPr>
+                <w:rFonts w:ascii="Times New Roman" w:hAnsi="Times New Roman" w:cs="Times New Roman"/>
+                <w:sz w:val="16"/>
+                <w:szCs w:val="16"/>
+                <w:lang w:val="en-US"/>
+              </w:rPr>
+              <w:t>2</w:t>
+            </w:r>
+          </w:p>
+        </w:tc>
+        <w:tc>
+          <w:tcPr>
+            <w:tcW w:w="1813" w:type="dxa"/>
+            <w:shd w:val="clear" w:color="auto" w:fill="auto"/>
+          </w:tcPr>
+          <w:p>
+            <w:pPr>
+              <w:rPr>
+                <w:rFonts w:ascii="Times New Roman" w:hAnsi="Times New Roman" w:cs="Times New Roman"/>
+                <w:sz w:val="16"/>
+                <w:szCs w:val="16"/>
+                <w:lang w:val="en-US"/>
+              </w:rPr>
+            </w:pPr>
+            <w:r>
+              <w:rPr>
+                <w:rFonts w:ascii="Times New Roman" w:hAnsi="Times New Roman" w:cs="Times New Roman"/>
+                <w:sz w:val="16"/>
+                <w:szCs w:val="16"/>
+                <w:lang w:val="en-US"/>
+              </w:rPr>
+              <w:t>2</w:t>
+            </w:r>
+          </w:p>
+        </w:tc>
+        <w:tc>
+          <w:tcPr>
+            <w:tcW w:w="1806" w:type="dxa"/>
+            <w:shd w:val="clear" w:color="auto" w:fill="auto"/>
+          </w:tcPr>
+          <w:p>
+            <w:pPr>
+              <w:rPr>
+                <w:rFonts w:ascii="Times New Roman" w:hAnsi="Times New Roman" w:cs="Times New Roman"/>
+                <w:sz w:val="16"/>
+                <w:szCs w:val="16"/>
+              </w:rPr>
+            </w:pPr>
+            <w:r>
+              <w:rPr>
+                <w:rFonts w:ascii="Times New Roman" w:hAnsi="Times New Roman" w:cs="Times New Roman"/>
+                <w:sz w:val="16"/>
+                <w:szCs w:val="16"/>
+              </w:rPr>
+              <w:t>0</w:t>
+            </w:r>
+          </w:p>
+        </w:tc>
+      </w:tr>
+      <w:tr>
+        <w:tc>
+          <w:tcPr>
+            <w:tcW w:w="1740" w:type="dxa"/>
+            <w:vMerge/>
+            <w:shd w:val="clear" w:color="auto" w:fill="auto"/>
+          </w:tcPr>
+          <w:p>
+            <w:pPr>
+              <w:rPr>
+                <w:rFonts w:ascii="Times New Roman" w:hAnsi="Times New Roman" w:cs="Times New Roman"/>
+                <w:sz w:val="16"/>
+                <w:szCs w:val="16"/>
+                <w:lang w:val="uk-UA"/>
+              </w:rPr>
+            </w:pPr>
+          </w:p>
+        </w:tc>
+        <w:tc>
+          <w:tcPr>
+            <w:tcW w:w="1826" w:type="dxa"/>
+            <w:shd w:val="clear" w:color="auto" w:fill="auto"/>
+          </w:tcPr>
+          <w:p>
+            <w:pPr>
+              <w:rPr>
+                <w:rFonts w:ascii="Times New Roman" w:hAnsi="Times New Roman" w:cs="Times New Roman"/>
+                <w:sz w:val="16"/>
+                <w:szCs w:val="16"/>
+              </w:rPr>
+            </w:pPr>
+            <w:r>
+              <w:rPr>
+                <w:rFonts w:ascii="Times New Roman" w:hAnsi="Times New Roman" w:cs="Times New Roman"/>
+                <w:sz w:val="16"/>
+                <w:szCs w:val="16"/>
+                <w:lang w:val="uk-UA"/>
+              </w:rPr>
+              <w:t>Покупка</w:t>
+            </w:r>
+          </w:p>
+        </w:tc>
+        <w:tc>
+          <w:tcPr>
+            <w:tcW w:w="1831" w:type="dxa"/>
+            <w:shd w:val="clear" w:color="auto" w:fill="auto"/>
+          </w:tcPr>
+          <w:p>
+            <w:pPr>
+              <w:rPr>
+                <w:rFonts w:ascii="Times New Roman" w:hAnsi="Times New Roman" w:cs="Times New Roman"/>
+                <w:sz w:val="16"/>
+                <w:szCs w:val="16"/>
+                <w:lang w:val="en-US"/>
+              </w:rPr>
+            </w:pPr>
+            <w:r>
+              <w:rPr>
+                <w:rFonts w:ascii="Times New Roman" w:hAnsi="Times New Roman" w:cs="Times New Roman"/>
+                <w:sz w:val="16"/>
+                <w:szCs w:val="16"/>
+                <w:lang w:val="en-US"/>
+              </w:rPr>
+              <w:t>0</w:t>
+            </w:r>
+          </w:p>
+        </w:tc>
+        <w:tc>
+          <w:tcPr>
+            <w:tcW w:w="1813" w:type="dxa"/>
+            <w:shd w:val="clear" w:color="auto" w:fill="auto"/>
+          </w:tcPr>
+          <w:p>
+            <w:pPr>
+              <w:rPr>
+                <w:rFonts w:ascii="Times New Roman" w:hAnsi="Times New Roman" w:cs="Times New Roman"/>
+                <w:sz w:val="16"/>
+                <w:szCs w:val="16"/>
+              </w:rPr>
+            </w:pPr>
+            <w:r>
+              <w:rPr>
+                <w:rFonts w:ascii="Times New Roman" w:hAnsi="Times New Roman" w:cs="Times New Roman"/>
+                <w:sz w:val="16"/>
+                <w:szCs w:val="16"/>
+              </w:rPr>
+              <w:t>1</w:t>
+            </w:r>
+          </w:p>
+        </w:tc>
+        <w:tc>
+          <w:tcPr>
+            <w:tcW w:w="1806" w:type="dxa"/>
+            <w:shd w:val="clear" w:color="auto" w:fill="auto"/>
+          </w:tcPr>
+          <w:p>
+            <w:pPr>
+              <w:rPr>
+                <w:rFonts w:ascii="Times New Roman" w:hAnsi="Times New Roman" w:cs="Times New Roman"/>
+                <w:sz w:val="16"/>
+                <w:szCs w:val="16"/>
+              </w:rPr>
+            </w:pPr>
+            <w:r>
+              <w:rPr>
+                <w:rFonts w:ascii="Times New Roman" w:hAnsi="Times New Roman" w:cs="Times New Roman"/>
+                <w:sz w:val="16"/>
+                <w:szCs w:val="16"/>
+              </w:rPr>
+              <w:t>0</w:t>
+            </w:r>
+          </w:p>
+        </w:tc>
+      </w:tr>
+      <w:tr>
+        <w:tc>
+          <w:tcPr>
+            <w:tcW w:w="1740" w:type="dxa"/>
+            <w:vMerge/>
+            <w:shd w:val="clear" w:color="auto" w:fill="auto"/>
+          </w:tcPr>
+          <w:p>
+            <w:pPr>
+              <w:rPr>
+                <w:rFonts w:ascii="Times New Roman" w:hAnsi="Times New Roman" w:cs="Times New Roman"/>
+                <w:sz w:val="16"/>
+                <w:szCs w:val="16"/>
+                <w:lang w:val="uk-UA"/>
+              </w:rPr>
+            </w:pPr>
+          </w:p>
+        </w:tc>
+        <w:tc>
+          <w:tcPr>
+            <w:tcW w:w="1826" w:type="dxa"/>
+            <w:shd w:val="clear" w:color="auto" w:fill="auto"/>
+          </w:tcPr>
+          <w:p>
+            <w:pPr>
+              <w:rPr>
+                <w:rFonts w:ascii="Times New Roman" w:hAnsi="Times New Roman" w:cs="Times New Roman"/>
+                <w:sz w:val="16"/>
+                <w:szCs w:val="16"/>
+              </w:rPr>
+            </w:pPr>
+            <w:r>
+              <w:rPr>
+                <w:rFonts w:ascii="Times New Roman" w:hAnsi="Times New Roman" w:cs="Times New Roman"/>
+                <w:sz w:val="16"/>
+                <w:szCs w:val="16"/>
+                <w:lang w:val="uk-UA"/>
+              </w:rPr>
+              <w:t>Закінчились холодильники</w:t>
+            </w:r>
+          </w:p>
+        </w:tc>
+        <w:tc>
+          <w:tcPr>
+            <w:tcW w:w="1831" w:type="dxa"/>
+            <w:shd w:val="clear" w:color="auto" w:fill="auto"/>
+          </w:tcPr>
+          <w:p>
+            <w:pPr>
+              <w:rPr>
+                <w:rFonts w:ascii="Times New Roman" w:hAnsi="Times New Roman" w:cs="Times New Roman"/>
+                <w:sz w:val="16"/>
+                <w:szCs w:val="16"/>
+                <w:lang w:val="en-US"/>
+              </w:rPr>
+            </w:pPr>
+            <w:r>
+              <w:rPr>
+                <w:rFonts w:ascii="Times New Roman" w:hAnsi="Times New Roman" w:cs="Times New Roman"/>
+                <w:sz w:val="16"/>
+                <w:szCs w:val="16"/>
+                <w:lang w:val="en-US"/>
+              </w:rPr>
+              <w:t>0</w:t>
+            </w:r>
+          </w:p>
+        </w:tc>
+        <w:tc>
+          <w:tcPr>
+            <w:tcW w:w="1813" w:type="dxa"/>
+            <w:shd w:val="clear" w:color="auto" w:fill="auto"/>
+          </w:tcPr>
+          <w:p>
+            <w:pPr>
+              <w:rPr>
+                <w:rFonts w:ascii="Times New Roman" w:hAnsi="Times New Roman" w:cs="Times New Roman"/>
+                <w:sz w:val="16"/>
+                <w:szCs w:val="16"/>
+                <w:lang w:val="en-US"/>
+              </w:rPr>
+            </w:pPr>
+            <w:r>
+              <w:rPr>
+                <w:rFonts w:ascii="Times New Roman" w:hAnsi="Times New Roman" w:cs="Times New Roman"/>
+                <w:sz w:val="16"/>
+                <w:szCs w:val="16"/>
+                <w:lang w:val="en-US"/>
+              </w:rPr>
+              <w:t>1</w:t>
+            </w:r>
+          </w:p>
+        </w:tc>
+        <w:tc>
+          <w:tcPr>
+            <w:tcW w:w="1806" w:type="dxa"/>
+            <w:shd w:val="clear" w:color="auto" w:fill="auto"/>
+          </w:tcPr>
+          <w:p>
+            <w:pPr>
+              <w:rPr>
+                <w:rFonts w:ascii="Times New Roman" w:hAnsi="Times New Roman" w:cs="Times New Roman"/>
+                <w:sz w:val="16"/>
+                <w:szCs w:val="16"/>
+              </w:rPr>
+            </w:pPr>
+            <w:r>
+              <w:rPr>
+                <w:rFonts w:ascii="Times New Roman" w:hAnsi="Times New Roman" w:cs="Times New Roman"/>
+                <w:sz w:val="16"/>
+                <w:szCs w:val="16"/>
+              </w:rPr>
+              <w:t>0</w:t>
+            </w:r>
+          </w:p>
+        </w:tc>
+      </w:tr>
+      <w:tr>
+        <w:tc>
+          <w:tcPr>
+            <w:tcW w:w="1740" w:type="dxa"/>
+            <w:vMerge/>
+            <w:shd w:val="clear" w:color="auto" w:fill="auto"/>
+          </w:tcPr>
+          <w:p>
+            <w:pPr>
+              <w:rPr>
+                <w:rFonts w:ascii="Times New Roman" w:hAnsi="Times New Roman" w:cs="Times New Roman"/>
+                <w:sz w:val="16"/>
+                <w:szCs w:val="16"/>
+                <w:lang w:val="uk-UA"/>
+              </w:rPr>
+            </w:pPr>
+          </w:p>
+        </w:tc>
+        <w:tc>
+          <w:tcPr>
+            <w:tcW w:w="1826" w:type="dxa"/>
+            <w:shd w:val="clear" w:color="auto" w:fill="auto"/>
+          </w:tcPr>
+          <w:p>
+            <w:pPr>
+              <w:rPr>
+                <w:rFonts w:ascii="Times New Roman" w:hAnsi="Times New Roman" w:cs="Times New Roman"/>
+                <w:sz w:val="16"/>
+                <w:szCs w:val="16"/>
+              </w:rPr>
+            </w:pPr>
+            <w:r>
+              <w:rPr>
+                <w:rFonts w:ascii="Times New Roman" w:hAnsi="Times New Roman" w:cs="Times New Roman"/>
+                <w:sz w:val="16"/>
+                <w:szCs w:val="16"/>
+                <w:lang w:val="uk-UA"/>
+              </w:rPr>
+              <w:t>Доставка</w:t>
+            </w:r>
+          </w:p>
+        </w:tc>
+        <w:tc>
+          <w:tcPr>
+            <w:tcW w:w="1831" w:type="dxa"/>
+            <w:shd w:val="clear" w:color="auto" w:fill="auto"/>
+          </w:tcPr>
+          <w:p>
+            <w:pPr>
+              <w:rPr>
+                <w:rFonts w:ascii="Times New Roman" w:hAnsi="Times New Roman" w:cs="Times New Roman"/>
+                <w:sz w:val="16"/>
+                <w:szCs w:val="16"/>
+              </w:rPr>
+            </w:pPr>
+            <w:r>
+              <w:rPr>
+                <w:rFonts w:ascii="Times New Roman" w:hAnsi="Times New Roman" w:cs="Times New Roman"/>
+                <w:sz w:val="16"/>
+                <w:szCs w:val="16"/>
+                <w:lang w:val="uk-UA"/>
+              </w:rPr>
+              <w:t>0.7548718898613691</w:t>
+            </w:r>
+          </w:p>
+        </w:tc>
+        <w:tc>
+          <w:tcPr>
+            <w:tcW w:w="1813" w:type="dxa"/>
+            <w:shd w:val="clear" w:color="auto" w:fill="auto"/>
+          </w:tcPr>
+          <w:p>
+            <w:pPr>
+              <w:rPr>
+                <w:rFonts w:ascii="Times New Roman" w:hAnsi="Times New Roman" w:cs="Times New Roman"/>
+                <w:sz w:val="16"/>
+                <w:szCs w:val="16"/>
+                <w:lang w:val="en-US"/>
+              </w:rPr>
+            </w:pPr>
+            <w:r>
+              <w:rPr>
+                <w:rFonts w:ascii="Times New Roman" w:hAnsi="Times New Roman" w:cs="Times New Roman"/>
+                <w:sz w:val="16"/>
+                <w:szCs w:val="16"/>
+                <w:lang w:val="en-US"/>
+              </w:rPr>
+              <w:t>4</w:t>
+            </w:r>
+          </w:p>
+        </w:tc>
+        <w:tc>
+          <w:tcPr>
+            <w:tcW w:w="1806" w:type="dxa"/>
+            <w:shd w:val="clear" w:color="auto" w:fill="auto"/>
+          </w:tcPr>
+          <w:p>
+            <w:pPr>
+              <w:rPr>
+                <w:rFonts w:ascii="Times New Roman" w:hAnsi="Times New Roman" w:cs="Times New Roman"/>
+                <w:sz w:val="16"/>
+                <w:szCs w:val="16"/>
+              </w:rPr>
+            </w:pPr>
+            <w:r>
+              <w:rPr>
+                <w:rFonts w:ascii="Times New Roman" w:hAnsi="Times New Roman" w:cs="Times New Roman"/>
+                <w:sz w:val="16"/>
+                <w:szCs w:val="16"/>
+              </w:rPr>
+              <w:t>0</w:t>
+            </w:r>
+          </w:p>
+        </w:tc>
+      </w:tr>
+      <w:tr>
+        <w:tc>
+          <w:tcPr>
+            <w:tcW w:w="1740" w:type="dxa"/>
+            <w:vMerge/>
+            <w:shd w:val="clear" w:color="auto" w:fill="auto"/>
+          </w:tcPr>
+          <w:p>
+            <w:pPr>
+              <w:rPr>
+                <w:rFonts w:ascii="Times New Roman" w:hAnsi="Times New Roman" w:cs="Times New Roman"/>
+                <w:sz w:val="16"/>
+                <w:szCs w:val="16"/>
+                <w:lang w:val="uk-UA"/>
+              </w:rPr>
+            </w:pPr>
+          </w:p>
+        </w:tc>
+        <w:tc>
+          <w:tcPr>
+            <w:tcW w:w="1826" w:type="dxa"/>
+            <w:shd w:val="clear" w:color="auto" w:fill="auto"/>
+          </w:tcPr>
+          <w:p>
+            <w:pPr>
+              <w:rPr>
+                <w:rFonts w:ascii="Times New Roman" w:hAnsi="Times New Roman" w:cs="Times New Roman"/>
+                <w:sz w:val="16"/>
+                <w:szCs w:val="16"/>
+              </w:rPr>
+            </w:pPr>
+            <w:r>
+              <w:rPr>
+                <w:rFonts w:ascii="Times New Roman" w:hAnsi="Times New Roman" w:cs="Times New Roman"/>
+                <w:sz w:val="16"/>
+                <w:szCs w:val="16"/>
+                <w:lang w:val="uk-UA"/>
+              </w:rPr>
+              <w:t>Йти в інший магазин</w:t>
+            </w:r>
+          </w:p>
+        </w:tc>
+        <w:tc>
+          <w:tcPr>
+            <w:tcW w:w="1831" w:type="dxa"/>
+            <w:shd w:val="clear" w:color="auto" w:fill="auto"/>
+          </w:tcPr>
+          <w:p>
+            <w:pPr>
+              <w:rPr>
+                <w:rFonts w:ascii="Times New Roman" w:hAnsi="Times New Roman" w:cs="Times New Roman"/>
+                <w:sz w:val="16"/>
+                <w:szCs w:val="16"/>
+                <w:lang w:val="en-US"/>
+              </w:rPr>
+            </w:pPr>
+            <w:r>
+              <w:rPr>
+                <w:rFonts w:ascii="Times New Roman" w:hAnsi="Times New Roman" w:cs="Times New Roman"/>
+                <w:sz w:val="16"/>
+                <w:szCs w:val="16"/>
+                <w:lang w:val="en-US"/>
+              </w:rPr>
+              <w:t>0</w:t>
+            </w:r>
+          </w:p>
+        </w:tc>
+        <w:tc>
+          <w:tcPr>
+            <w:tcW w:w="1813" w:type="dxa"/>
+            <w:shd w:val="clear" w:color="auto" w:fill="auto"/>
+          </w:tcPr>
+          <w:p>
+            <w:pPr>
+              <w:rPr>
+                <w:rFonts w:ascii="Times New Roman" w:hAnsi="Times New Roman" w:cs="Times New Roman"/>
+                <w:sz w:val="16"/>
+                <w:szCs w:val="16"/>
+                <w:lang w:val="en-US"/>
+              </w:rPr>
+            </w:pPr>
+            <w:r>
+              <w:rPr>
+                <w:rFonts w:ascii="Times New Roman" w:hAnsi="Times New Roman" w:cs="Times New Roman"/>
+                <w:sz w:val="16"/>
+                <w:szCs w:val="16"/>
+                <w:lang w:val="en-US"/>
+              </w:rPr>
+              <w:t>1</w:t>
+            </w:r>
+          </w:p>
+        </w:tc>
+        <w:tc>
+          <w:tcPr>
+            <w:tcW w:w="1806" w:type="dxa"/>
+            <w:shd w:val="clear" w:color="auto" w:fill="auto"/>
+          </w:tcPr>
+          <w:p>
+            <w:pPr>
+              <w:rPr>
+                <w:rFonts w:ascii="Times New Roman" w:hAnsi="Times New Roman" w:cs="Times New Roman"/>
+                <w:sz w:val="16"/>
+                <w:szCs w:val="16"/>
+              </w:rPr>
+            </w:pPr>
+            <w:r>
+              <w:rPr>
+                <w:rFonts w:ascii="Times New Roman" w:hAnsi="Times New Roman" w:cs="Times New Roman"/>
+                <w:sz w:val="16"/>
+                <w:szCs w:val="16"/>
+              </w:rPr>
+              <w:t>0</w:t>
+            </w:r>
+          </w:p>
+        </w:tc>
+      </w:tr>
+      <w:tr>
+        <w:tc>
+          <w:tcPr>
+            <w:tcW w:w="1740" w:type="dxa"/>
+            <w:vMerge/>
+            <w:shd w:val="clear" w:color="auto" w:fill="auto"/>
+          </w:tcPr>
+          <w:p>
+            <w:pPr>
+              <w:rPr>
+                <w:rFonts w:ascii="Times New Roman" w:hAnsi="Times New Roman" w:cs="Times New Roman"/>
+                <w:sz w:val="16"/>
+                <w:szCs w:val="16"/>
+                <w:lang w:val="uk-UA"/>
+              </w:rPr>
+            </w:pPr>
+          </w:p>
+        </w:tc>
+        <w:tc>
+          <w:tcPr>
+            <w:tcW w:w="1826" w:type="dxa"/>
+            <w:shd w:val="clear" w:color="auto" w:fill="auto"/>
+          </w:tcPr>
+          <w:p>
+            <w:pPr>
+              <w:rPr>
+                <w:rFonts w:ascii="Times New Roman" w:hAnsi="Times New Roman" w:cs="Times New Roman"/>
+                <w:sz w:val="16"/>
+                <w:szCs w:val="16"/>
+                <w:lang w:val="uk-UA"/>
+              </w:rPr>
+            </w:pPr>
+            <w:r>
+              <w:rPr>
+                <w:rFonts w:ascii="Times New Roman" w:hAnsi="Times New Roman" w:cs="Times New Roman"/>
+                <w:sz w:val="16"/>
+                <w:szCs w:val="16"/>
+                <w:lang w:val="uk-UA"/>
+              </w:rPr>
+              <w:t>Замовити потворно</w:t>
+            </w:r>
+          </w:p>
+        </w:tc>
+        <w:tc>
+          <w:tcPr>
+            <w:tcW w:w="1831" w:type="dxa"/>
+            <w:shd w:val="clear" w:color="auto" w:fill="auto"/>
+          </w:tcPr>
+          <w:p>
+            <w:pPr>
+              <w:rPr>
+                <w:rFonts w:ascii="Times New Roman" w:hAnsi="Times New Roman" w:cs="Times New Roman"/>
+                <w:sz w:val="16"/>
+                <w:szCs w:val="16"/>
+                <w:lang w:val="en-US"/>
+              </w:rPr>
+            </w:pPr>
+            <w:r>
+              <w:rPr>
+                <w:rFonts w:ascii="Times New Roman" w:hAnsi="Times New Roman" w:cs="Times New Roman"/>
+                <w:sz w:val="16"/>
+                <w:szCs w:val="16"/>
+                <w:lang w:val="en-US"/>
+              </w:rPr>
+              <w:t>0</w:t>
+            </w:r>
+          </w:p>
+        </w:tc>
+        <w:tc>
+          <w:tcPr>
+            <w:tcW w:w="1813" w:type="dxa"/>
+            <w:shd w:val="clear" w:color="auto" w:fill="auto"/>
+          </w:tcPr>
+          <w:p>
+            <w:pPr>
+              <w:rPr>
+                <w:rFonts w:ascii="Times New Roman" w:hAnsi="Times New Roman" w:cs="Times New Roman"/>
+                <w:sz w:val="16"/>
+                <w:szCs w:val="16"/>
+                <w:lang w:val="en-US"/>
+              </w:rPr>
+            </w:pPr>
+            <w:r>
+              <w:rPr>
+                <w:rFonts w:ascii="Times New Roman" w:hAnsi="Times New Roman" w:cs="Times New Roman"/>
+                <w:sz w:val="16"/>
+                <w:szCs w:val="16"/>
+                <w:lang w:val="en-US"/>
+              </w:rPr>
+              <w:t>1</w:t>
+            </w:r>
+          </w:p>
+        </w:tc>
+        <w:tc>
+          <w:tcPr>
+            <w:tcW w:w="1806" w:type="dxa"/>
+            <w:shd w:val="clear" w:color="auto" w:fill="auto"/>
+          </w:tcPr>
+          <w:p>
+            <w:pPr>
+              <w:rPr>
+                <w:rFonts w:ascii="Times New Roman" w:hAnsi="Times New Roman" w:cs="Times New Roman"/>
+                <w:sz w:val="16"/>
+                <w:szCs w:val="16"/>
+              </w:rPr>
+            </w:pPr>
+            <w:r>
+              <w:rPr>
+                <w:rFonts w:ascii="Times New Roman" w:hAnsi="Times New Roman" w:cs="Times New Roman"/>
+                <w:sz w:val="16"/>
+                <w:szCs w:val="16"/>
+              </w:rPr>
+              <w:t>0</w:t>
+            </w:r>
+          </w:p>
+        </w:tc>
+      </w:tr>
+    </w:tbl>
+    <w:p>
+      <w:pPr>
+        <w:rPr>
+          <w:rFonts w:ascii="Times New Roman" w:hAnsi="Times New Roman" w:cs="Times New Roman"/>
+          <w:b/>
+          <w:bCs/>
+          <w:sz w:val="32"/>
+          <w:szCs w:val="32"/>
+        </w:rPr>
+      </w:pPr>
+    </w:p>
+    <w:p>
+      <w:pPr>
+        <w:jc w:val="center"/>
         <w:rPr>
           <w:rFonts w:ascii="Times New Roman" w:hAnsi="Times New Roman" w:cs="Times New Roman"/>
           <w:b/>
@@ -14586,7 +23132,16 @@
           <w:szCs w:val="32"/>
           <w:lang w:val="uk-UA"/>
         </w:rPr>
-        <w:lastRenderedPageBreak/>
+      </w:pPr>
+      <w:r>
+        <w:rPr>
+          <w:rFonts w:ascii="Times New Roman" w:hAnsi="Times New Roman" w:cs="Times New Roman"/>
+          <w:b/>
+          <w:bCs/>
+          <w:sz w:val="32"/>
+          <w:szCs w:val="32"/>
+          <w:lang w:val="uk-UA"/>
+        </w:rPr>
         <w:t>4</w:t>
       </w:r>
     </w:p>
@@ -14648,10 +23203,31 @@
         <w:jc w:val="center"/>
         <w:rPr>
           <w:rFonts w:ascii="Times New Roman" w:hAnsi="Times New Roman" w:cs="Times New Roman"/>
+          <w:sz w:val="28"/>
+          <w:szCs w:val="28"/>
+          <w:lang w:val="uk-UA"/>
+        </w:rPr>
+      </w:pPr>
+      <w:r>
+        <w:rPr>
+          <w:rFonts w:ascii="Times New Roman" w:hAnsi="Times New Roman" w:cs="Times New Roman"/>
+          <w:sz w:val="28"/>
+          <w:szCs w:val="28"/>
+          <w:lang w:val="uk-UA"/>
+        </w:rPr>
+        <w:t>Рисунок 6</w:t>
+      </w:r>
+    </w:p>
+    <w:p>
+      <w:pPr>
+        <w:jc w:val="center"/>
+        <w:rPr>
+          <w:rFonts w:ascii="Times New Roman" w:hAnsi="Times New Roman" w:cs="Times New Roman"/>
           <w:b/>
           <w:bCs/>
           <w:sz w:val="32"/>
           <w:szCs w:val="32"/>
+          <w:lang w:val="uk-UA"/>
         </w:rPr>
       </w:pPr>
     </w:p>
@@ -14667,7 +23243,10 @@
           <w:lang w:val="uk-UA"/>
         </w:rPr>
       </w:pPr>
-      <w:r>
+    </w:p>
+    <w:p>
+      <w:pPr>
+        <w:jc w:val="center"/>
         <w:rPr>
           <w:rFonts w:ascii="Times New Roman" w:hAnsi="Times New Roman" w:cs="Times New Roman"/>
           <w:b/>
@@ -14676,29 +23255,277 @@
           <w:szCs w:val="32"/>
           <w:lang w:val="uk-UA"/>
         </w:rPr>
+      </w:pPr>
+    </w:p>
+    <w:p>
+      <w:pPr>
+        <w:jc w:val="center"/>
+        <w:rPr>
+          <w:rFonts w:ascii="Times New Roman" w:hAnsi="Times New Roman" w:cs="Times New Roman"/>
+          <w:b/>
+          <w:bCs/>
+          <w:sz w:val="32"/>
+          <w:szCs w:val="32"/>
+          <w:lang w:val="uk-UA"/>
+        </w:rPr>
+      </w:pPr>
+      <w:r>
+        <w:rPr>
+          <w:rFonts w:ascii="Times New Roman" w:hAnsi="Times New Roman" w:cs="Times New Roman"/>
+          <w:b/>
+          <w:bCs/>
+          <w:sz w:val="32"/>
+          <w:szCs w:val="32"/>
+          <w:lang w:val="uk-UA"/>
+        </w:rPr>
+        <w:lastRenderedPageBreak/>
         <w:t>Висновки</w:t>
       </w:r>
     </w:p>
     <w:p>
       <w:pPr>
         <w:pStyle w:val="ListParagraph"/>
-        <w:rPr>
-          <w:rFonts w:ascii="Times New Roman" w:hAnsi="Times New Roman" w:cs="Times New Roman"/>
-          <w:b/>
-          <w:bCs/>
-          <w:sz w:val="32"/>
-          <w:szCs w:val="32"/>
-          <w:lang w:val="uk-UA"/>
-        </w:rPr>
-      </w:pPr>
-      <w:r>
+        <w:numPr>
+          <w:ilvl w:val="0"/>
+          <w:numId w:val="12"/>
+        </w:numPr>
         <w:rPr>
           <w:rFonts w:ascii="Times New Roman" w:hAnsi="Times New Roman" w:cs="Times New Roman"/>
           <w:sz w:val="28"/>
           <w:szCs w:val="28"/>
           <w:lang w:val="uk-UA"/>
         </w:rPr>
+      </w:pPr>
+      <w:r>
+        <w:rPr>
+          <w:rFonts w:ascii="Times New Roman" w:hAnsi="Times New Roman" w:cs="Times New Roman"/>
+          <w:sz w:val="28"/>
+          <w:szCs w:val="28"/>
+          <w:lang w:val="uk-UA"/>
+        </w:rPr>
+        <w:t xml:space="preserve">У завданні 2 при збільшенні часу моделювання в 5 разів максимальне значення черг також збільшилося майже в 5 разів. </w:t>
+      </w:r>
+      <w:r>
+        <w:rPr>
+          <w:rFonts w:ascii="Times New Roman" w:hAnsi="Times New Roman" w:cs="Times New Roman"/>
+          <w:sz w:val="28"/>
+          <w:szCs w:val="28"/>
+          <w:lang w:val="uk-UA"/>
+        </w:rPr>
+        <w:t>З цього можемо зробити висновок, що система не встигає обробляти деталі і при збільшенні часу її роботи кількість деталей, що знаходяться в очікуванні буде зростати. У цьому ж завданні далі було з</w:t>
+      </w:r>
+      <w:r>
+        <w:rPr>
+          <w:rFonts w:ascii="Times New Roman" w:hAnsi="Times New Roman" w:cs="Times New Roman"/>
+          <w:sz w:val="28"/>
+          <w:szCs w:val="28"/>
+          <w:lang w:val="uk-UA"/>
+        </w:rPr>
+        <w:t>більшен</w:t>
+      </w:r>
+      <w:r>
+        <w:rPr>
+          <w:rFonts w:ascii="Times New Roman" w:hAnsi="Times New Roman" w:cs="Times New Roman"/>
+          <w:sz w:val="28"/>
+          <w:szCs w:val="28"/>
+          <w:lang w:val="uk-UA"/>
+        </w:rPr>
+        <w:t>о</w:t>
+      </w:r>
+      <w:r>
+        <w:rPr>
+          <w:rFonts w:ascii="Times New Roman" w:hAnsi="Times New Roman" w:cs="Times New Roman"/>
+          <w:sz w:val="28"/>
+          <w:szCs w:val="28"/>
+          <w:lang w:val="uk-UA"/>
+        </w:rPr>
+        <w:t xml:space="preserve"> початков</w:t>
+      </w:r>
+      <w:r>
+        <w:rPr>
+          <w:rFonts w:ascii="Times New Roman" w:hAnsi="Times New Roman" w:cs="Times New Roman"/>
+          <w:sz w:val="28"/>
+          <w:szCs w:val="28"/>
+          <w:lang w:val="uk-UA"/>
+        </w:rPr>
+        <w:t>у</w:t>
+      </w:r>
+      <w:r>
+        <w:rPr>
+          <w:rFonts w:ascii="Times New Roman" w:hAnsi="Times New Roman" w:cs="Times New Roman"/>
+          <w:sz w:val="28"/>
+          <w:szCs w:val="28"/>
+          <w:lang w:val="uk-UA"/>
+        </w:rPr>
+        <w:t xml:space="preserve"> кількості маркерів у позиції “Можливість надходження нової деталі” з 1 до 10</w:t>
+      </w:r>
+      <w:r>
+        <w:rPr>
+          <w:rFonts w:ascii="Times New Roman" w:hAnsi="Times New Roman" w:cs="Times New Roman"/>
+          <w:sz w:val="28"/>
+          <w:szCs w:val="28"/>
+          <w:lang w:val="uk-UA"/>
+        </w:rPr>
+        <w:t xml:space="preserve">. Згідно статистики це призвело до збільшення частоти надходження заявок, так як тепер умова переходу Надходження виконується в 10 разів частіше. Тож ми отримали збільшення навантаження на систему (збільшення величини кількості черг). Наостанок було </w:t>
+      </w:r>
+      <w:r>
+        <w:rPr>
+          <w:rFonts w:ascii="Times New Roman" w:hAnsi="Times New Roman" w:cs="Times New Roman"/>
+          <w:sz w:val="28"/>
+          <w:szCs w:val="28"/>
+          <w:lang w:val="uk-UA"/>
+        </w:rPr>
+        <w:t>з</w:t>
+      </w:r>
+      <w:r>
+        <w:rPr>
+          <w:rFonts w:ascii="Times New Roman" w:hAnsi="Times New Roman" w:cs="Times New Roman"/>
+          <w:sz w:val="28"/>
+          <w:szCs w:val="28"/>
+          <w:lang w:val="uk-UA"/>
+        </w:rPr>
+        <w:t>більшен</w:t>
+      </w:r>
+      <w:r>
+        <w:rPr>
+          <w:rFonts w:ascii="Times New Roman" w:hAnsi="Times New Roman" w:cs="Times New Roman"/>
+          <w:sz w:val="28"/>
+          <w:szCs w:val="28"/>
+          <w:lang w:val="uk-UA"/>
+        </w:rPr>
+        <w:t>о</w:t>
+      </w:r>
+      <w:r>
+        <w:rPr>
+          <w:rFonts w:ascii="Times New Roman" w:hAnsi="Times New Roman" w:cs="Times New Roman"/>
+          <w:sz w:val="28"/>
+          <w:szCs w:val="28"/>
+          <w:lang w:val="uk-UA"/>
+        </w:rPr>
+        <w:t xml:space="preserve"> початков</w:t>
+      </w:r>
+      <w:r>
+        <w:rPr>
+          <w:rFonts w:ascii="Times New Roman" w:hAnsi="Times New Roman" w:cs="Times New Roman"/>
+          <w:sz w:val="28"/>
+          <w:szCs w:val="28"/>
+          <w:lang w:val="uk-UA"/>
+        </w:rPr>
+        <w:t xml:space="preserve">у </w:t>
+      </w:r>
+      <w:r>
+        <w:rPr>
+          <w:rFonts w:ascii="Times New Roman" w:hAnsi="Times New Roman" w:cs="Times New Roman"/>
+          <w:sz w:val="28"/>
+          <w:szCs w:val="28"/>
+          <w:lang w:val="uk-UA"/>
+        </w:rPr>
+        <w:t>кільк</w:t>
+      </w:r>
+      <w:r>
+        <w:rPr>
+          <w:rFonts w:ascii="Times New Roman" w:hAnsi="Times New Roman" w:cs="Times New Roman"/>
+          <w:sz w:val="28"/>
+          <w:szCs w:val="28"/>
+          <w:lang w:val="uk-UA"/>
+        </w:rPr>
+        <w:t>ість</w:t>
+      </w:r>
+      <w:r>
+        <w:rPr>
+          <w:rFonts w:ascii="Times New Roman" w:hAnsi="Times New Roman" w:cs="Times New Roman"/>
+          <w:sz w:val="28"/>
+          <w:szCs w:val="28"/>
+          <w:lang w:val="uk-UA"/>
+        </w:rPr>
+        <w:t xml:space="preserve"> маркерів у позиціях “ пр1 вільний ”, “ пр2 вільний ”, “пр3 вільний”, “ пр4 вільний ”, “пр5 вільний” з 1 до 10</w:t>
+      </w:r>
+      <w:r>
+        <w:rPr>
+          <w:rFonts w:ascii="Times New Roman" w:hAnsi="Times New Roman" w:cs="Times New Roman"/>
+          <w:sz w:val="28"/>
+          <w:szCs w:val="28"/>
+          <w:lang w:val="uk-UA"/>
+        </w:rPr>
+        <w:t>. Оскільки тепер кожен пристрій може одночасно обробляти до 10 деталей, то навантаження на систему значно зменшилося і можемо спостерігати, що до пристроїв 4 та 5 навіть не доходять деталі, так як вони обробляються раніше пристроями 1, 2 та 3.</w:t>
+      </w:r>
+    </w:p>
+    <w:p>
+      <w:pPr>
+        <w:pStyle w:val="ListParagraph"/>
+        <w:numPr>
+          <w:ilvl w:val="0"/>
+          <w:numId w:val="12"/>
+        </w:numPr>
+        <w:rPr>
+          <w:rFonts w:ascii="Times New Roman" w:hAnsi="Times New Roman" w:cs="Times New Roman"/>
+          <w:sz w:val="28"/>
+          <w:szCs w:val="28"/>
+          <w:lang w:val="uk-UA"/>
+        </w:rPr>
+      </w:pPr>
+      <w:r>
+        <w:rPr>
+          <w:rFonts w:ascii="Times New Roman" w:hAnsi="Times New Roman" w:cs="Times New Roman"/>
+          <w:sz w:val="28"/>
+          <w:szCs w:val="28"/>
+          <w:lang w:val="uk-UA"/>
+        </w:rPr>
+        <w:t>У завданні 3 при середній затримці надходження 0.5 (</w:t>
+      </w:r>
+      <w:r>
+        <w:rPr>
+          <w:rFonts w:ascii="Times New Roman" w:hAnsi="Times New Roman" w:cs="Times New Roman"/>
+          <w:sz w:val="28"/>
+          <w:szCs w:val="28"/>
+          <w:lang w:val="en-US"/>
+        </w:rPr>
+        <w:t>exp</w:t>
+      </w:r>
+      <w:r>
+        <w:rPr>
+          <w:rFonts w:ascii="Times New Roman" w:hAnsi="Times New Roman" w:cs="Times New Roman"/>
+          <w:sz w:val="28"/>
+          <w:szCs w:val="28"/>
+          <w:lang w:val="uk-UA"/>
+        </w:rPr>
+        <w:t>)</w:t>
+      </w:r>
+      <w:r>
+        <w:rPr>
+          <w:rFonts w:ascii="Times New Roman" w:hAnsi="Times New Roman" w:cs="Times New Roman"/>
+          <w:sz w:val="28"/>
+          <w:szCs w:val="28"/>
+          <w:lang w:val="ru-RU"/>
+        </w:rPr>
         <w:t xml:space="preserve"> </w:t>
+      </w:r>
+      <w:r>
+        <w:rPr>
+          <w:rFonts w:ascii="Times New Roman" w:hAnsi="Times New Roman" w:cs="Times New Roman"/>
+          <w:sz w:val="28"/>
+          <w:szCs w:val="28"/>
+          <w:lang w:val="ru-RU"/>
+        </w:rPr>
+        <w:t>бачимо, що система справляэться з таким навантаженням так як максимальне значення кылькосты маркерыв у пози</w:t>
+      </w:r>
+      <w:r>
+        <w:rPr>
+          <w:rFonts w:ascii="Times New Roman" w:hAnsi="Times New Roman" w:cs="Times New Roman"/>
+          <w:sz w:val="28"/>
+          <w:szCs w:val="28"/>
+          <w:lang w:val="uk-UA"/>
+        </w:rPr>
+        <w:t>ціях Повторне замовлення та Нереалізовані = 0. При</w:t>
+      </w:r>
+      <w:r>
+        <w:rPr>
+          <w:rFonts w:ascii="Times New Roman" w:hAnsi="Times New Roman" w:cs="Times New Roman"/>
+          <w:sz w:val="28"/>
+          <w:szCs w:val="28"/>
+          <w:lang w:val="uk-UA"/>
+        </w:rPr>
+        <w:t xml:space="preserve"> зменшенні середньої затримки до 0.05 очікувано спостерігаємо наявність Повторних замовлень та Нереалізованих холодильників, так як відбулося збільшення частоти надходженя клієнтів і даний інтервал між перглядом замовлення нової поставки вже не задовільняє нову кількість клієнтів.</w:t>
       </w:r>
     </w:p>
     <w:sectPr>
@@ -15478,6 +24305,119 @@
     </w:lvl>
   </w:abstractNum>
   <w:abstractNum w:abstractNumId="7" w15:restartNumberingAfterBreak="0">
+    <w:nsid w:val="4CBB5C5C"/>
+    <w:multiLevelType w:val="hybridMultilevel"/>
+    <w:tmpl w:val="F6C8EBB0"/>
+    <w:lvl w:ilvl="0" w:tplc="04090001">
+      <w:start w:val="1"/>
+      <w:numFmt w:val="bullet"/>
+      <w:lvlText w:val=""/>
+      <w:lvlJc w:val="left"/>
+      <w:pPr>
+        <w:ind w:left="1515" w:hanging="360"/>
+      </w:pPr>
+      <w:rPr>
+        <w:rFonts w:ascii="Symbol" w:hAnsi="Symbol" w:cs="Symbol" w:hint="default"/>
+      </w:rPr>
+    </w:lvl>
+    <w:lvl w:ilvl="1" w:tplc="04090003" w:tentative="1">
+      <w:start w:val="1"/>
+      <w:numFmt w:val="bullet"/>
+      <w:lvlText w:val="o"/>
+      <w:lvlJc w:val="left"/>
+      <w:pPr>
+        <w:ind w:left="2235" w:hanging="360"/>
+      </w:pPr>
+      <w:rPr>
+        <w:rFonts w:ascii="Courier New" w:hAnsi="Courier New" w:cs="Courier New" w:hint="default"/>
+      </w:rPr>
+    </w:lvl>
+    <w:lvl w:ilvl="2" w:tplc="04090005" w:tentative="1">
+      <w:start w:val="1"/>
+      <w:numFmt w:val="bullet"/>
+      <w:lvlText w:val=""/>
+      <w:lvlJc w:val="left"/>
+      <w:pPr>
+        <w:ind w:left="2955" w:hanging="360"/>
+      </w:pPr>
+      <w:rPr>
+        <w:rFonts w:ascii="Wingdings" w:hAnsi="Wingdings" w:cs="Wingdings" w:hint="default"/>
+      </w:rPr>
+    </w:lvl>
+    <w:lvl w:ilvl="3" w:tplc="04090001" w:tentative="1">
+      <w:start w:val="1"/>
+      <w:numFmt w:val="bullet"/>
+      <w:lvlText w:val=""/>
+      <w:lvlJc w:val="left"/>
+      <w:pPr>
+        <w:ind w:left="3675" w:hanging="360"/>
+      </w:pPr>
+      <w:rPr>
+        <w:rFonts w:ascii="Symbol" w:hAnsi="Symbol" w:cs="Symbol" w:hint="default"/>
+      </w:rPr>
+    </w:lvl>
+    <w:lvl w:ilvl="4" w:tplc="04090003" w:tentative="1">
+      <w:start w:val="1"/>
+      <w:numFmt w:val="bullet"/>
+      <w:lvlText w:val="o"/>
+      <w:lvlJc w:val="left"/>
+      <w:pPr>
+        <w:ind w:left="4395" w:hanging="360"/>
+      </w:pPr>
+      <w:rPr>
+        <w:rFonts w:ascii="Courier New" w:hAnsi="Courier New" w:cs="Courier New" w:hint="default"/>
+      </w:rPr>
+    </w:lvl>
+    <w:lvl w:ilvl="5" w:tplc="04090005" w:tentative="1">
+      <w:start w:val="1"/>
+      <w:numFmt w:val="bullet"/>
+      <w:lvlText w:val=""/>
+      <w:lvlJc w:val="left"/>
+      <w:pPr>
+        <w:ind w:left="5115" w:hanging="360"/>
+      </w:pPr>
+      <w:rPr>
+        <w:rFonts w:ascii="Wingdings" w:hAnsi="Wingdings" w:cs="Wingdings" w:hint="default"/>
+      </w:rPr>
+    </w:lvl>
+    <w:lvl w:ilvl="6" w:tplc="04090001" w:tentative="1">
+      <w:start w:val="1"/>
+      <w:numFmt w:val="bullet"/>
+      <w:lvlText w:val=""/>
+      <w:lvlJc w:val="left"/>
+      <w:pPr>
+        <w:ind w:left="5835" w:hanging="360"/>
+      </w:pPr>
+      <w:rPr>
+        <w:rFonts w:ascii="Symbol" w:hAnsi="Symbol" w:cs="Symbol" w:hint="default"/>
+      </w:rPr>
+    </w:lvl>
+    <w:lvl w:ilvl="7" w:tplc="04090003" w:tentative="1">
+      <w:start w:val="1"/>
+      <w:numFmt w:val="bullet"/>
+      <w:lvlText w:val="o"/>
+      <w:lvlJc w:val="left"/>
+      <w:pPr>
+        <w:ind w:left="6555" w:hanging="360"/>
+      </w:pPr>
+      <w:rPr>
+        <w:rFonts w:ascii="Courier New" w:hAnsi="Courier New" w:cs="Courier New" w:hint="default"/>
+      </w:rPr>
+    </w:lvl>
+    <w:lvl w:ilvl="8" w:tplc="04090005" w:tentative="1">
+      <w:start w:val="1"/>
+      <w:numFmt w:val="bullet"/>
+      <w:lvlText w:val=""/>
+      <w:lvlJc w:val="left"/>
+      <w:pPr>
+        <w:ind w:left="7275" w:hanging="360"/>
+      </w:pPr>
+      <w:rPr>
+        <w:rFonts w:ascii="Wingdings" w:hAnsi="Wingdings" w:cs="Wingdings" w:hint="default"/>
+      </w:rPr>
+    </w:lvl>
+  </w:abstractNum>
+  <w:abstractNum w:abstractNumId="8" w15:restartNumberingAfterBreak="0">
     <w:nsid w:val="57AB784F"/>
     <w:multiLevelType w:val="hybridMultilevel"/>
     <w:tmpl w:val="644086DC"/>
@@ -15590,7 +24530,7 @@
       </w:rPr>
     </w:lvl>
   </w:abstractNum>
-  <w:abstractNum w:abstractNumId="8" w15:restartNumberingAfterBreak="0">
+  <w:abstractNum w:abstractNumId="9" w15:restartNumberingAfterBreak="0">
     <w:nsid w:val="65F7055C"/>
     <w:multiLevelType w:val="hybridMultilevel"/>
     <w:tmpl w:val="7FBE0378"/>
@@ -15730,7 +24670,7 @@
       </w:rPr>
     </w:lvl>
   </w:abstractNum>
-  <w:abstractNum w:abstractNumId="9" w15:restartNumberingAfterBreak="0">
+  <w:abstractNum w:abstractNumId="10" w15:restartNumberingAfterBreak="0">
     <w:nsid w:val="71C27EF2"/>
     <w:multiLevelType w:val="hybridMultilevel"/>
     <w:tmpl w:val="E1063B8C"/>
@@ -15843,6 +24783,119 @@
       </w:rPr>
     </w:lvl>
   </w:abstractNum>
+  <w:abstractNum w:abstractNumId="11" w15:restartNumberingAfterBreak="0">
+    <w:nsid w:val="72E21876"/>
+    <w:multiLevelType w:val="hybridMultilevel"/>
+    <w:tmpl w:val="1DACC276"/>
+    <w:lvl w:ilvl="0" w:tplc="04090001">
+      <w:start w:val="1"/>
+      <w:numFmt w:val="bullet"/>
+      <w:lvlText w:val=""/>
+      <w:lvlJc w:val="left"/>
+      <w:pPr>
+        <w:ind w:left="720" w:hanging="360"/>
+      </w:pPr>
+      <w:rPr>
+        <w:rFonts w:ascii="Symbol" w:hAnsi="Symbol" w:cs="Symbol" w:hint="default"/>
+      </w:rPr>
+    </w:lvl>
+    <w:lvl w:ilvl="1" w:tplc="04090003" w:tentative="1">
+      <w:start w:val="1"/>
+      <w:numFmt w:val="bullet"/>
+      <w:lvlText w:val="o"/>
+      <w:lvlJc w:val="left"/>
+      <w:pPr>
+        <w:ind w:left="1440" w:hanging="360"/>
+      </w:pPr>
+      <w:rPr>
+        <w:rFonts w:ascii="Courier New" w:hAnsi="Courier New" w:cs="Courier New" w:hint="default"/>
+      </w:rPr>
+    </w:lvl>
+    <w:lvl w:ilvl="2" w:tplc="04090005" w:tentative="1">
+      <w:start w:val="1"/>
+      <w:numFmt w:val="bullet"/>
+      <w:lvlText w:val=""/>
+      <w:lvlJc w:val="left"/>
+      <w:pPr>
+        <w:ind w:left="2160" w:hanging="360"/>
+      </w:pPr>
+      <w:rPr>
+        <w:rFonts w:ascii="Wingdings" w:hAnsi="Wingdings" w:cs="Wingdings" w:hint="default"/>
+      </w:rPr>
+    </w:lvl>
+    <w:lvl w:ilvl="3" w:tplc="04090001" w:tentative="1">
+      <w:start w:val="1"/>
+      <w:numFmt w:val="bullet"/>
+      <w:lvlText w:val=""/>
+      <w:lvlJc w:val="left"/>
+      <w:pPr>
+        <w:ind w:left="2880" w:hanging="360"/>
+      </w:pPr>
+      <w:rPr>
+        <w:rFonts w:ascii="Symbol" w:hAnsi="Symbol" w:cs="Symbol" w:hint="default"/>
+      </w:rPr>
+    </w:lvl>
+    <w:lvl w:ilvl="4" w:tplc="04090003" w:tentative="1">
+      <w:start w:val="1"/>
+      <w:numFmt w:val="bullet"/>
+      <w:lvlText w:val="o"/>
+      <w:lvlJc w:val="left"/>
+      <w:pPr>
+        <w:ind w:left="3600" w:hanging="360"/>
+      </w:pPr>
+      <w:rPr>
+        <w:rFonts w:ascii="Courier New" w:hAnsi="Courier New" w:cs="Courier New" w:hint="default"/>
+      </w:rPr>
+    </w:lvl>
+    <w:lvl w:ilvl="5" w:tplc="04090005" w:tentative="1">
+      <w:start w:val="1"/>
+      <w:numFmt w:val="bullet"/>
+      <w:lvlText w:val=""/>
+      <w:lvlJc w:val="left"/>
+      <w:pPr>
+        <w:ind w:left="4320" w:hanging="360"/>
+      </w:pPr>
+      <w:rPr>
+        <w:rFonts w:ascii="Wingdings" w:hAnsi="Wingdings" w:cs="Wingdings" w:hint="default"/>
+      </w:rPr>
+    </w:lvl>
+    <w:lvl w:ilvl="6" w:tplc="04090001" w:tentative="1">
+      <w:start w:val="1"/>
+      <w:numFmt w:val="bullet"/>
+      <w:lvlText w:val=""/>
+      <w:lvlJc w:val="left"/>
+      <w:pPr>
+        <w:ind w:left="5040" w:hanging="360"/>
+      </w:pPr>
+      <w:rPr>
+        <w:rFonts w:ascii="Symbol" w:hAnsi="Symbol" w:cs="Symbol" w:hint="default"/>
+      </w:rPr>
+    </w:lvl>
+    <w:lvl w:ilvl="7" w:tplc="04090003" w:tentative="1">
+      <w:start w:val="1"/>
+      <w:numFmt w:val="bullet"/>
+      <w:lvlText w:val="o"/>
+      <w:lvlJc w:val="left"/>
+      <w:pPr>
+        <w:ind w:left="5760" w:hanging="360"/>
+      </w:pPr>
+      <w:rPr>
+        <w:rFonts w:ascii="Courier New" w:hAnsi="Courier New" w:cs="Courier New" w:hint="default"/>
+      </w:rPr>
+    </w:lvl>
+    <w:lvl w:ilvl="8" w:tplc="04090005" w:tentative="1">
+      <w:start w:val="1"/>
+      <w:numFmt w:val="bullet"/>
+      <w:lvlText w:val=""/>
+      <w:lvlJc w:val="left"/>
+      <w:pPr>
+        <w:ind w:left="6480" w:hanging="360"/>
+      </w:pPr>
+      <w:rPr>
+        <w:rFonts w:ascii="Wingdings" w:hAnsi="Wingdings" w:cs="Wingdings" w:hint="default"/>
+      </w:rPr>
+    </w:lvl>
+  </w:abstractNum>
   <w:num w:numId="1">
     <w:abstractNumId w:val="0"/>
   </w:num>
@@ -15850,10 +24903,10 @@
     <w:abstractNumId w:val="5"/>
   </w:num>
   <w:num w:numId="3">
-    <w:abstractNumId w:val="7"/>
+    <w:abstractNumId w:val="8"/>
   </w:num>
   <w:num w:numId="4">
-    <w:abstractNumId w:val="9"/>
+    <w:abstractNumId w:val="10"/>
   </w:num>
   <w:num w:numId="5">
     <w:abstractNumId w:val="4"/>
@@ -15865,7 +24918,7 @@
     <w:abstractNumId w:val="1"/>
   </w:num>
   <w:num w:numId="8">
-    <w:abstractNumId w:val="8"/>
+    <w:abstractNumId w:val="9"/>
   </w:num>
   <w:num w:numId="9">
     <w:abstractNumId w:val="2"/>
@@ -15899,6 +24952,12 @@
   </w:num>
   <w:num w:numId="10">
     <w:abstractNumId w:val="6"/>
+  </w:num>
+  <w:num w:numId="11">
+    <w:abstractNumId w:val="7"/>
+  </w:num>
+  <w:num w:numId="12">
+    <w:abstractNumId w:val="11"/>
   </w:num>
 </w:numbering>
 </file>
